--- a/water pollution/jj_water_pollution.docx
+++ b/water pollution/jj_water_pollution.docx
@@ -72,7 +72,15 @@
           <w:rFonts w:ascii="AS" w:eastAsia="SimSun" w:hAnsi="AS" w:cs="AS"/>
           <w:lang w:eastAsia="zh-CN"/>
         </w:rPr>
-        <w:t>Pavel Petrov</w:t>
+        <w:t xml:space="preserve">Pavel </w:t>
+      </w:r>
+      <w:proofErr w:type="gramStart"/>
+      <w:r>
+        <w:rPr>
+          <w:rFonts w:ascii="AS" w:eastAsia="SimSun" w:hAnsi="AS" w:cs="AS"/>
+          <w:lang w:eastAsia="zh-CN"/>
+        </w:rPr>
+        <w:t>Petrov</w:t>
       </w:r>
       <w:r>
         <w:rPr>
@@ -82,6 +90,7 @@
         </w:rPr>
         <w:t>(</w:t>
       </w:r>
+      <w:proofErr w:type="gramEnd"/>
       <w:r>
         <w:rPr>
           <w:rFonts w:ascii="Wingdings" w:eastAsia="Wingdings" w:hAnsi="Wingdings" w:cs="Wingdings"/>
@@ -693,7 +702,15 @@
         <w:t xml:space="preserve"> the</w:t>
       </w:r>
       <w:r>
-        <w:t xml:space="preserve"> Oracle Database cannot be applied directly to the SQLServerSpatialTools extension to Microsoft SQL Server</w:t>
+        <w:t xml:space="preserve"> Oracle Database cannot be applied directly to the </w:t>
+      </w:r>
+      <w:proofErr w:type="spellStart"/>
+      <w:r>
+        <w:t>SQLServerSpatialTools</w:t>
+      </w:r>
+      <w:proofErr w:type="spellEnd"/>
+      <w:r>
+        <w:t xml:space="preserve"> extension to Microsoft SQL Server</w:t>
       </w:r>
       <w:r>
         <w:t xml:space="preserve"> [6]</w:t>
@@ -734,13 +751,37 @@
         <w:t>,</w:t>
       </w:r>
       <w:r>
-        <w:t xml:space="preserve"> for example, PostGIS. The PostGIS system builds on the capabilities of SQL for working with spatial objects as an extension of the PostgreSQL system</w:t>
+        <w:t xml:space="preserve"> for example, </w:t>
+      </w:r>
+      <w:proofErr w:type="spellStart"/>
+      <w:r>
+        <w:t>PostGIS</w:t>
+      </w:r>
+      <w:proofErr w:type="spellEnd"/>
+      <w:r>
+        <w:t xml:space="preserve">. The </w:t>
+      </w:r>
+      <w:proofErr w:type="spellStart"/>
+      <w:r>
+        <w:t>PostGIS</w:t>
+      </w:r>
+      <w:proofErr w:type="spellEnd"/>
+      <w:r>
+        <w:t xml:space="preserve"> system builds on the capabilities of SQL for working with spatial objects as an extension of the PostgreSQL system</w:t>
       </w:r>
       <w:r>
         <w:t xml:space="preserve"> [7]</w:t>
       </w:r>
       <w:r>
-        <w:t xml:space="preserve">. The MySQL system natively supports most of the features of PostGIS, </w:t>
+        <w:t xml:space="preserve">. The MySQL system natively supports most of the features of </w:t>
+      </w:r>
+      <w:proofErr w:type="spellStart"/>
+      <w:r>
+        <w:t>PostGIS</w:t>
+      </w:r>
+      <w:proofErr w:type="spellEnd"/>
+      <w:r>
+        <w:t xml:space="preserve">, </w:t>
       </w:r>
       <w:r>
         <w:t>(</w:t>
@@ -764,13 +805,53 @@
         <w:t xml:space="preserve"> </w:t>
       </w:r>
       <w:r>
-        <w:t>based on MySQL, does not currently support PostGIS features related to geohash encoding/decoding</w:t>
+        <w:t xml:space="preserve">based on MySQL, does not currently support </w:t>
+      </w:r>
+      <w:proofErr w:type="spellStart"/>
+      <w:r>
+        <w:t>PostGIS</w:t>
+      </w:r>
+      <w:proofErr w:type="spellEnd"/>
+      <w:r>
+        <w:t xml:space="preserve"> features related to geohash encoding/decoding</w:t>
       </w:r>
       <w:r>
         <w:t>, specifically</w:t>
       </w:r>
       <w:r>
-        <w:t xml:space="preserve"> the functions ST_GeoHash, ST_LatFromGeoHash, ST_LongFromGeoHash and ST_PointFromGeoHash </w:t>
+        <w:t xml:space="preserve"> the functions </w:t>
+      </w:r>
+      <w:proofErr w:type="spellStart"/>
+      <w:r>
+        <w:t>ST_GeoHash</w:t>
+      </w:r>
+      <w:proofErr w:type="spellEnd"/>
+      <w:r>
+        <w:t xml:space="preserve">, </w:t>
+      </w:r>
+      <w:proofErr w:type="spellStart"/>
+      <w:r>
+        <w:t>ST_LatFromGeoHash</w:t>
+      </w:r>
+      <w:proofErr w:type="spellEnd"/>
+      <w:r>
+        <w:t xml:space="preserve">, </w:t>
+      </w:r>
+      <w:proofErr w:type="spellStart"/>
+      <w:r>
+        <w:t>ST_LongFromGeoHash</w:t>
+      </w:r>
+      <w:proofErr w:type="spellEnd"/>
+      <w:r>
+        <w:t xml:space="preserve"> and </w:t>
+      </w:r>
+      <w:proofErr w:type="spellStart"/>
+      <w:r>
+        <w:t>ST_PointFromGeoHash</w:t>
+      </w:r>
+      <w:proofErr w:type="spellEnd"/>
+      <w:r>
+        <w:t xml:space="preserve"> </w:t>
       </w:r>
       <w:r>
         <w:t>[9]</w:t>
@@ -780,8 +861,13 @@
       </w:r>
     </w:p>
     <w:p>
-      <w:r>
-        <w:t>PostGIS is a tool for processing spatial data in the</w:t>
+      <w:proofErr w:type="spellStart"/>
+      <w:r>
+        <w:t>PostGIS</w:t>
+      </w:r>
+      <w:proofErr w:type="spellEnd"/>
+      <w:r>
+        <w:t xml:space="preserve"> is a tool for processing spatial data in the</w:t>
       </w:r>
       <w:r>
         <w:t xml:space="preserve"> popular relational database management systems</w:t>
@@ -796,8 +882,21 @@
         <w:t>MySQL,</w:t>
       </w:r>
       <w:r>
-        <w:t xml:space="preserve"> and PostgreSQL. A key place in PostGIS is occupied by the program library liblwgeom</w:t>
-      </w:r>
+        <w:t xml:space="preserve"> and PostgreSQL. A key place in </w:t>
+      </w:r>
+      <w:proofErr w:type="spellStart"/>
+      <w:r>
+        <w:t>PostGIS</w:t>
+      </w:r>
+      <w:proofErr w:type="spellEnd"/>
+      <w:r>
+        <w:t xml:space="preserve"> is occupied by the program library </w:t>
+      </w:r>
+      <w:proofErr w:type="spellStart"/>
+      <w:r>
+        <w:t>liblwgeom</w:t>
+      </w:r>
+      <w:proofErr w:type="spellEnd"/>
       <w:r>
         <w:t xml:space="preserve"> [10]</w:t>
       </w:r>
@@ -808,7 +907,31 @@
         <w:t>,</w:t>
       </w:r>
       <w:r>
-        <w:t xml:space="preserve"> in connection with geohash coding - the file lwalgorithm.c. The library is open source and is therefore used in many other systems as well. For example, the SpatiaLite extension to SQLite uses the liblwgeom library</w:t>
+        <w:t xml:space="preserve"> in connection with geohash coding - the file </w:t>
+      </w:r>
+      <w:proofErr w:type="spellStart"/>
+      <w:r>
+        <w:t>lwalgorithm.c</w:t>
+      </w:r>
+      <w:proofErr w:type="spellEnd"/>
+      <w:r>
+        <w:t xml:space="preserve">. The library is open source and is therefore used in many other systems as well. For example, the </w:t>
+      </w:r>
+      <w:proofErr w:type="spellStart"/>
+      <w:r>
+        <w:t>SpatiaLite</w:t>
+      </w:r>
+      <w:proofErr w:type="spellEnd"/>
+      <w:r>
+        <w:t xml:space="preserve"> extension to SQLite uses the </w:t>
+      </w:r>
+      <w:proofErr w:type="spellStart"/>
+      <w:r>
+        <w:t>liblwgeom</w:t>
+      </w:r>
+      <w:proofErr w:type="spellEnd"/>
+      <w:r>
+        <w:t xml:space="preserve"> library</w:t>
       </w:r>
       <w:r>
         <w:t xml:space="preserve"> [11]</w:t>
@@ -945,10 +1068,18 @@
         <w:t xml:space="preserve"> are monitored</w:t>
       </w:r>
       <w:r>
-        <w:t xml:space="preserve"> and </w:t>
-      </w:r>
-      <w:r>
-        <w:t xml:space="preserve"> measured in MPN/100 cm</w:t>
+        <w:t xml:space="preserve"> </w:t>
+      </w:r>
+      <w:proofErr w:type="gramStart"/>
+      <w:r>
+        <w:t xml:space="preserve">and </w:t>
+      </w:r>
+      <w:r>
+        <w:t xml:space="preserve"> measured</w:t>
+      </w:r>
+      <w:proofErr w:type="gramEnd"/>
+      <w:r>
+        <w:t xml:space="preserve"> in MPN/100 cm</w:t>
       </w:r>
       <w:r>
         <w:rPr>
@@ -1034,7 +1165,15 @@
         <w:t>:</w:t>
       </w:r>
       <w:r>
-        <w:t xml:space="preserve"> “Water_pollution”. QGIS created relevant shape files with extensions: SHP (for the shape file), DBF (for the attributes tables),</w:t>
+        <w:t xml:space="preserve"> “</w:t>
+      </w:r>
+      <w:proofErr w:type="spellStart"/>
+      <w:r>
+        <w:t>Water_pollution</w:t>
+      </w:r>
+      <w:proofErr w:type="spellEnd"/>
+      <w:r>
+        <w:t>”. QGIS created relevant shape files with extensions: SHP (for the shape file), DBF (for the attributes tables),</w:t>
       </w:r>
       <w:r>
         <w:t xml:space="preserve"> and</w:t>
@@ -1499,7 +1638,15 @@
         </w:numPr>
       </w:pPr>
       <w:r>
-        <w:t>Visualization of time series data for “Escherichia coli” ; Varna’s beaches May-August 2023</w:t>
+        <w:t>Visualization of time series data for “Escherichia coli</w:t>
+      </w:r>
+      <w:proofErr w:type="gramStart"/>
+      <w:r>
+        <w:t>” ;</w:t>
+      </w:r>
+      <w:proofErr w:type="gramEnd"/>
+      <w:r>
+        <w:t xml:space="preserve"> Varna’s beaches May-August 2023</w:t>
       </w:r>
     </w:p>
     <w:p>
@@ -1514,13 +1661,105 @@
           <w:lang w:eastAsia="ja-JP"/>
         </w:rPr>
       </w:pPr>
+      <w:proofErr w:type="spellStart"/>
       <w:r>
         <w:rPr>
           <w:rFonts w:eastAsiaTheme="minorEastAsia"/>
           <w:lang w:eastAsia="ja-JP"/>
         </w:rPr>
-        <w:t>Correlation analysis for water pollution in Varna’s Bay; May-August 2023 (</w:t>
-      </w:r>
+        <w:t>Correlation</w:t>
+      </w:r>
+      <w:proofErr w:type="spellEnd"/>
+      <w:r>
+        <w:rPr>
+          <w:rFonts w:eastAsiaTheme="minorEastAsia"/>
+          <w:lang w:eastAsia="ja-JP"/>
+        </w:rPr>
+        <w:t xml:space="preserve"> </w:t>
+      </w:r>
+      <w:proofErr w:type="spellStart"/>
+      <w:r>
+        <w:rPr>
+          <w:rFonts w:eastAsiaTheme="minorEastAsia"/>
+          <w:lang w:eastAsia="ja-JP"/>
+        </w:rPr>
+        <w:t>analysis</w:t>
+      </w:r>
+      <w:proofErr w:type="spellEnd"/>
+      <w:r>
+        <w:rPr>
+          <w:rFonts w:eastAsiaTheme="minorEastAsia"/>
+          <w:lang w:eastAsia="ja-JP"/>
+        </w:rPr>
+        <w:t xml:space="preserve"> </w:t>
+      </w:r>
+      <w:proofErr w:type="spellStart"/>
+      <w:r>
+        <w:rPr>
+          <w:rFonts w:eastAsiaTheme="minorEastAsia"/>
+          <w:lang w:eastAsia="ja-JP"/>
+        </w:rPr>
+        <w:t>for</w:t>
+      </w:r>
+      <w:proofErr w:type="spellEnd"/>
+      <w:r>
+        <w:rPr>
+          <w:rFonts w:eastAsiaTheme="minorEastAsia"/>
+          <w:lang w:eastAsia="ja-JP"/>
+        </w:rPr>
+        <w:t xml:space="preserve"> </w:t>
+      </w:r>
+      <w:proofErr w:type="spellStart"/>
+      <w:r>
+        <w:rPr>
+          <w:rFonts w:eastAsiaTheme="minorEastAsia"/>
+          <w:lang w:eastAsia="ja-JP"/>
+        </w:rPr>
+        <w:t>water</w:t>
+      </w:r>
+      <w:proofErr w:type="spellEnd"/>
+      <w:r>
+        <w:rPr>
+          <w:rFonts w:eastAsiaTheme="minorEastAsia"/>
+          <w:lang w:eastAsia="ja-JP"/>
+        </w:rPr>
+        <w:t xml:space="preserve"> </w:t>
+      </w:r>
+      <w:proofErr w:type="spellStart"/>
+      <w:r>
+        <w:rPr>
+          <w:rFonts w:eastAsiaTheme="minorEastAsia"/>
+          <w:lang w:eastAsia="ja-JP"/>
+        </w:rPr>
+        <w:t>pollution</w:t>
+      </w:r>
+      <w:proofErr w:type="spellEnd"/>
+      <w:r>
+        <w:rPr>
+          <w:rFonts w:eastAsiaTheme="minorEastAsia"/>
+          <w:lang w:eastAsia="ja-JP"/>
+        </w:rPr>
+        <w:t xml:space="preserve"> in </w:t>
+      </w:r>
+      <w:proofErr w:type="spellStart"/>
+      <w:proofErr w:type="gramStart"/>
+      <w:r>
+        <w:rPr>
+          <w:rFonts w:eastAsiaTheme="minorEastAsia"/>
+          <w:lang w:eastAsia="ja-JP"/>
+        </w:rPr>
+        <w:t>Varna’s</w:t>
+      </w:r>
+      <w:proofErr w:type="spellEnd"/>
+      <w:proofErr w:type="gramEnd"/>
+      <w:r>
+        <w:rPr>
+          <w:rFonts w:eastAsiaTheme="minorEastAsia"/>
+          <w:lang w:eastAsia="ja-JP"/>
+        </w:rPr>
+        <w:t xml:space="preserve"> Bay; May-August 2023 (</w:t>
+      </w:r>
+      <w:proofErr w:type="spellStart"/>
       <w:r>
         <w:rPr>
           <w:rFonts w:eastAsiaTheme="minorEastAsia"/>
@@ -1528,7 +1767,17 @@
           <w:bCs/>
           <w:lang w:eastAsia="ja-JP"/>
         </w:rPr>
-        <w:t>dataset 1</w:t>
+        <w:t>dataset</w:t>
+      </w:r>
+      <w:proofErr w:type="spellEnd"/>
+      <w:r>
+        <w:rPr>
+          <w:rFonts w:eastAsiaTheme="minorEastAsia"/>
+          <w:b/>
+          <w:bCs/>
+          <w:lang w:eastAsia="ja-JP"/>
+        </w:rPr>
+        <w:t xml:space="preserve"> 1</w:t>
       </w:r>
       <w:r>
         <w:rPr>
@@ -1713,7 +1962,40 @@
               </w:rPr>
             </w:pPr>
             <w:r>
-              <w:t>r=0.825, p&lt;0.05, n=7</w:t>
+              <w:t xml:space="preserve">r </w:t>
+            </w:r>
+            <w:r>
+              <w:t>=</w:t>
+            </w:r>
+            <w:r>
+              <w:t xml:space="preserve"> </w:t>
+            </w:r>
+            <w:r>
+              <w:t>0.825, p</w:t>
+            </w:r>
+            <w:r>
+              <w:t xml:space="preserve"> </w:t>
+            </w:r>
+            <w:r>
+              <w:t>&lt;</w:t>
+            </w:r>
+            <w:r>
+              <w:t xml:space="preserve"> </w:t>
+            </w:r>
+            <w:r>
+              <w:t>0.05, n</w:t>
+            </w:r>
+            <w:r>
+              <w:t xml:space="preserve"> </w:t>
+            </w:r>
+            <w:r>
+              <w:t>=</w:t>
+            </w:r>
+            <w:r>
+              <w:t xml:space="preserve"> </w:t>
+            </w:r>
+            <w:r>
+              <w:t>7</w:t>
             </w:r>
           </w:p>
         </w:tc>
@@ -1799,7 +2081,40 @@
               </w:rPr>
             </w:pPr>
             <w:r>
-              <w:t>r=0.820, p&lt;0.05, n=7</w:t>
+              <w:t xml:space="preserve">r </w:t>
+            </w:r>
+            <w:r>
+              <w:t>=</w:t>
+            </w:r>
+            <w:r>
+              <w:t xml:space="preserve"> </w:t>
+            </w:r>
+            <w:r>
+              <w:t>0.820, p</w:t>
+            </w:r>
+            <w:r>
+              <w:t xml:space="preserve"> </w:t>
+            </w:r>
+            <w:r>
+              <w:t>&lt;</w:t>
+            </w:r>
+            <w:r>
+              <w:t xml:space="preserve"> </w:t>
+            </w:r>
+            <w:r>
+              <w:t>0.05, n</w:t>
+            </w:r>
+            <w:r>
+              <w:t xml:space="preserve"> </w:t>
+            </w:r>
+            <w:r>
+              <w:t>=</w:t>
+            </w:r>
+            <w:r>
+              <w:t xml:space="preserve"> </w:t>
+            </w:r>
+            <w:r>
+              <w:t>7</w:t>
             </w:r>
           </w:p>
         </w:tc>
@@ -1880,7 +2195,40 @@
               </w:rPr>
             </w:pPr>
             <w:r>
-              <w:t>r=0.885, p&lt;0.05, n=7</w:t>
+              <w:t xml:space="preserve">r </w:t>
+            </w:r>
+            <w:r>
+              <w:t>=</w:t>
+            </w:r>
+            <w:r>
+              <w:t xml:space="preserve"> </w:t>
+            </w:r>
+            <w:r>
+              <w:t>0.885, p</w:t>
+            </w:r>
+            <w:r>
+              <w:t xml:space="preserve"> </w:t>
+            </w:r>
+            <w:r>
+              <w:t>&lt;</w:t>
+            </w:r>
+            <w:r>
+              <w:t xml:space="preserve"> </w:t>
+            </w:r>
+            <w:r>
+              <w:t>0.05, n</w:t>
+            </w:r>
+            <w:r>
+              <w:t xml:space="preserve"> </w:t>
+            </w:r>
+            <w:r>
+              <w:t>=</w:t>
+            </w:r>
+            <w:r>
+              <w:t xml:space="preserve"> </w:t>
+            </w:r>
+            <w:r>
+              <w:t>7</w:t>
             </w:r>
           </w:p>
         </w:tc>
@@ -1961,7 +2309,40 @@
               </w:rPr>
             </w:pPr>
             <w:r>
-              <w:t>r=0.891, p&lt;0.01, n=7</w:t>
+              <w:t xml:space="preserve">r </w:t>
+            </w:r>
+            <w:r>
+              <w:t>=</w:t>
+            </w:r>
+            <w:r>
+              <w:t xml:space="preserve"> </w:t>
+            </w:r>
+            <w:r>
+              <w:t>0.891, p</w:t>
+            </w:r>
+            <w:r>
+              <w:t xml:space="preserve"> </w:t>
+            </w:r>
+            <w:r>
+              <w:t>&lt;</w:t>
+            </w:r>
+            <w:r>
+              <w:t xml:space="preserve"> </w:t>
+            </w:r>
+            <w:r>
+              <w:t>0.01, n</w:t>
+            </w:r>
+            <w:r>
+              <w:t xml:space="preserve"> </w:t>
+            </w:r>
+            <w:r>
+              <w:t>=</w:t>
+            </w:r>
+            <w:r>
+              <w:t xml:space="preserve"> </w:t>
+            </w:r>
+            <w:r>
+              <w:t>7</w:t>
             </w:r>
           </w:p>
         </w:tc>
@@ -2042,7 +2423,40 @@
               </w:rPr>
             </w:pPr>
             <w:r>
-              <w:t>r=0.784, p&lt;0.05, n=7</w:t>
+              <w:t xml:space="preserve">r </w:t>
+            </w:r>
+            <w:r>
+              <w:t>=</w:t>
+            </w:r>
+            <w:r>
+              <w:t xml:space="preserve"> </w:t>
+            </w:r>
+            <w:r>
+              <w:t>0.784, p</w:t>
+            </w:r>
+            <w:r>
+              <w:t xml:space="preserve"> </w:t>
+            </w:r>
+            <w:r>
+              <w:t>&lt;</w:t>
+            </w:r>
+            <w:r>
+              <w:t xml:space="preserve"> </w:t>
+            </w:r>
+            <w:r>
+              <w:t>0.05, n</w:t>
+            </w:r>
+            <w:r>
+              <w:t xml:space="preserve"> </w:t>
+            </w:r>
+            <w:r>
+              <w:t>=</w:t>
+            </w:r>
+            <w:r>
+              <w:t xml:space="preserve"> </w:t>
+            </w:r>
+            <w:r>
+              <w:t>7</w:t>
             </w:r>
           </w:p>
         </w:tc>
@@ -2061,7 +2475,15 @@
               </w:rPr>
             </w:pPr>
             <w:r>
-              <w:t>Same time period; Possible period of pollution</w:t>
+              <w:t xml:space="preserve">Same </w:t>
+            </w:r>
+            <w:proofErr w:type="gramStart"/>
+            <w:r>
+              <w:t>time period</w:t>
+            </w:r>
+            <w:proofErr w:type="gramEnd"/>
+            <w:r>
+              <w:t>; Possible period of pollution</w:t>
             </w:r>
           </w:p>
         </w:tc>
@@ -2123,7 +2545,40 @@
               </w:rPr>
             </w:pPr>
             <w:r>
-              <w:t>r=0.989, p&lt;0.01, n=7</w:t>
+              <w:t xml:space="preserve">r </w:t>
+            </w:r>
+            <w:r>
+              <w:t>=</w:t>
+            </w:r>
+            <w:r>
+              <w:t xml:space="preserve"> </w:t>
+            </w:r>
+            <w:r>
+              <w:t>0.989, p</w:t>
+            </w:r>
+            <w:r>
+              <w:t xml:space="preserve"> </w:t>
+            </w:r>
+            <w:r>
+              <w:t>&lt;</w:t>
+            </w:r>
+            <w:r>
+              <w:t xml:space="preserve"> </w:t>
+            </w:r>
+            <w:r>
+              <w:t>0.01, n</w:t>
+            </w:r>
+            <w:r>
+              <w:t xml:space="preserve"> </w:t>
+            </w:r>
+            <w:r>
+              <w:t>=</w:t>
+            </w:r>
+            <w:r>
+              <w:t xml:space="preserve"> </w:t>
+            </w:r>
+            <w:r>
+              <w:t>7</w:t>
             </w:r>
           </w:p>
         </w:tc>
@@ -2142,7 +2597,15 @@
               </w:rPr>
             </w:pPr>
             <w:r>
-              <w:t>Same time period; Possible period of pollution</w:t>
+              <w:t xml:space="preserve">Same </w:t>
+            </w:r>
+            <w:proofErr w:type="gramStart"/>
+            <w:r>
+              <w:t>time period</w:t>
+            </w:r>
+            <w:proofErr w:type="gramEnd"/>
+            <w:r>
+              <w:t>; Possible period of pollution</w:t>
             </w:r>
           </w:p>
         </w:tc>
@@ -2204,7 +2667,40 @@
               </w:rPr>
             </w:pPr>
             <w:r>
-              <w:t>r=0.925, p&lt;0.01, n=7</w:t>
+              <w:t xml:space="preserve">r </w:t>
+            </w:r>
+            <w:r>
+              <w:t>=</w:t>
+            </w:r>
+            <w:r>
+              <w:t xml:space="preserve"> </w:t>
+            </w:r>
+            <w:r>
+              <w:t>0.925, p</w:t>
+            </w:r>
+            <w:r>
+              <w:t xml:space="preserve"> </w:t>
+            </w:r>
+            <w:r>
+              <w:t>&lt;</w:t>
+            </w:r>
+            <w:r>
+              <w:t xml:space="preserve"> </w:t>
+            </w:r>
+            <w:r>
+              <w:t>0.01, n</w:t>
+            </w:r>
+            <w:r>
+              <w:t xml:space="preserve"> </w:t>
+            </w:r>
+            <w:r>
+              <w:t>=</w:t>
+            </w:r>
+            <w:r>
+              <w:t xml:space="preserve"> </w:t>
+            </w:r>
+            <w:r>
+              <w:t>7</w:t>
             </w:r>
           </w:p>
         </w:tc>
@@ -2223,7 +2719,15 @@
               </w:rPr>
             </w:pPr>
             <w:r>
-              <w:t>Possible lag effect after pollution with “Escherichia coli”  in time period 4, visible in time period 6.</w:t>
+              <w:t xml:space="preserve">Possible lag effect after pollution with “Escherichia </w:t>
+            </w:r>
+            <w:proofErr w:type="gramStart"/>
+            <w:r>
+              <w:t>coli”  in</w:t>
+            </w:r>
+            <w:proofErr w:type="gramEnd"/>
+            <w:r>
+              <w:t xml:space="preserve"> time period 4, visible in time period 6.</w:t>
             </w:r>
           </w:p>
         </w:tc>
@@ -2348,13 +2852,23 @@
           <w:lang w:eastAsia="ja-JP"/>
         </w:rPr>
       </w:pPr>
+      <w:proofErr w:type="spellStart"/>
       <w:r>
         <w:rPr>
           <w:rFonts w:eastAsiaTheme="minorEastAsia"/>
           <w:lang w:eastAsia="ja-JP"/>
         </w:rPr>
-        <w:t xml:space="preserve">Creating </w:t>
-      </w:r>
+        <w:t>Creating</w:t>
+      </w:r>
+      <w:proofErr w:type="spellEnd"/>
+      <w:r>
+        <w:rPr>
+          <w:rFonts w:eastAsiaTheme="minorEastAsia"/>
+          <w:lang w:eastAsia="ja-JP"/>
+        </w:rPr>
+        <w:t xml:space="preserve"> </w:t>
+      </w:r>
+      <w:proofErr w:type="spellStart"/>
       <w:r>
         <w:rPr>
           <w:rFonts w:eastAsiaTheme="minorEastAsia"/>
@@ -2362,14 +2876,56 @@
           <w:bCs/>
           <w:lang w:eastAsia="ja-JP"/>
         </w:rPr>
-        <w:t>dataset 2</w:t>
+        <w:t>dataset</w:t>
+      </w:r>
+      <w:proofErr w:type="spellEnd"/>
+      <w:r>
+        <w:rPr>
+          <w:rFonts w:eastAsiaTheme="minorEastAsia"/>
+          <w:b/>
+          <w:bCs/>
+          <w:lang w:eastAsia="ja-JP"/>
+        </w:rPr>
+        <w:t xml:space="preserve"> 2</w:t>
       </w:r>
       <w:r>
         <w:rPr>
           <w:rFonts w:eastAsiaTheme="minorEastAsia"/>
           <w:lang w:eastAsia="ja-JP"/>
         </w:rPr>
-        <w:t xml:space="preserve"> using transpose.</w:t>
+        <w:t xml:space="preserve"> </w:t>
+      </w:r>
+      <w:proofErr w:type="spellStart"/>
+      <w:r>
+        <w:rPr>
+          <w:rFonts w:eastAsiaTheme="minorEastAsia"/>
+          <w:lang w:eastAsia="ja-JP"/>
+        </w:rPr>
+        <w:t>using</w:t>
+      </w:r>
+      <w:proofErr w:type="spellEnd"/>
+      <w:r>
+        <w:rPr>
+          <w:rFonts w:eastAsiaTheme="minorEastAsia"/>
+          <w:lang w:eastAsia="ja-JP"/>
+        </w:rPr>
+        <w:t xml:space="preserve"> </w:t>
+      </w:r>
+      <w:proofErr w:type="spellStart"/>
+      <w:r>
+        <w:rPr>
+          <w:rFonts w:eastAsiaTheme="minorEastAsia"/>
+          <w:lang w:eastAsia="ja-JP"/>
+        </w:rPr>
+        <w:t>transpose</w:t>
+      </w:r>
+      <w:proofErr w:type="spellEnd"/>
+      <w:r>
+        <w:rPr>
+          <w:rFonts w:eastAsiaTheme="minorEastAsia"/>
+          <w:lang w:eastAsia="ja-JP"/>
+        </w:rPr>
+        <w:t>.</w:t>
       </w:r>
     </w:p>
     <w:tbl>
@@ -2600,6 +3156,7 @@
                 <w:bCs/>
               </w:rPr>
             </w:pPr>
+            <w:proofErr w:type="spellStart"/>
             <w:r>
               <w:rPr>
                 <w:b/>
@@ -2619,20 +3176,28 @@
                 <w:b/>
                 <w:bCs/>
               </w:rPr>
-              <w:t xml:space="preserve">uhovo </w:t>
-            </w:r>
+              <w:t>uhovo</w:t>
+            </w:r>
+            <w:proofErr w:type="spellEnd"/>
             <w:r>
               <w:rPr>
                 <w:b/>
                 <w:bCs/>
               </w:rPr>
-              <w:t>B</w:t>
+              <w:t xml:space="preserve"> </w:t>
             </w:r>
             <w:r>
               <w:rPr>
                 <w:b/>
                 <w:bCs/>
               </w:rPr>
+              <w:t>B</w:t>
+            </w:r>
+            <w:r>
+              <w:rPr>
+                <w:b/>
+                <w:bCs/>
+              </w:rPr>
               <w:t>each</w:t>
             </w:r>
           </w:p>
@@ -2688,6 +3253,7 @@
                 <w:bCs/>
               </w:rPr>
             </w:pPr>
+            <w:proofErr w:type="spellStart"/>
             <w:r>
               <w:rPr>
                 <w:b/>
@@ -2707,7 +3273,15 @@
                 <w:b/>
                 <w:bCs/>
               </w:rPr>
-              <w:t xml:space="preserve">morets </w:t>
+              <w:t>morets</w:t>
+            </w:r>
+            <w:proofErr w:type="spellEnd"/>
+            <w:r>
+              <w:rPr>
+                <w:b/>
+                <w:bCs/>
+              </w:rPr>
+              <w:t xml:space="preserve"> </w:t>
             </w:r>
             <w:r>
               <w:rPr>
@@ -4714,13 +5288,104 @@
           <w:lang w:eastAsia="ja-JP"/>
         </w:rPr>
       </w:pPr>
+      <w:proofErr w:type="spellStart"/>
       <w:r>
         <w:rPr>
           <w:rFonts w:eastAsiaTheme="minorEastAsia"/>
           <w:lang w:eastAsia="ja-JP"/>
         </w:rPr>
         <w:lastRenderedPageBreak/>
-        <w:t>Correlation analysis for water pollution in Varna’s Bay; May-August 2023 (</w:t>
+        <w:t>Correlation</w:t>
+      </w:r>
+      <w:proofErr w:type="spellEnd"/>
+      <w:r>
+        <w:rPr>
+          <w:rFonts w:eastAsiaTheme="minorEastAsia"/>
+          <w:lang w:eastAsia="ja-JP"/>
+        </w:rPr>
+        <w:t xml:space="preserve"> </w:t>
+      </w:r>
+      <w:proofErr w:type="spellStart"/>
+      <w:r>
+        <w:rPr>
+          <w:rFonts w:eastAsiaTheme="minorEastAsia"/>
+          <w:lang w:eastAsia="ja-JP"/>
+        </w:rPr>
+        <w:t>analysis</w:t>
+      </w:r>
+      <w:proofErr w:type="spellEnd"/>
+      <w:r>
+        <w:rPr>
+          <w:rFonts w:eastAsiaTheme="minorEastAsia"/>
+          <w:lang w:eastAsia="ja-JP"/>
+        </w:rPr>
+        <w:t xml:space="preserve"> </w:t>
+      </w:r>
+      <w:proofErr w:type="spellStart"/>
+      <w:r>
+        <w:rPr>
+          <w:rFonts w:eastAsiaTheme="minorEastAsia"/>
+          <w:lang w:eastAsia="ja-JP"/>
+        </w:rPr>
+        <w:t>for</w:t>
+      </w:r>
+      <w:proofErr w:type="spellEnd"/>
+      <w:r>
+        <w:rPr>
+          <w:rFonts w:eastAsiaTheme="minorEastAsia"/>
+          <w:lang w:eastAsia="ja-JP"/>
+        </w:rPr>
+        <w:t xml:space="preserve"> </w:t>
+      </w:r>
+      <w:proofErr w:type="spellStart"/>
+      <w:r>
+        <w:rPr>
+          <w:rFonts w:eastAsiaTheme="minorEastAsia"/>
+          <w:lang w:eastAsia="ja-JP"/>
+        </w:rPr>
+        <w:t>water</w:t>
+      </w:r>
+      <w:proofErr w:type="spellEnd"/>
+      <w:r>
+        <w:rPr>
+          <w:rFonts w:eastAsiaTheme="minorEastAsia"/>
+          <w:lang w:eastAsia="ja-JP"/>
+        </w:rPr>
+        <w:t xml:space="preserve"> </w:t>
+      </w:r>
+      <w:proofErr w:type="spellStart"/>
+      <w:r>
+        <w:rPr>
+          <w:rFonts w:eastAsiaTheme="minorEastAsia"/>
+          <w:lang w:eastAsia="ja-JP"/>
+        </w:rPr>
+        <w:t>pollution</w:t>
+      </w:r>
+      <w:proofErr w:type="spellEnd"/>
+      <w:r>
+        <w:rPr>
+          <w:rFonts w:eastAsiaTheme="minorEastAsia"/>
+          <w:lang w:eastAsia="ja-JP"/>
+        </w:rPr>
+        <w:t xml:space="preserve"> in </w:t>
+      </w:r>
+      <w:proofErr w:type="spellStart"/>
+      <w:proofErr w:type="gramStart"/>
+      <w:r>
+        <w:rPr>
+          <w:rFonts w:eastAsiaTheme="minorEastAsia"/>
+          <w:lang w:eastAsia="ja-JP"/>
+        </w:rPr>
+        <w:t>Varna’s</w:t>
+      </w:r>
+      <w:proofErr w:type="spellEnd"/>
+      <w:proofErr w:type="gramEnd"/>
+      <w:r>
+        <w:rPr>
+          <w:rFonts w:eastAsiaTheme="minorEastAsia"/>
+          <w:lang w:eastAsia="ja-JP"/>
+        </w:rPr>
+        <w:t xml:space="preserve"> Bay; May-August 2023 (</w:t>
       </w:r>
       <w:r>
         <w:rPr>
@@ -5473,7 +6138,15 @@
               <w:t>w</w:t>
             </w:r>
             <w:r>
-              <w:t>ater flows are moving contamination from north to south. The wind moves sea water to the beach.</w:t>
+              <w:t xml:space="preserve">ater flows </w:t>
+            </w:r>
+            <w:proofErr w:type="gramStart"/>
+            <w:r>
+              <w:t>are</w:t>
+            </w:r>
+            <w:proofErr w:type="gramEnd"/>
+            <w:r>
+              <w:t xml:space="preserve"> moving contamination from north to south. The wind moves sea water to the beach.</w:t>
             </w:r>
           </w:p>
         </w:tc>
@@ -5990,22 +6663,7 @@
         </w:numPr>
       </w:pPr>
       <w:r>
-        <w:t>Mobile</w:t>
-      </w:r>
-      <w:r>
-        <w:t xml:space="preserve"> and </w:t>
-      </w:r>
-      <w:r>
-        <w:t xml:space="preserve">hybrid </w:t>
-      </w:r>
-      <w:r>
-        <w:t>app</w:t>
-      </w:r>
-      <w:r>
-        <w:t>lications</w:t>
-      </w:r>
-      <w:r>
-        <w:t xml:space="preserve"> for data gathering and visualization</w:t>
+        <w:t>Hybrid Mobile Applications for Data Gathering and Visualization</w:t>
       </w:r>
     </w:p>
     <w:p>
@@ -6028,7 +6686,15 @@
         <w:t xml:space="preserve"> </w:t>
       </w:r>
       <w:r>
-        <w:t>Hybrid mobile applications are built with web technologies such as HTML, CSS, JavaScript and frameworks like Ionic, and then packaged in a native container for deployment</w:t>
+        <w:t xml:space="preserve">Hybrid mobile applications are built with web technologies such as HTML, CSS, </w:t>
+      </w:r>
+      <w:proofErr w:type="gramStart"/>
+      <w:r>
+        <w:t>JavaScript</w:t>
+      </w:r>
+      <w:proofErr w:type="gramEnd"/>
+      <w:r>
+        <w:t xml:space="preserve"> and frameworks like Ionic, and then packaged in a native container for deployment</w:t>
       </w:r>
       <w:r>
         <w:t xml:space="preserve"> (fig. 7)</w:t>
@@ -6245,14 +6911,59 @@
       </w:r>
     </w:p>
     <w:p>
-      <w:r>
-        <w:t>QField and Mergin Maps are instruments for collecting and visualizing geospatial data</w:t>
+      <w:proofErr w:type="spellStart"/>
+      <w:r>
+        <w:t>QField</w:t>
+      </w:r>
+      <w:proofErr w:type="spellEnd"/>
+      <w:r>
+        <w:t xml:space="preserve"> and </w:t>
+      </w:r>
+      <w:proofErr w:type="spellStart"/>
+      <w:r>
+        <w:t>Mergin</w:t>
+      </w:r>
+      <w:proofErr w:type="spellEnd"/>
+      <w:r>
+        <w:t xml:space="preserve"> Maps are instruments for collecting and visualizing geospatial data</w:t>
       </w:r>
       <w:r>
         <w:t xml:space="preserve"> [19, 20]</w:t>
       </w:r>
       <w:r>
-        <w:t xml:space="preserve">. Utilizing QGIS projects, QField is predominantly a mobile utility for visualizing and capturing geospatial data in the field. Mergin is a cloud-based infrastructure designed for geospatial data and project storage, synchronization, and collaboration. For a GIS workflow involving field data collection, one could design their project in QGIS, deploy it to the field using QField, and then transfer and share the data using Mergin for purposes of collaboration or backup. The table </w:t>
+        <w:t xml:space="preserve">. Utilizing QGIS projects, </w:t>
+      </w:r>
+      <w:proofErr w:type="spellStart"/>
+      <w:r>
+        <w:t>QField</w:t>
+      </w:r>
+      <w:proofErr w:type="spellEnd"/>
+      <w:r>
+        <w:t xml:space="preserve"> is predominantly a mobile utility for visualizing and capturing geospatial data in the field. </w:t>
+      </w:r>
+      <w:proofErr w:type="spellStart"/>
+      <w:r>
+        <w:t>Mergin</w:t>
+      </w:r>
+      <w:proofErr w:type="spellEnd"/>
+      <w:r>
+        <w:t xml:space="preserve"> is a cloud-based infrastructure designed for geospatial data and project storage, synchronization, and collaboration. For a GIS workflow involving field data collection, one could design their project in QGIS, deploy it to the field using </w:t>
+      </w:r>
+      <w:proofErr w:type="spellStart"/>
+      <w:r>
+        <w:t>QField</w:t>
+      </w:r>
+      <w:proofErr w:type="spellEnd"/>
+      <w:r>
+        <w:t xml:space="preserve">, and then transfer and share the data using </w:t>
+      </w:r>
+      <w:proofErr w:type="spellStart"/>
+      <w:r>
+        <w:t>Mergin</w:t>
+      </w:r>
+      <w:proofErr w:type="spellEnd"/>
+      <w:r>
+        <w:t xml:space="preserve"> for purposes of collaboration or backup. The table </w:t>
       </w:r>
       <w:r>
         <w:t xml:space="preserve">4 </w:t>
@@ -6276,6 +6987,7 @@
           <w:lang w:eastAsia="ja-JP"/>
         </w:rPr>
       </w:pPr>
+      <w:proofErr w:type="spellStart"/>
       <w:r>
         <w:rPr>
           <w:rFonts w:eastAsiaTheme="minorEastAsia"/>
@@ -6288,14 +7000,63 @@
           <w:rFonts w:eastAsiaTheme="minorEastAsia"/>
           <w:lang w:eastAsia="ja-JP"/>
         </w:rPr>
-        <w:t xml:space="preserve">mparition between </w:t>
-      </w:r>
+        <w:t>mparition</w:t>
+      </w:r>
+      <w:proofErr w:type="spellEnd"/>
       <w:r>
         <w:rPr>
           <w:rFonts w:eastAsiaTheme="minorEastAsia"/>
           <w:lang w:eastAsia="ja-JP"/>
         </w:rPr>
-        <w:t>QField and Mergin Maps</w:t>
+        <w:t xml:space="preserve"> </w:t>
+      </w:r>
+      <w:proofErr w:type="spellStart"/>
+      <w:r>
+        <w:rPr>
+          <w:rFonts w:eastAsiaTheme="minorEastAsia"/>
+          <w:lang w:eastAsia="ja-JP"/>
+        </w:rPr>
+        <w:t>between</w:t>
+      </w:r>
+      <w:proofErr w:type="spellEnd"/>
+      <w:r>
+        <w:rPr>
+          <w:rFonts w:eastAsiaTheme="minorEastAsia"/>
+          <w:lang w:eastAsia="ja-JP"/>
+        </w:rPr>
+        <w:t xml:space="preserve"> </w:t>
+      </w:r>
+      <w:proofErr w:type="spellStart"/>
+      <w:r>
+        <w:rPr>
+          <w:rFonts w:eastAsiaTheme="minorEastAsia"/>
+          <w:lang w:eastAsia="ja-JP"/>
+        </w:rPr>
+        <w:t>QField</w:t>
+      </w:r>
+      <w:proofErr w:type="spellEnd"/>
+      <w:r>
+        <w:rPr>
+          <w:rFonts w:eastAsiaTheme="minorEastAsia"/>
+          <w:lang w:eastAsia="ja-JP"/>
+        </w:rPr>
+        <w:t xml:space="preserve"> and </w:t>
+      </w:r>
+      <w:proofErr w:type="spellStart"/>
+      <w:r>
+        <w:rPr>
+          <w:rFonts w:eastAsiaTheme="minorEastAsia"/>
+          <w:lang w:eastAsia="ja-JP"/>
+        </w:rPr>
+        <w:t>Mergin</w:t>
+      </w:r>
+      <w:proofErr w:type="spellEnd"/>
+      <w:r>
+        <w:rPr>
+          <w:rFonts w:eastAsiaTheme="minorEastAsia"/>
+          <w:lang w:eastAsia="ja-JP"/>
+        </w:rPr>
+        <w:t xml:space="preserve"> Maps</w:t>
       </w:r>
     </w:p>
     <w:tbl>
@@ -6410,6 +7171,7 @@
                 <w:bCs/>
               </w:rPr>
             </w:pPr>
+            <w:proofErr w:type="spellStart"/>
             <w:r>
               <w:rPr>
                 <w:b/>
@@ -6417,6 +7179,7 @@
               </w:rPr>
               <w:t>QField</w:t>
             </w:r>
+            <w:proofErr w:type="spellEnd"/>
           </w:p>
           <w:p>
             <w:pPr>
@@ -6555,7 +7318,37 @@
               <w:jc w:val="left"/>
             </w:pPr>
             <w:r>
-              <w:t>Exploration and presentation of spatial data. Editing and incorporating geospatial data. Integration of GPS for positioning and monitoring. Support for offline mapping for fieldwork without Internet connectivity.</w:t>
+              <w:t>Exploration and presentation of spatial data</w:t>
+            </w:r>
+            <w:r>
+              <w:t>: e</w:t>
+            </w:r>
+            <w:r>
+              <w:t>diting and incorporating geospatial data</w:t>
+            </w:r>
+            <w:r>
+              <w:t>;</w:t>
+            </w:r>
+            <w:r>
+              <w:t xml:space="preserve"> </w:t>
+            </w:r>
+            <w:r>
+              <w:t>i</w:t>
+            </w:r>
+            <w:r>
+              <w:t>ntegration of GPS for positioning and monitoring</w:t>
+            </w:r>
+            <w:r>
+              <w:t>;</w:t>
+            </w:r>
+            <w:r>
+              <w:t xml:space="preserve"> </w:t>
+            </w:r>
+            <w:r>
+              <w:t>s</w:t>
+            </w:r>
+            <w:r>
+              <w:t>upport for offline mapping for fieldwork without Internet connectivity.</w:t>
             </w:r>
           </w:p>
         </w:tc>
@@ -6607,7 +7400,21 @@
               <w:jc w:val="left"/>
             </w:pPr>
             <w:r>
-              <w:t>Compatible with QGIS projects. The map or data collection project is designed in QGIS and then transferred to QField for fieldwork.</w:t>
+              <w:t>Compatible with QGIS projects</w:t>
+            </w:r>
+            <w:r>
+              <w:t xml:space="preserve"> t</w:t>
+            </w:r>
+            <w:r>
+              <w:t xml:space="preserve">he map or data collection project is designed in QGIS and transferred to </w:t>
+            </w:r>
+            <w:proofErr w:type="spellStart"/>
+            <w:r>
+              <w:t>QField</w:t>
+            </w:r>
+            <w:proofErr w:type="spellEnd"/>
+            <w:r>
+              <w:t xml:space="preserve"> for fieldwork.</w:t>
             </w:r>
           </w:p>
         </w:tc>
@@ -6633,12 +7440,21 @@
                 <w:bCs/>
               </w:rPr>
             </w:pPr>
+            <w:proofErr w:type="spellStart"/>
             <w:r>
               <w:rPr>
                 <w:b/>
                 <w:bCs/>
               </w:rPr>
-              <w:t>Mergin Maps</w:t>
+              <w:t>Mergin</w:t>
+            </w:r>
+            <w:proofErr w:type="spellEnd"/>
+            <w:r>
+              <w:rPr>
+                <w:b/>
+                <w:bCs/>
+              </w:rPr>
+              <w:t xml:space="preserve"> Maps</w:t>
             </w:r>
           </w:p>
         </w:tc>
@@ -6717,7 +7533,31 @@
               <w:jc w:val="left"/>
             </w:pPr>
             <w:r>
-              <w:t>Users are able to synchronize their geospatial projects and data, which facilitates collaboration and ensures that data is stored up and version-controlled.</w:t>
+              <w:t xml:space="preserve">Users </w:t>
+            </w:r>
+            <w:r>
+              <w:t>can</w:t>
+            </w:r>
+            <w:r>
+              <w:t xml:space="preserve"> synchronize geospatial projects and data, facilitat</w:t>
+            </w:r>
+            <w:r>
+              <w:t>ing</w:t>
+            </w:r>
+            <w:r>
+              <w:t xml:space="preserve"> collaboration and ensur</w:t>
+            </w:r>
+            <w:r>
+              <w:t>ing</w:t>
+            </w:r>
+            <w:r>
+              <w:t xml:space="preserve"> data is stored and </w:t>
+            </w:r>
+            <w:r>
+              <w:t>version controlled</w:t>
+            </w:r>
+            <w:r>
+              <w:t>.</w:t>
             </w:r>
           </w:p>
         </w:tc>
@@ -6766,7 +7606,43 @@
               <w:jc w:val="left"/>
             </w:pPr>
             <w:r>
-              <w:t>Control of versions for geospatial data. Capabilities for collaboration in real time. Integration with QGIS by means of a plugin. Provides a record of all modifications made to a dataset.</w:t>
+              <w:t>Control of versions for geospatial data</w:t>
+            </w:r>
+            <w:r>
+              <w:t>;</w:t>
+            </w:r>
+            <w:r>
+              <w:t xml:space="preserve"> </w:t>
+            </w:r>
+            <w:r>
+              <w:t>c</w:t>
+            </w:r>
+            <w:r>
+              <w:t>apabilities for collaboration in real time</w:t>
+            </w:r>
+            <w:r>
+              <w:t>; i</w:t>
+            </w:r>
+            <w:r>
+              <w:t xml:space="preserve">ntegration with QGIS </w:t>
+            </w:r>
+            <w:r>
+              <w:t>using</w:t>
+            </w:r>
+            <w:r>
+              <w:t xml:space="preserve"> a plugin</w:t>
+            </w:r>
+            <w:r>
+              <w:t>;</w:t>
+            </w:r>
+            <w:r>
+              <w:t xml:space="preserve"> </w:t>
+            </w:r>
+            <w:r>
+              <w:t>p</w:t>
+            </w:r>
+            <w:r>
+              <w:t>rovides a record of all modifications made to a dataset.</w:t>
             </w:r>
           </w:p>
         </w:tc>
@@ -6817,18 +7693,68 @@
                 <w:rFonts w:eastAsiaTheme="minorEastAsia"/>
               </w:rPr>
             </w:pPr>
-            <w:r>
-              <w:rPr>
-                <w:rFonts w:eastAsiaTheme="minorEastAsia"/>
-              </w:rPr>
-              <w:t xml:space="preserve">Mergin is not a direct substitute for QField, but </w:t>
+            <w:proofErr w:type="spellStart"/>
+            <w:r>
+              <w:rPr>
+                <w:rFonts w:eastAsiaTheme="minorEastAsia"/>
+              </w:rPr>
+              <w:t>Mergin</w:t>
+            </w:r>
+            <w:proofErr w:type="spellEnd"/>
+            <w:r>
+              <w:rPr>
+                <w:rFonts w:eastAsiaTheme="minorEastAsia"/>
+              </w:rPr>
+              <w:t xml:space="preserve"> is not a direct substitute for </w:t>
+            </w:r>
+            <w:proofErr w:type="spellStart"/>
+            <w:r>
+              <w:rPr>
+                <w:rFonts w:eastAsiaTheme="minorEastAsia"/>
+              </w:rPr>
+              <w:t>QField</w:t>
+            </w:r>
+            <w:proofErr w:type="spellEnd"/>
+            <w:r>
+              <w:rPr>
+                <w:rFonts w:eastAsiaTheme="minorEastAsia"/>
+              </w:rPr>
+              <w:t xml:space="preserve">, but it complements it. </w:t>
+            </w:r>
+            <w:proofErr w:type="spellStart"/>
+            <w:r>
+              <w:rPr>
+                <w:rFonts w:eastAsiaTheme="minorEastAsia"/>
+              </w:rPr>
+              <w:t>QField</w:t>
+            </w:r>
+            <w:proofErr w:type="spellEnd"/>
+            <w:r>
+              <w:rPr>
+                <w:rFonts w:eastAsiaTheme="minorEastAsia"/>
+              </w:rPr>
+              <w:t xml:space="preserve"> allows users to cap</w:t>
             </w:r>
             <w:r>
               <w:rPr>
                 <w:rFonts w:eastAsiaTheme="minorEastAsia"/>
               </w:rPr>
               <w:lastRenderedPageBreak/>
-              <w:t>it complements it. QField allows users to capture data in the field, which is then synchronized with the Mergin platform for archiving, sharing, and collaboration.</w:t>
+              <w:t xml:space="preserve">ture data in the field, which is then synchronized with the </w:t>
+            </w:r>
+            <w:proofErr w:type="spellStart"/>
+            <w:r>
+              <w:rPr>
+                <w:rFonts w:eastAsiaTheme="minorEastAsia"/>
+              </w:rPr>
+              <w:t>Mergin</w:t>
+            </w:r>
+            <w:proofErr w:type="spellEnd"/>
+            <w:r>
+              <w:rPr>
+                <w:rFonts w:eastAsiaTheme="minorEastAsia"/>
+              </w:rPr>
+              <w:t xml:space="preserve"> platform for archiving, sharing, and collaboration.</w:t>
             </w:r>
           </w:p>
           <w:p>
@@ -6836,11 +7762,19 @@
               <w:ind w:firstLine="0"/>
               <w:jc w:val="left"/>
             </w:pPr>
-            <w:r>
-              <w:rPr>
-                <w:rFonts w:eastAsiaTheme="minorEastAsia"/>
-              </w:rPr>
-              <w:t>Mergin also integrates with QGIS, allowing users to synchronize projects and data between the desktop and cloud platforms.</w:t>
+            <w:proofErr w:type="spellStart"/>
+            <w:r>
+              <w:rPr>
+                <w:rFonts w:eastAsiaTheme="minorEastAsia"/>
+              </w:rPr>
+              <w:t>Mergin</w:t>
+            </w:r>
+            <w:proofErr w:type="spellEnd"/>
+            <w:r>
+              <w:rPr>
+                <w:rFonts w:eastAsiaTheme="minorEastAsia"/>
+              </w:rPr>
+              <w:t xml:space="preserve"> also integrates with QGIS, allowing users to synchronize projects and data between the desktop and cloud platforms.</w:t>
             </w:r>
           </w:p>
         </w:tc>
@@ -6919,7 +7853,15 @@
         <w:t xml:space="preserve"> approach</w:t>
       </w:r>
       <w:r>
-        <w:t xml:space="preserve"> highlighted the growth of GIS architecture, from early flat file storage to spatial data integration with relational databases. The difficulties of expressing spatial items within ordinary relational databases were recognized, spurring the creation of extensions such as PostGIS to successfully overcome these restrictions.</w:t>
+        <w:t xml:space="preserve"> highlighted the growth of GIS architecture, from early flat file storage to spatial data integration with relational databases. The difficulties of expressing spatial items within ordinary relational databases were recognized, spurring the creation of extensions such as </w:t>
+      </w:r>
+      <w:proofErr w:type="spellStart"/>
+      <w:r>
+        <w:t>PostGIS</w:t>
+      </w:r>
+      <w:proofErr w:type="spellEnd"/>
+      <w:r>
+        <w:t xml:space="preserve"> to successfully overcome these restrictions.</w:t>
       </w:r>
     </w:p>
     <w:p>
@@ -6956,7 +7898,23 @@
         <w:t xml:space="preserve">paper also discussed using </w:t>
       </w:r>
       <w:r>
-        <w:t>field data collecting and collaboration technologies such as QField and Mergin Maps</w:t>
+        <w:t xml:space="preserve">field data collecting and collaboration technologies such as </w:t>
+      </w:r>
+      <w:proofErr w:type="spellStart"/>
+      <w:r>
+        <w:t>QField</w:t>
+      </w:r>
+      <w:proofErr w:type="spellEnd"/>
+      <w:r>
+        <w:t xml:space="preserve"> and </w:t>
+      </w:r>
+      <w:proofErr w:type="spellStart"/>
+      <w:r>
+        <w:t>Mergin</w:t>
+      </w:r>
+      <w:proofErr w:type="spellEnd"/>
+      <w:r>
+        <w:t xml:space="preserve"> Maps</w:t>
       </w:r>
       <w:r>
         <w:t>, which</w:t>
@@ -7083,7 +8041,21 @@
         <w:rPr>
           <w:lang w:val="en-GB"/>
         </w:rPr>
-        <w:t>M. F. Goodchild, “Reimagining the history of GIS,” Annals of GIS, vol. 24, no. 1, pp. 1–8, Jan. 2018, doi: 10.1080/19475683.2018.1424737.</w:t>
+        <w:t xml:space="preserve">M. F. Goodchild, “Reimagining the history of GIS,” Annals of GIS, vol. 24, no. 1, pp. 1–8, Jan. 2018, </w:t>
+      </w:r>
+      <w:proofErr w:type="spellStart"/>
+      <w:r>
+        <w:rPr>
+          <w:lang w:val="en-GB"/>
+        </w:rPr>
+        <w:t>doi</w:t>
+      </w:r>
+      <w:proofErr w:type="spellEnd"/>
+      <w:r>
+        <w:rPr>
+          <w:lang w:val="en-GB"/>
+        </w:rPr>
+        <w:t>: 10.1080/19475683.2018.1424737.</w:t>
       </w:r>
     </w:p>
     <w:p>
@@ -7131,7 +8103,21 @@
         <w:rPr>
           <w:lang w:val="en-GB"/>
         </w:rPr>
-        <w:t>, vol. 8, no. 7, pp. 1991–2007, Jul. 2015, doi: 10.5194/gmd-8-1991-2015.</w:t>
+        <w:t xml:space="preserve">, vol. 8, no. 7, pp. 1991–2007, Jul. 2015, </w:t>
+      </w:r>
+      <w:proofErr w:type="spellStart"/>
+      <w:r>
+        <w:rPr>
+          <w:lang w:val="en-GB"/>
+        </w:rPr>
+        <w:t>doi</w:t>
+      </w:r>
+      <w:proofErr w:type="spellEnd"/>
+      <w:r>
+        <w:rPr>
+          <w:lang w:val="en-GB"/>
+        </w:rPr>
+        <w:t>: 10.5194/gmd-8-1991-2015.</w:t>
       </w:r>
     </w:p>
     <w:p>
@@ -7149,7 +8135,63 @@
         <w:rPr>
           <w:lang w:val="en-GB"/>
         </w:rPr>
-        <w:t xml:space="preserve">T. Chafiq, M. Ouadoud, H. J. Oulidi, and A. Fekri, “Application of Data Integrity Algorithm for Geotechnical data quality Management,” </w:t>
+        <w:t xml:space="preserve">T. </w:t>
+      </w:r>
+      <w:proofErr w:type="spellStart"/>
+      <w:r>
+        <w:rPr>
+          <w:lang w:val="en-GB"/>
+        </w:rPr>
+        <w:t>Chafiq</w:t>
+      </w:r>
+      <w:proofErr w:type="spellEnd"/>
+      <w:r>
+        <w:rPr>
+          <w:lang w:val="en-GB"/>
+        </w:rPr>
+        <w:t xml:space="preserve">, M. </w:t>
+      </w:r>
+      <w:proofErr w:type="spellStart"/>
+      <w:r>
+        <w:rPr>
+          <w:lang w:val="en-GB"/>
+        </w:rPr>
+        <w:t>Ouadoud</w:t>
+      </w:r>
+      <w:proofErr w:type="spellEnd"/>
+      <w:r>
+        <w:rPr>
+          <w:lang w:val="en-GB"/>
+        </w:rPr>
+        <w:t xml:space="preserve">, H. J. </w:t>
+      </w:r>
+      <w:proofErr w:type="spellStart"/>
+      <w:r>
+        <w:rPr>
+          <w:lang w:val="en-GB"/>
+        </w:rPr>
+        <w:t>Oulidi</w:t>
+      </w:r>
+      <w:proofErr w:type="spellEnd"/>
+      <w:r>
+        <w:rPr>
+          <w:lang w:val="en-GB"/>
+        </w:rPr>
+        <w:t xml:space="preserve">, and A. </w:t>
+      </w:r>
+      <w:proofErr w:type="spellStart"/>
+      <w:r>
+        <w:rPr>
+          <w:lang w:val="en-GB"/>
+        </w:rPr>
+        <w:t>Fekri</w:t>
+      </w:r>
+      <w:proofErr w:type="spellEnd"/>
+      <w:r>
+        <w:rPr>
+          <w:lang w:val="en-GB"/>
+        </w:rPr>
+        <w:t xml:space="preserve">, “Application of Data Integrity Algorithm for Geotechnical data quality Management,” </w:t>
       </w:r>
       <w:r>
         <w:rPr>
@@ -7163,7 +8205,35 @@
         <w:rPr>
           <w:lang w:val="en-GB"/>
         </w:rPr>
-        <w:t>, Dec. 2018, doi: 10.3991/ijim.v12i8.9569.</w:t>
+        <w:t xml:space="preserve">, Dec. 2018, </w:t>
+      </w:r>
+      <w:proofErr w:type="spellStart"/>
+      <w:r>
+        <w:rPr>
+          <w:lang w:val="en-GB"/>
+        </w:rPr>
+        <w:t>doi</w:t>
+      </w:r>
+      <w:proofErr w:type="spellEnd"/>
+      <w:r>
+        <w:rPr>
+          <w:lang w:val="en-GB"/>
+        </w:rPr>
+        <w:t>: 10.3991/</w:t>
+      </w:r>
+      <w:proofErr w:type="gramStart"/>
+      <w:r>
+        <w:rPr>
+          <w:lang w:val="en-GB"/>
+        </w:rPr>
+        <w:t>ijim.v</w:t>
+      </w:r>
+      <w:proofErr w:type="gramEnd"/>
+      <w:r>
+        <w:rPr>
+          <w:lang w:val="en-GB"/>
+        </w:rPr>
+        <w:t>12i8.9569.</w:t>
       </w:r>
     </w:p>
     <w:p>
@@ -7189,8 +8259,18 @@
           <w:iCs/>
           <w:lang w:val="en-GB"/>
         </w:rPr>
-        <w:t>Introduction to PostGIS</w:t>
-      </w:r>
+        <w:t xml:space="preserve">Introduction to </w:t>
+      </w:r>
+      <w:proofErr w:type="spellStart"/>
+      <w:r>
+        <w:rPr>
+          <w:i/>
+          <w:iCs/>
+          <w:lang w:val="en-GB"/>
+        </w:rPr>
+        <w:t>PostGIS</w:t>
+      </w:r>
+      <w:proofErr w:type="spellEnd"/>
       <w:r>
         <w:rPr>
           <w:lang w:val="en-GB"/>
@@ -7231,7 +8311,49 @@
         <w:rPr>
           <w:lang w:val="en-GB"/>
         </w:rPr>
-        <w:t xml:space="preserve">S. Tarmur and C. Özturan, "Parallel Classification of Spatial Points Into Geographical Regions," </w:t>
+        <w:t xml:space="preserve">S. </w:t>
+      </w:r>
+      <w:proofErr w:type="spellStart"/>
+      <w:r>
+        <w:rPr>
+          <w:lang w:val="en-GB"/>
+        </w:rPr>
+        <w:t>Tarmur</w:t>
+      </w:r>
+      <w:proofErr w:type="spellEnd"/>
+      <w:r>
+        <w:rPr>
+          <w:lang w:val="en-GB"/>
+        </w:rPr>
+        <w:t xml:space="preserve"> and C. </w:t>
+      </w:r>
+      <w:proofErr w:type="spellStart"/>
+      <w:r>
+        <w:rPr>
+          <w:lang w:val="en-GB"/>
+        </w:rPr>
+        <w:t>Özturan</w:t>
+      </w:r>
+      <w:proofErr w:type="spellEnd"/>
+      <w:r>
+        <w:rPr>
+          <w:lang w:val="en-GB"/>
+        </w:rPr>
+        <w:t xml:space="preserve">, "Parallel Classification of Spatial Points </w:t>
+      </w:r>
+      <w:proofErr w:type="gramStart"/>
+      <w:r>
+        <w:rPr>
+          <w:lang w:val="en-GB"/>
+        </w:rPr>
+        <w:t>Into</w:t>
+      </w:r>
+      <w:proofErr w:type="gramEnd"/>
+      <w:r>
+        <w:rPr>
+          <w:lang w:val="en-GB"/>
+        </w:rPr>
+        <w:t xml:space="preserve"> Geographical Regions," </w:t>
       </w:r>
       <w:r>
         <w:rPr>
@@ -7245,7 +8367,21 @@
         <w:rPr>
           <w:lang w:val="en-GB"/>
         </w:rPr>
-        <w:t>, Amsterdam, Netherlands, 2019, pp. 9-15, doi: 10.1109/ISPDC.2019.000-3.</w:t>
+        <w:t xml:space="preserve">, Amsterdam, Netherlands, 2019, pp. 9-15, </w:t>
+      </w:r>
+      <w:proofErr w:type="spellStart"/>
+      <w:r>
+        <w:rPr>
+          <w:lang w:val="en-GB"/>
+        </w:rPr>
+        <w:t>doi</w:t>
+      </w:r>
+      <w:proofErr w:type="spellEnd"/>
+      <w:r>
+        <w:rPr>
+          <w:lang w:val="en-GB"/>
+        </w:rPr>
+        <w:t>: 10.1109/ISPDC.2019.000-3.</w:t>
       </w:r>
     </w:p>
     <w:p>
@@ -7265,13 +8401,23 @@
         </w:rPr>
         <w:t xml:space="preserve">O. Regina and L. S. Hsu, </w:t>
       </w:r>
+      <w:proofErr w:type="spellStart"/>
       <w:r>
         <w:rPr>
           <w:i/>
           <w:iCs/>
           <w:lang w:val="en-GB"/>
         </w:rPr>
-        <w:t>PostGIS in action</w:t>
+        <w:t>PostGIS</w:t>
+      </w:r>
+      <w:proofErr w:type="spellEnd"/>
+      <w:r>
+        <w:rPr>
+          <w:i/>
+          <w:iCs/>
+          <w:lang w:val="en-GB"/>
+        </w:rPr>
+        <w:t xml:space="preserve"> in action</w:t>
       </w:r>
       <w:r>
         <w:rPr>
@@ -7301,7 +8447,21 @@
         <w:rPr>
           <w:lang w:val="en-GB"/>
         </w:rPr>
-        <w:t xml:space="preserve">E. Zhuk, “Improvements of the Black Sea oceanographic GIS,” in </w:t>
+        <w:t xml:space="preserve">E. </w:t>
+      </w:r>
+      <w:proofErr w:type="spellStart"/>
+      <w:r>
+        <w:rPr>
+          <w:lang w:val="en-GB"/>
+        </w:rPr>
+        <w:t>Zhuk</w:t>
+      </w:r>
+      <w:proofErr w:type="spellEnd"/>
+      <w:r>
+        <w:rPr>
+          <w:lang w:val="en-GB"/>
+        </w:rPr>
+        <w:t xml:space="preserve">, “Improvements of the Black Sea oceanographic GIS,” in </w:t>
       </w:r>
       <w:r>
         <w:rPr>
@@ -7333,7 +8493,21 @@
         <w:rPr>
           <w:lang w:val="en-GB"/>
         </w:rPr>
-        <w:t>“MySQL/MariaDB Spatial Support Matrix,” MariaDB KnowledgeBase. [Online]. Available: https://mariadb.com/kb/en/mysqlmariadb-spatial-support-matrix/. [Accessed: 25-Aug-2023].</w:t>
+        <w:t xml:space="preserve">“MySQL/MariaDB Spatial Support Matrix,” MariaDB </w:t>
+      </w:r>
+      <w:proofErr w:type="spellStart"/>
+      <w:r>
+        <w:rPr>
+          <w:lang w:val="en-GB"/>
+        </w:rPr>
+        <w:t>KnowledgeBase</w:t>
+      </w:r>
+      <w:proofErr w:type="spellEnd"/>
+      <w:r>
+        <w:rPr>
+          <w:lang w:val="en-GB"/>
+        </w:rPr>
+        <w:t>. [Online]. Available: https://mariadb.com/kb/en/mysqlmariadb-spatial-support-matrix/. [Accessed: 25-Aug-2023].</w:t>
       </w:r>
     </w:p>
     <w:p>
@@ -7347,11 +8521,75 @@
           <w:lang w:val="en-GB"/>
         </w:rPr>
       </w:pPr>
-      <w:r>
-        <w:rPr>
-          <w:lang w:val="en-GB"/>
-        </w:rPr>
-        <w:t>Postgis, “postgis/liblwgeom at master · postgis/postgis,” GitHub. [Online]. Available: https://github.com/postgis/postgis/tree/master/liblwgeom [Accessed: 25-Aug-2023].</w:t>
+      <w:proofErr w:type="spellStart"/>
+      <w:r>
+        <w:rPr>
+          <w:lang w:val="en-GB"/>
+        </w:rPr>
+        <w:t>Postgis</w:t>
+      </w:r>
+      <w:proofErr w:type="spellEnd"/>
+      <w:r>
+        <w:rPr>
+          <w:lang w:val="en-GB"/>
+        </w:rPr>
+        <w:t>, “</w:t>
+      </w:r>
+      <w:proofErr w:type="spellStart"/>
+      <w:r>
+        <w:rPr>
+          <w:lang w:val="en-GB"/>
+        </w:rPr>
+        <w:t>postgis</w:t>
+      </w:r>
+      <w:proofErr w:type="spellEnd"/>
+      <w:r>
+        <w:rPr>
+          <w:lang w:val="en-GB"/>
+        </w:rPr>
+        <w:t>/</w:t>
+      </w:r>
+      <w:proofErr w:type="spellStart"/>
+      <w:r>
+        <w:rPr>
+          <w:lang w:val="en-GB"/>
+        </w:rPr>
+        <w:t>liblwgeom</w:t>
+      </w:r>
+      <w:proofErr w:type="spellEnd"/>
+      <w:r>
+        <w:rPr>
+          <w:lang w:val="en-GB"/>
+        </w:rPr>
+        <w:t xml:space="preserve"> at master · </w:t>
+      </w:r>
+      <w:proofErr w:type="spellStart"/>
+      <w:r>
+        <w:rPr>
+          <w:lang w:val="en-GB"/>
+        </w:rPr>
+        <w:t>postgis</w:t>
+      </w:r>
+      <w:proofErr w:type="spellEnd"/>
+      <w:r>
+        <w:rPr>
+          <w:lang w:val="en-GB"/>
+        </w:rPr>
+        <w:t>/</w:t>
+      </w:r>
+      <w:proofErr w:type="spellStart"/>
+      <w:r>
+        <w:rPr>
+          <w:lang w:val="en-GB"/>
+        </w:rPr>
+        <w:t>postgis</w:t>
+      </w:r>
+      <w:proofErr w:type="spellEnd"/>
+      <w:r>
+        <w:rPr>
+          <w:lang w:val="en-GB"/>
+        </w:rPr>
+        <w:t>,” GitHub. [Online]. Available: https://github.com/postgis/postgis/tree/master/liblwgeom [Accessed: 25-Aug-2023].</w:t>
       </w:r>
     </w:p>
     <w:p>
@@ -7369,7 +8607,21 @@
         <w:rPr>
           <w:lang w:val="en-GB"/>
         </w:rPr>
-        <w:t>“SpatiaLite SQL functions reference list.” [Online]. Available: http://www.gaia-gis.it/gaia-sins/spatialite-sql-4.2.0.html [Accessed: 25-Aug-2023].</w:t>
+        <w:t>“</w:t>
+      </w:r>
+      <w:proofErr w:type="spellStart"/>
+      <w:r>
+        <w:rPr>
+          <w:lang w:val="en-GB"/>
+        </w:rPr>
+        <w:t>SpatiaLite</w:t>
+      </w:r>
+      <w:proofErr w:type="spellEnd"/>
+      <w:r>
+        <w:rPr>
+          <w:lang w:val="en-GB"/>
+        </w:rPr>
+        <w:t xml:space="preserve"> SQL functions reference list.” [Online]. Available: http://www.gaia-gis.it/gaia-sins/spatialite-sql-4.2.0.html [Accessed: 25-Aug-2023].</w:t>
       </w:r>
     </w:p>
     <w:p>
@@ -7405,7 +8657,21 @@
         <w:rPr>
           <w:lang w:val="en-GB"/>
         </w:rPr>
-        <w:t xml:space="preserve">A. Nielsen, K. Bolding, F. Hu, and D. Trolle, “An open source QGIS-based workflow for model application and experimentation with aquatic ecosystems,” </w:t>
+        <w:t xml:space="preserve">A. Nielsen, K. Bolding, F. Hu, and D. </w:t>
+      </w:r>
+      <w:proofErr w:type="spellStart"/>
+      <w:r>
+        <w:rPr>
+          <w:lang w:val="en-GB"/>
+        </w:rPr>
+        <w:t>Trolle</w:t>
+      </w:r>
+      <w:proofErr w:type="spellEnd"/>
+      <w:r>
+        <w:rPr>
+          <w:lang w:val="en-GB"/>
+        </w:rPr>
+        <w:t xml:space="preserve">, “An open source QGIS-based workflow for model application and experimentation with aquatic ecosystems,” </w:t>
       </w:r>
       <w:r>
         <w:rPr>
@@ -7419,7 +8685,21 @@
         <w:rPr>
           <w:lang w:val="en-GB"/>
         </w:rPr>
-        <w:t>, vol. 95, pp. 358–364, Sep. 2017, doi: 10.1016/j.envsoft.2017.06.032.</w:t>
+        <w:t xml:space="preserve">, vol. 95, pp. 358–364, Sep. 2017, </w:t>
+      </w:r>
+      <w:proofErr w:type="spellStart"/>
+      <w:r>
+        <w:rPr>
+          <w:lang w:val="en-GB"/>
+        </w:rPr>
+        <w:t>doi</w:t>
+      </w:r>
+      <w:proofErr w:type="spellEnd"/>
+      <w:r>
+        <w:rPr>
+          <w:lang w:val="en-GB"/>
+        </w:rPr>
+        <w:t>: 10.1016/j.envsoft.2017.06.032.</w:t>
       </w:r>
     </w:p>
     <w:p>
@@ -7437,7 +8717,21 @@
         <w:rPr>
           <w:lang w:val="en-GB"/>
         </w:rPr>
-        <w:t xml:space="preserve">S. S. Sehra, J. Singh, and H. Singh, “Assessing OpenStreetMap data using Intrinsic quality Indicators: an extension to the QGIS Processing toolbox,” </w:t>
+        <w:t xml:space="preserve">S. S. </w:t>
+      </w:r>
+      <w:proofErr w:type="spellStart"/>
+      <w:r>
+        <w:rPr>
+          <w:lang w:val="en-GB"/>
+        </w:rPr>
+        <w:t>Sehra</w:t>
+      </w:r>
+      <w:proofErr w:type="spellEnd"/>
+      <w:r>
+        <w:rPr>
+          <w:lang w:val="en-GB"/>
+        </w:rPr>
+        <w:t xml:space="preserve">, J. Singh, and H. Singh, “Assessing OpenStreetMap data using Intrinsic quality Indicators: an extension to the QGIS Processing toolbox,” </w:t>
       </w:r>
       <w:r>
         <w:rPr>
@@ -7451,7 +8745,21 @@
         <w:rPr>
           <w:lang w:val="en-GB"/>
         </w:rPr>
-        <w:t>, vol. 9, no. 2, p. 15, Apr. 2017, doi: 10.3390/fi9020015.</w:t>
+        <w:t xml:space="preserve">, vol. 9, no. 2, p. 15, Apr. 2017, </w:t>
+      </w:r>
+      <w:proofErr w:type="spellStart"/>
+      <w:r>
+        <w:rPr>
+          <w:lang w:val="en-GB"/>
+        </w:rPr>
+        <w:t>doi</w:t>
+      </w:r>
+      <w:proofErr w:type="spellEnd"/>
+      <w:r>
+        <w:rPr>
+          <w:lang w:val="en-GB"/>
+        </w:rPr>
+        <w:t>: 10.3390/fi9020015.</w:t>
       </w:r>
     </w:p>
     <w:p>
@@ -7483,7 +8791,35 @@
         <w:rPr>
           <w:lang w:val="en-GB"/>
         </w:rPr>
-        <w:t>, vol. 88, no. 2, Jan. 2019, doi: 10.18637/jss.v088.i02.</w:t>
+        <w:t xml:space="preserve">, vol. 88, no. 2, Jan. 2019, </w:t>
+      </w:r>
+      <w:proofErr w:type="spellStart"/>
+      <w:r>
+        <w:rPr>
+          <w:lang w:val="en-GB"/>
+        </w:rPr>
+        <w:t>doi</w:t>
+      </w:r>
+      <w:proofErr w:type="spellEnd"/>
+      <w:r>
+        <w:rPr>
+          <w:lang w:val="en-GB"/>
+        </w:rPr>
+        <w:t>: 10.18637/</w:t>
+      </w:r>
+      <w:proofErr w:type="gramStart"/>
+      <w:r>
+        <w:rPr>
+          <w:lang w:val="en-GB"/>
+        </w:rPr>
+        <w:t>jss.v088.i</w:t>
+      </w:r>
+      <w:proofErr w:type="gramEnd"/>
+      <w:r>
+        <w:rPr>
+          <w:lang w:val="en-GB"/>
+        </w:rPr>
+        <w:t>02.</w:t>
       </w:r>
     </w:p>
     <w:p>
@@ -7516,7 +8852,35 @@
         <w:rPr>
           <w:lang w:val="en-GB"/>
         </w:rPr>
-        <w:t>, vol. 15, no. 22, p. 99, Nov. 2021, doi: 10.3991/ijim.v15i22.25003.</w:t>
+        <w:t xml:space="preserve">, vol. 15, no. 22, p. 99, Nov. 2021, </w:t>
+      </w:r>
+      <w:proofErr w:type="spellStart"/>
+      <w:r>
+        <w:rPr>
+          <w:lang w:val="en-GB"/>
+        </w:rPr>
+        <w:t>doi</w:t>
+      </w:r>
+      <w:proofErr w:type="spellEnd"/>
+      <w:r>
+        <w:rPr>
+          <w:lang w:val="en-GB"/>
+        </w:rPr>
+        <w:t>: 10.3991/</w:t>
+      </w:r>
+      <w:proofErr w:type="gramStart"/>
+      <w:r>
+        <w:rPr>
+          <w:lang w:val="en-GB"/>
+        </w:rPr>
+        <w:t>ijim.v</w:t>
+      </w:r>
+      <w:proofErr w:type="gramEnd"/>
+      <w:r>
+        <w:rPr>
+          <w:lang w:val="en-GB"/>
+        </w:rPr>
+        <w:t>15i22.25003.</w:t>
       </w:r>
     </w:p>
     <w:p>
@@ -7534,7 +8898,63 @@
         <w:rPr>
           <w:lang w:val="en-GB"/>
         </w:rPr>
-        <w:t xml:space="preserve">C. Vitolo, Y. Elkhatib, D. E. Reusser, C. Macleod, and W. Buytaert, “Web technologies for environmental Big Data,” </w:t>
+        <w:t xml:space="preserve">C. </w:t>
+      </w:r>
+      <w:proofErr w:type="spellStart"/>
+      <w:r>
+        <w:rPr>
+          <w:lang w:val="en-GB"/>
+        </w:rPr>
+        <w:t>Vitolo</w:t>
+      </w:r>
+      <w:proofErr w:type="spellEnd"/>
+      <w:r>
+        <w:rPr>
+          <w:lang w:val="en-GB"/>
+        </w:rPr>
+        <w:t xml:space="preserve">, Y. </w:t>
+      </w:r>
+      <w:proofErr w:type="spellStart"/>
+      <w:r>
+        <w:rPr>
+          <w:lang w:val="en-GB"/>
+        </w:rPr>
+        <w:t>Elkhatib</w:t>
+      </w:r>
+      <w:proofErr w:type="spellEnd"/>
+      <w:r>
+        <w:rPr>
+          <w:lang w:val="en-GB"/>
+        </w:rPr>
+        <w:t xml:space="preserve">, D. E. </w:t>
+      </w:r>
+      <w:proofErr w:type="spellStart"/>
+      <w:r>
+        <w:rPr>
+          <w:lang w:val="en-GB"/>
+        </w:rPr>
+        <w:t>Reusser</w:t>
+      </w:r>
+      <w:proofErr w:type="spellEnd"/>
+      <w:r>
+        <w:rPr>
+          <w:lang w:val="en-GB"/>
+        </w:rPr>
+        <w:t xml:space="preserve">, C. Macleod, and W. </w:t>
+      </w:r>
+      <w:proofErr w:type="spellStart"/>
+      <w:r>
+        <w:rPr>
+          <w:lang w:val="en-GB"/>
+        </w:rPr>
+        <w:t>Buytaert</w:t>
+      </w:r>
+      <w:proofErr w:type="spellEnd"/>
+      <w:r>
+        <w:rPr>
+          <w:lang w:val="en-GB"/>
+        </w:rPr>
+        <w:t xml:space="preserve">, “Web technologies for environmental Big Data,” </w:t>
       </w:r>
       <w:r>
         <w:rPr>
@@ -7548,7 +8968,21 @@
         <w:rPr>
           <w:lang w:val="en-GB"/>
         </w:rPr>
-        <w:t>, vol. 63, pp. 185–198, Jan. 2015, doi: 10.1016/j.envsoft.2014.10.007.</w:t>
+        <w:t xml:space="preserve">, vol. 63, pp. 185–198, Jan. 2015, </w:t>
+      </w:r>
+      <w:proofErr w:type="spellStart"/>
+      <w:r>
+        <w:rPr>
+          <w:lang w:val="en-GB"/>
+        </w:rPr>
+        <w:t>doi</w:t>
+      </w:r>
+      <w:proofErr w:type="spellEnd"/>
+      <w:r>
+        <w:rPr>
+          <w:lang w:val="en-GB"/>
+        </w:rPr>
+        <w:t>: 10.1016/j.envsoft.2014.10.007.</w:t>
       </w:r>
     </w:p>
     <w:p>
@@ -7566,7 +9000,21 @@
         <w:rPr>
           <w:lang w:val="en-GB"/>
         </w:rPr>
-        <w:t xml:space="preserve">H. A. Manaf and M. N. S. Man, “Mobile Application and Web 2.0 as an E-Participation Mechanism: A Literature Analysis”, </w:t>
+        <w:t xml:space="preserve">H. A. </w:t>
+      </w:r>
+      <w:proofErr w:type="spellStart"/>
+      <w:r>
+        <w:rPr>
+          <w:lang w:val="en-GB"/>
+        </w:rPr>
+        <w:t>Manaf</w:t>
+      </w:r>
+      <w:proofErr w:type="spellEnd"/>
+      <w:r>
+        <w:rPr>
+          <w:lang w:val="en-GB"/>
+        </w:rPr>
+        <w:t xml:space="preserve"> and M. N. S. Man, “Mobile Application and Web 2.0 as an E-Participation Mechanism: A Literature Analysis”, </w:t>
       </w:r>
       <w:r>
         <w:rPr>
@@ -7574,13 +9022,59 @@
           <w:iCs/>
           <w:lang w:val="en-GB"/>
         </w:rPr>
-        <w:t>International Journal of Interactive Mobile Technologies (iJIM)</w:t>
-      </w:r>
-      <w:r>
-        <w:rPr>
-          <w:lang w:val="en-GB"/>
-        </w:rPr>
-        <w:t>, 15(06), pp. 185–192. doi: 10.3991/ijim.v15i06.20673.</w:t>
+        <w:t>International Journal of Interactive Mobile Technologies (</w:t>
+      </w:r>
+      <w:proofErr w:type="spellStart"/>
+      <w:r>
+        <w:rPr>
+          <w:i/>
+          <w:iCs/>
+          <w:lang w:val="en-GB"/>
+        </w:rPr>
+        <w:t>iJIM</w:t>
+      </w:r>
+      <w:proofErr w:type="spellEnd"/>
+      <w:r>
+        <w:rPr>
+          <w:i/>
+          <w:iCs/>
+          <w:lang w:val="en-GB"/>
+        </w:rPr>
+        <w:t>)</w:t>
+      </w:r>
+      <w:r>
+        <w:rPr>
+          <w:lang w:val="en-GB"/>
+        </w:rPr>
+        <w:t xml:space="preserve">, 15(06), pp. 185–192. </w:t>
+      </w:r>
+      <w:proofErr w:type="spellStart"/>
+      <w:r>
+        <w:rPr>
+          <w:lang w:val="en-GB"/>
+        </w:rPr>
+        <w:t>doi</w:t>
+      </w:r>
+      <w:proofErr w:type="spellEnd"/>
+      <w:r>
+        <w:rPr>
+          <w:lang w:val="en-GB"/>
+        </w:rPr>
+        <w:t>: 10.3991/</w:t>
+      </w:r>
+      <w:proofErr w:type="gramStart"/>
+      <w:r>
+        <w:rPr>
+          <w:lang w:val="en-GB"/>
+        </w:rPr>
+        <w:t>ijim.v</w:t>
+      </w:r>
+      <w:proofErr w:type="gramEnd"/>
+      <w:r>
+        <w:rPr>
+          <w:lang w:val="en-GB"/>
+        </w:rPr>
+        <w:t>15i06.20673.</w:t>
       </w:r>
     </w:p>
     <w:p>
@@ -7598,7 +9092,49 @@
         <w:rPr>
           <w:lang w:val="en-GB"/>
         </w:rPr>
-        <w:t xml:space="preserve">R. Montagnetti and G. Guarino, “From Qgis to Qfield and Vice Versa: How the New Android Application Is Facilitating the Work of the Archaeologist in the Field,” </w:t>
+        <w:t xml:space="preserve">R. </w:t>
+      </w:r>
+      <w:proofErr w:type="spellStart"/>
+      <w:r>
+        <w:rPr>
+          <w:lang w:val="en-GB"/>
+        </w:rPr>
+        <w:t>Montagnetti</w:t>
+      </w:r>
+      <w:proofErr w:type="spellEnd"/>
+      <w:r>
+        <w:rPr>
+          <w:lang w:val="en-GB"/>
+        </w:rPr>
+        <w:t xml:space="preserve"> and G. Guarino, “From </w:t>
+      </w:r>
+      <w:proofErr w:type="spellStart"/>
+      <w:r>
+        <w:rPr>
+          <w:lang w:val="en-GB"/>
+        </w:rPr>
+        <w:t>Qgis</w:t>
+      </w:r>
+      <w:proofErr w:type="spellEnd"/>
+      <w:r>
+        <w:rPr>
+          <w:lang w:val="en-GB"/>
+        </w:rPr>
+        <w:t xml:space="preserve"> to </w:t>
+      </w:r>
+      <w:proofErr w:type="spellStart"/>
+      <w:r>
+        <w:rPr>
+          <w:lang w:val="en-GB"/>
+        </w:rPr>
+        <w:t>Qfield</w:t>
+      </w:r>
+      <w:proofErr w:type="spellEnd"/>
+      <w:r>
+        <w:rPr>
+          <w:lang w:val="en-GB"/>
+        </w:rPr>
+        <w:t xml:space="preserve"> and Vice Versa: How the New Android Application Is Facilitating the Work of the Archaeologist in the Field,” </w:t>
       </w:r>
       <w:r>
         <w:rPr>
@@ -7612,7 +9148,21 @@
         <w:rPr>
           <w:lang w:val="en-GB"/>
         </w:rPr>
-        <w:t>, 43, Oct. 2021, doi: 10.3390/environsciproc2021010006.</w:t>
+        <w:t xml:space="preserve">, 43, Oct. 2021, </w:t>
+      </w:r>
+      <w:proofErr w:type="spellStart"/>
+      <w:r>
+        <w:rPr>
+          <w:lang w:val="en-GB"/>
+        </w:rPr>
+        <w:t>doi</w:t>
+      </w:r>
+      <w:proofErr w:type="spellEnd"/>
+      <w:r>
+        <w:rPr>
+          <w:lang w:val="en-GB"/>
+        </w:rPr>
+        <w:t>: 10.3390/environsciproc2021010006.</w:t>
       </w:r>
     </w:p>
     <w:p>
@@ -7630,7 +9180,35 @@
         <w:rPr>
           <w:lang w:val="en-GB"/>
         </w:rPr>
-        <w:t>“Mergin maps: Collect, store and analyze your Geo-data easily,” Merginmaps.com. [Online]. Available: https://merginmaps.com/. [Accessed: 25-Aug-2023].</w:t>
+        <w:t>“</w:t>
+      </w:r>
+      <w:proofErr w:type="spellStart"/>
+      <w:r>
+        <w:rPr>
+          <w:lang w:val="en-GB"/>
+        </w:rPr>
+        <w:t>Mergin</w:t>
+      </w:r>
+      <w:proofErr w:type="spellEnd"/>
+      <w:r>
+        <w:rPr>
+          <w:lang w:val="en-GB"/>
+        </w:rPr>
+        <w:t xml:space="preserve"> maps: Collect, store and </w:t>
+      </w:r>
+      <w:proofErr w:type="spellStart"/>
+      <w:r>
+        <w:rPr>
+          <w:lang w:val="en-GB"/>
+        </w:rPr>
+        <w:t>analyze</w:t>
+      </w:r>
+      <w:proofErr w:type="spellEnd"/>
+      <w:r>
+        <w:rPr>
+          <w:lang w:val="en-GB"/>
+        </w:rPr>
+        <w:t xml:space="preserve"> your Geo-data easily,” Merginmaps.com. [Online]. Available: https://merginmaps.com/. [Accessed: 25-Aug-2023].</w:t>
       </w:r>
     </w:p>
     <w:p>
@@ -7669,8 +9247,17 @@
           <w:rFonts w:eastAsiaTheme="minorEastAsia"/>
           <w:b/>
         </w:rPr>
-        <w:t>Julian Vasilev</w:t>
-      </w:r>
+        <w:t xml:space="preserve">Julian </w:t>
+      </w:r>
+      <w:proofErr w:type="spellStart"/>
+      <w:r>
+        <w:rPr>
+          <w:rFonts w:eastAsiaTheme="minorEastAsia"/>
+          <w:b/>
+        </w:rPr>
+        <w:t>Vasilev</w:t>
+      </w:r>
+      <w:proofErr w:type="spellEnd"/>
       <w:r>
         <w:rPr>
           <w:rFonts w:eastAsiaTheme="minorEastAsia"/>
@@ -7704,7 +9291,23 @@
           <w:rFonts w:eastAsiaTheme="minorEastAsia"/>
           <w:highlight w:val="yellow"/>
         </w:rPr>
-        <w:t xml:space="preserve">, and Vice Chancellor at Carinthia University of Applied Sciences (CUAS), Europastrasse 4, in Villach, Austria. </w:t>
+        <w:t xml:space="preserve">, and Vice Chancellor at Carinthia University of Applied Sciences (CUAS), </w:t>
+      </w:r>
+      <w:proofErr w:type="spellStart"/>
+      <w:r>
+        <w:rPr>
+          <w:rFonts w:eastAsiaTheme="minorEastAsia"/>
+          <w:highlight w:val="yellow"/>
+        </w:rPr>
+        <w:t>Europastrasse</w:t>
+      </w:r>
+      <w:proofErr w:type="spellEnd"/>
+      <w:r>
+        <w:rPr>
+          <w:rFonts w:eastAsiaTheme="minorEastAsia"/>
+          <w:highlight w:val="yellow"/>
+        </w:rPr>
+        <w:t xml:space="preserve"> 4, in Villach, Austria. </w:t>
       </w:r>
       <w:r>
         <w:rPr>
@@ -7800,7 +9403,49 @@
         <w:rPr>
           <w:highlight w:val="yellow"/>
         </w:rPr>
-        <w:t>). He is the Editor-in-Chief of the journals iJOE, iJET, and iJIM at online-journals.org</w:t>
+        <w:t xml:space="preserve">). He is the Editor-in-Chief of the journals </w:t>
+      </w:r>
+      <w:proofErr w:type="spellStart"/>
+      <w:r>
+        <w:rPr>
+          <w:highlight w:val="yellow"/>
+        </w:rPr>
+        <w:t>iJOE</w:t>
+      </w:r>
+      <w:proofErr w:type="spellEnd"/>
+      <w:r>
+        <w:rPr>
+          <w:highlight w:val="yellow"/>
+        </w:rPr>
+        <w:t xml:space="preserve">, </w:t>
+      </w:r>
+      <w:proofErr w:type="spellStart"/>
+      <w:r>
+        <w:rPr>
+          <w:highlight w:val="yellow"/>
+        </w:rPr>
+        <w:t>iJET</w:t>
+      </w:r>
+      <w:proofErr w:type="spellEnd"/>
+      <w:r>
+        <w:rPr>
+          <w:highlight w:val="yellow"/>
+        </w:rPr>
+        <w:t xml:space="preserve">, and </w:t>
+      </w:r>
+      <w:proofErr w:type="spellStart"/>
+      <w:r>
+        <w:rPr>
+          <w:highlight w:val="yellow"/>
+        </w:rPr>
+        <w:t>iJIM</w:t>
+      </w:r>
+      <w:proofErr w:type="spellEnd"/>
+      <w:r>
+        <w:rPr>
+          <w:highlight w:val="yellow"/>
+        </w:rPr>
+        <w:t xml:space="preserve"> at online-journals.org</w:t>
       </w:r>
       <w:r>
         <w:rPr>
@@ -7843,7 +9488,23 @@
           <w:rFonts w:eastAsiaTheme="minorEastAsia"/>
           <w:bCs/>
         </w:rPr>
-        <w:t xml:space="preserve"> computing. (email: petrov@ue-varna.bg).</w:t>
+        <w:t xml:space="preserve"> computing. (</w:t>
+      </w:r>
+      <w:proofErr w:type="gramStart"/>
+      <w:r>
+        <w:rPr>
+          <w:rFonts w:eastAsiaTheme="minorEastAsia"/>
+          <w:bCs/>
+        </w:rPr>
+        <w:t>email</w:t>
+      </w:r>
+      <w:proofErr w:type="gramEnd"/>
+      <w:r>
+        <w:rPr>
+          <w:rFonts w:eastAsiaTheme="minorEastAsia"/>
+          <w:bCs/>
+        </w:rPr>
+        <w:t>: petrov@ue-varna.bg).</w:t>
       </w:r>
     </w:p>
     <w:p>
@@ -7871,7 +9532,21 @@
         <w:rPr>
           <w:rFonts w:eastAsiaTheme="minorEastAsia"/>
         </w:rPr>
-        <w:t xml:space="preserve">is an assistant professor and a doctoral candidate in the Department of Informatics at the University of Economics in Varna, Bulgaria. His research interests include modern cloud services and mobile technologies. (email: </w:t>
+        <w:t>is an assistant professor and a doctoral candidate in the Department of Informatics at the University of Economics in Varna, Bulgaria. His research interests include modern cloud services and mobile technologies. (</w:t>
+      </w:r>
+      <w:proofErr w:type="gramStart"/>
+      <w:r>
+        <w:rPr>
+          <w:rFonts w:eastAsiaTheme="minorEastAsia"/>
+        </w:rPr>
+        <w:t>email</w:t>
+      </w:r>
+      <w:proofErr w:type="gramEnd"/>
+      <w:r>
+        <w:rPr>
+          <w:rFonts w:eastAsiaTheme="minorEastAsia"/>
+        </w:rPr>
+        <w:t xml:space="preserve">: </w:t>
       </w:r>
       <w:r>
         <w:rPr>

--- a/water pollution/jj_water_pollution.docx
+++ b/water pollution/jj_water_pollution.docx
@@ -72,15 +72,7 @@
           <w:rFonts w:ascii="AS" w:eastAsia="SimSun" w:hAnsi="AS" w:cs="AS"/>
           <w:lang w:eastAsia="zh-CN"/>
         </w:rPr>
-        <w:t xml:space="preserve">Pavel </w:t>
-      </w:r>
-      <w:proofErr w:type="gramStart"/>
-      <w:r>
-        <w:rPr>
-          <w:rFonts w:ascii="AS" w:eastAsia="SimSun" w:hAnsi="AS" w:cs="AS"/>
-          <w:lang w:eastAsia="zh-CN"/>
-        </w:rPr>
-        <w:t>Petrov</w:t>
+        <w:t>Pavel Petrov</w:t>
       </w:r>
       <w:r>
         <w:rPr>
@@ -90,7 +82,6 @@
         </w:rPr>
         <w:t>(</w:t>
       </w:r>
-      <w:proofErr w:type="gramEnd"/>
       <w:r>
         <w:rPr>
           <w:rFonts w:ascii="Wingdings" w:eastAsia="Wingdings" w:hAnsi="Wingdings" w:cs="Wingdings"/>
@@ -702,15 +693,7 @@
         <w:t xml:space="preserve"> the</w:t>
       </w:r>
       <w:r>
-        <w:t xml:space="preserve"> Oracle Database cannot be applied directly to the </w:t>
-      </w:r>
-      <w:proofErr w:type="spellStart"/>
-      <w:r>
-        <w:t>SQLServerSpatialTools</w:t>
-      </w:r>
-      <w:proofErr w:type="spellEnd"/>
-      <w:r>
-        <w:t xml:space="preserve"> extension to Microsoft SQL Server</w:t>
+        <w:t xml:space="preserve"> Oracle Database cannot be applied directly to the SQLServerSpatialTools extension to Microsoft SQL Server</w:t>
       </w:r>
       <w:r>
         <w:t xml:space="preserve"> [6]</w:t>
@@ -751,37 +734,13 @@
         <w:t>,</w:t>
       </w:r>
       <w:r>
-        <w:t xml:space="preserve"> for example, </w:t>
-      </w:r>
-      <w:proofErr w:type="spellStart"/>
-      <w:r>
-        <w:t>PostGIS</w:t>
-      </w:r>
-      <w:proofErr w:type="spellEnd"/>
-      <w:r>
-        <w:t xml:space="preserve">. The </w:t>
-      </w:r>
-      <w:proofErr w:type="spellStart"/>
-      <w:r>
-        <w:t>PostGIS</w:t>
-      </w:r>
-      <w:proofErr w:type="spellEnd"/>
-      <w:r>
-        <w:t xml:space="preserve"> system builds on the capabilities of SQL for working with spatial objects as an extension of the PostgreSQL system</w:t>
+        <w:t xml:space="preserve"> for example, PostGIS. The PostGIS system builds on the capabilities of SQL for working with spatial objects as an extension of the PostgreSQL system</w:t>
       </w:r>
       <w:r>
         <w:t xml:space="preserve"> [7]</w:t>
       </w:r>
       <w:r>
-        <w:t xml:space="preserve">. The MySQL system natively supports most of the features of </w:t>
-      </w:r>
-      <w:proofErr w:type="spellStart"/>
-      <w:r>
-        <w:t>PostGIS</w:t>
-      </w:r>
-      <w:proofErr w:type="spellEnd"/>
-      <w:r>
-        <w:t xml:space="preserve">, </w:t>
+        <w:t xml:space="preserve">. The MySQL system natively supports most of the features of PostGIS, </w:t>
       </w:r>
       <w:r>
         <w:t>(</w:t>
@@ -805,53 +764,13 @@
         <w:t xml:space="preserve"> </w:t>
       </w:r>
       <w:r>
-        <w:t xml:space="preserve">based on MySQL, does not currently support </w:t>
-      </w:r>
-      <w:proofErr w:type="spellStart"/>
-      <w:r>
-        <w:t>PostGIS</w:t>
-      </w:r>
-      <w:proofErr w:type="spellEnd"/>
-      <w:r>
-        <w:t xml:space="preserve"> features related to geohash encoding/decoding</w:t>
+        <w:t>based on MySQL, does not currently support PostGIS features related to geohash encoding/decoding</w:t>
       </w:r>
       <w:r>
         <w:t>, specifically</w:t>
       </w:r>
       <w:r>
-        <w:t xml:space="preserve"> the functions </w:t>
-      </w:r>
-      <w:proofErr w:type="spellStart"/>
-      <w:r>
-        <w:t>ST_GeoHash</w:t>
-      </w:r>
-      <w:proofErr w:type="spellEnd"/>
-      <w:r>
-        <w:t xml:space="preserve">, </w:t>
-      </w:r>
-      <w:proofErr w:type="spellStart"/>
-      <w:r>
-        <w:t>ST_LatFromGeoHash</w:t>
-      </w:r>
-      <w:proofErr w:type="spellEnd"/>
-      <w:r>
-        <w:t xml:space="preserve">, </w:t>
-      </w:r>
-      <w:proofErr w:type="spellStart"/>
-      <w:r>
-        <w:t>ST_LongFromGeoHash</w:t>
-      </w:r>
-      <w:proofErr w:type="spellEnd"/>
-      <w:r>
-        <w:t xml:space="preserve"> and </w:t>
-      </w:r>
-      <w:proofErr w:type="spellStart"/>
-      <w:r>
-        <w:t>ST_PointFromGeoHash</w:t>
-      </w:r>
-      <w:proofErr w:type="spellEnd"/>
-      <w:r>
-        <w:t xml:space="preserve"> </w:t>
+        <w:t xml:space="preserve"> the functions ST_GeoHash, ST_LatFromGeoHash, ST_LongFromGeoHash and ST_PointFromGeoHash </w:t>
       </w:r>
       <w:r>
         <w:t>[9]</w:t>
@@ -861,13 +780,8 @@
       </w:r>
     </w:p>
     <w:p>
-      <w:proofErr w:type="spellStart"/>
-      <w:r>
-        <w:t>PostGIS</w:t>
-      </w:r>
-      <w:proofErr w:type="spellEnd"/>
-      <w:r>
-        <w:t xml:space="preserve"> is a tool for processing spatial data in the</w:t>
+      <w:r>
+        <w:t>PostGIS is a tool for processing spatial data in the</w:t>
       </w:r>
       <w:r>
         <w:t xml:space="preserve"> popular relational database management systems</w:t>
@@ -882,21 +796,8 @@
         <w:t>MySQL,</w:t>
       </w:r>
       <w:r>
-        <w:t xml:space="preserve"> and PostgreSQL. A key place in </w:t>
-      </w:r>
-      <w:proofErr w:type="spellStart"/>
-      <w:r>
-        <w:t>PostGIS</w:t>
-      </w:r>
-      <w:proofErr w:type="spellEnd"/>
-      <w:r>
-        <w:t xml:space="preserve"> is occupied by the program library </w:t>
-      </w:r>
-      <w:proofErr w:type="spellStart"/>
-      <w:r>
-        <w:t>liblwgeom</w:t>
-      </w:r>
-      <w:proofErr w:type="spellEnd"/>
+        <w:t xml:space="preserve"> and PostgreSQL. A key place in PostGIS is occupied by the program library liblwgeom</w:t>
+      </w:r>
       <w:r>
         <w:t xml:space="preserve"> [10]</w:t>
       </w:r>
@@ -907,31 +808,7 @@
         <w:t>,</w:t>
       </w:r>
       <w:r>
-        <w:t xml:space="preserve"> in connection with geohash coding - the file </w:t>
-      </w:r>
-      <w:proofErr w:type="spellStart"/>
-      <w:r>
-        <w:t>lwalgorithm.c</w:t>
-      </w:r>
-      <w:proofErr w:type="spellEnd"/>
-      <w:r>
-        <w:t xml:space="preserve">. The library is open source and is therefore used in many other systems as well. For example, the </w:t>
-      </w:r>
-      <w:proofErr w:type="spellStart"/>
-      <w:r>
-        <w:t>SpatiaLite</w:t>
-      </w:r>
-      <w:proofErr w:type="spellEnd"/>
-      <w:r>
-        <w:t xml:space="preserve"> extension to SQLite uses the </w:t>
-      </w:r>
-      <w:proofErr w:type="spellStart"/>
-      <w:r>
-        <w:t>liblwgeom</w:t>
-      </w:r>
-      <w:proofErr w:type="spellEnd"/>
-      <w:r>
-        <w:t xml:space="preserve"> library</w:t>
+        <w:t xml:space="preserve"> in connection with geohash coding - the file lwalgorithm.c. The library is open source and is therefore used in many other systems as well. For example, the SpatiaLite extension to SQLite uses the liblwgeom library</w:t>
       </w:r>
       <w:r>
         <w:t xml:space="preserve"> [11]</w:t>
@@ -1068,18 +945,10 @@
         <w:t xml:space="preserve"> are monitored</w:t>
       </w:r>
       <w:r>
-        <w:t xml:space="preserve"> </w:t>
-      </w:r>
-      <w:proofErr w:type="gramStart"/>
-      <w:r>
-        <w:t xml:space="preserve">and </w:t>
-      </w:r>
-      <w:r>
-        <w:t xml:space="preserve"> measured</w:t>
-      </w:r>
-      <w:proofErr w:type="gramEnd"/>
-      <w:r>
-        <w:t xml:space="preserve"> in MPN/100 cm</w:t>
+        <w:t xml:space="preserve"> and </w:t>
+      </w:r>
+      <w:r>
+        <w:t xml:space="preserve"> measured in MPN/100 cm</w:t>
       </w:r>
       <w:r>
         <w:rPr>
@@ -1165,15 +1034,7 @@
         <w:t>:</w:t>
       </w:r>
       <w:r>
-        <w:t xml:space="preserve"> “</w:t>
-      </w:r>
-      <w:proofErr w:type="spellStart"/>
-      <w:r>
-        <w:t>Water_pollution</w:t>
-      </w:r>
-      <w:proofErr w:type="spellEnd"/>
-      <w:r>
-        <w:t>”. QGIS created relevant shape files with extensions: SHP (for the shape file), DBF (for the attributes tables),</w:t>
+        <w:t xml:space="preserve"> “Water_pollution”. QGIS created relevant shape files with extensions: SHP (for the shape file), DBF (for the attributes tables),</w:t>
       </w:r>
       <w:r>
         <w:t xml:space="preserve"> and</w:t>
@@ -1638,15 +1499,7 @@
         </w:numPr>
       </w:pPr>
       <w:r>
-        <w:t>Visualization of time series data for “Escherichia coli</w:t>
-      </w:r>
-      <w:proofErr w:type="gramStart"/>
-      <w:r>
-        <w:t>” ;</w:t>
-      </w:r>
-      <w:proofErr w:type="gramEnd"/>
-      <w:r>
-        <w:t xml:space="preserve"> Varna’s beaches May-August 2023</w:t>
+        <w:t>Visualization of time series data for “Escherichia coli” ; Varna’s beaches May-August 2023</w:t>
       </w:r>
     </w:p>
     <w:p>
@@ -1661,105 +1514,13 @@
           <w:lang w:eastAsia="ja-JP"/>
         </w:rPr>
       </w:pPr>
-      <w:proofErr w:type="spellStart"/>
       <w:r>
         <w:rPr>
           <w:rFonts w:eastAsiaTheme="minorEastAsia"/>
           <w:lang w:eastAsia="ja-JP"/>
         </w:rPr>
-        <w:t>Correlation</w:t>
-      </w:r>
-      <w:proofErr w:type="spellEnd"/>
-      <w:r>
-        <w:rPr>
-          <w:rFonts w:eastAsiaTheme="minorEastAsia"/>
-          <w:lang w:eastAsia="ja-JP"/>
-        </w:rPr>
-        <w:t xml:space="preserve"> </w:t>
-      </w:r>
-      <w:proofErr w:type="spellStart"/>
-      <w:r>
-        <w:rPr>
-          <w:rFonts w:eastAsiaTheme="minorEastAsia"/>
-          <w:lang w:eastAsia="ja-JP"/>
-        </w:rPr>
-        <w:t>analysis</w:t>
-      </w:r>
-      <w:proofErr w:type="spellEnd"/>
-      <w:r>
-        <w:rPr>
-          <w:rFonts w:eastAsiaTheme="minorEastAsia"/>
-          <w:lang w:eastAsia="ja-JP"/>
-        </w:rPr>
-        <w:t xml:space="preserve"> </w:t>
-      </w:r>
-      <w:proofErr w:type="spellStart"/>
-      <w:r>
-        <w:rPr>
-          <w:rFonts w:eastAsiaTheme="minorEastAsia"/>
-          <w:lang w:eastAsia="ja-JP"/>
-        </w:rPr>
-        <w:t>for</w:t>
-      </w:r>
-      <w:proofErr w:type="spellEnd"/>
-      <w:r>
-        <w:rPr>
-          <w:rFonts w:eastAsiaTheme="minorEastAsia"/>
-          <w:lang w:eastAsia="ja-JP"/>
-        </w:rPr>
-        <w:t xml:space="preserve"> </w:t>
-      </w:r>
-      <w:proofErr w:type="spellStart"/>
-      <w:r>
-        <w:rPr>
-          <w:rFonts w:eastAsiaTheme="minorEastAsia"/>
-          <w:lang w:eastAsia="ja-JP"/>
-        </w:rPr>
-        <w:t>water</w:t>
-      </w:r>
-      <w:proofErr w:type="spellEnd"/>
-      <w:r>
-        <w:rPr>
-          <w:rFonts w:eastAsiaTheme="minorEastAsia"/>
-          <w:lang w:eastAsia="ja-JP"/>
-        </w:rPr>
-        <w:t xml:space="preserve"> </w:t>
-      </w:r>
-      <w:proofErr w:type="spellStart"/>
-      <w:r>
-        <w:rPr>
-          <w:rFonts w:eastAsiaTheme="minorEastAsia"/>
-          <w:lang w:eastAsia="ja-JP"/>
-        </w:rPr>
-        <w:t>pollution</w:t>
-      </w:r>
-      <w:proofErr w:type="spellEnd"/>
-      <w:r>
-        <w:rPr>
-          <w:rFonts w:eastAsiaTheme="minorEastAsia"/>
-          <w:lang w:eastAsia="ja-JP"/>
-        </w:rPr>
-        <w:t xml:space="preserve"> in </w:t>
-      </w:r>
-      <w:proofErr w:type="spellStart"/>
-      <w:proofErr w:type="gramStart"/>
-      <w:r>
-        <w:rPr>
-          <w:rFonts w:eastAsiaTheme="minorEastAsia"/>
-          <w:lang w:eastAsia="ja-JP"/>
-        </w:rPr>
-        <w:t>Varna’s</w:t>
-      </w:r>
-      <w:proofErr w:type="spellEnd"/>
-      <w:proofErr w:type="gramEnd"/>
-      <w:r>
-        <w:rPr>
-          <w:rFonts w:eastAsiaTheme="minorEastAsia"/>
-          <w:lang w:eastAsia="ja-JP"/>
-        </w:rPr>
-        <w:t xml:space="preserve"> Bay; May-August 2023 (</w:t>
-      </w:r>
-      <w:proofErr w:type="spellStart"/>
+        <w:t>Correlation analysis for water pollution in Varna’s Bay; May-August 2023 (</w:t>
+      </w:r>
       <w:r>
         <w:rPr>
           <w:rFonts w:eastAsiaTheme="minorEastAsia"/>
@@ -1767,17 +1528,7 @@
           <w:bCs/>
           <w:lang w:eastAsia="ja-JP"/>
         </w:rPr>
-        <w:t>dataset</w:t>
-      </w:r>
-      <w:proofErr w:type="spellEnd"/>
-      <w:r>
-        <w:rPr>
-          <w:rFonts w:eastAsiaTheme="minorEastAsia"/>
-          <w:b/>
-          <w:bCs/>
-          <w:lang w:eastAsia="ja-JP"/>
-        </w:rPr>
-        <w:t xml:space="preserve"> 1</w:t>
+        <w:t>dataset 1</w:t>
       </w:r>
       <w:r>
         <w:rPr>
@@ -2475,15 +2226,7 @@
               </w:rPr>
             </w:pPr>
             <w:r>
-              <w:t xml:space="preserve">Same </w:t>
-            </w:r>
-            <w:proofErr w:type="gramStart"/>
-            <w:r>
-              <w:t>time period</w:t>
-            </w:r>
-            <w:proofErr w:type="gramEnd"/>
-            <w:r>
-              <w:t>; Possible period of pollution</w:t>
+              <w:t>Same time period; Possible period of pollution</w:t>
             </w:r>
           </w:p>
         </w:tc>
@@ -2597,15 +2340,7 @@
               </w:rPr>
             </w:pPr>
             <w:r>
-              <w:t xml:space="preserve">Same </w:t>
-            </w:r>
-            <w:proofErr w:type="gramStart"/>
-            <w:r>
-              <w:t>time period</w:t>
-            </w:r>
-            <w:proofErr w:type="gramEnd"/>
-            <w:r>
-              <w:t>; Possible period of pollution</w:t>
+              <w:t>Same time period; Possible period of pollution</w:t>
             </w:r>
           </w:p>
         </w:tc>
@@ -2719,15 +2454,7 @@
               </w:rPr>
             </w:pPr>
             <w:r>
-              <w:t xml:space="preserve">Possible lag effect after pollution with “Escherichia </w:t>
-            </w:r>
-            <w:proofErr w:type="gramStart"/>
-            <w:r>
-              <w:t>coli”  in</w:t>
-            </w:r>
-            <w:proofErr w:type="gramEnd"/>
-            <w:r>
-              <w:t xml:space="preserve"> time period 4, visible in time period 6.</w:t>
+              <w:t>Possible lag effect after pollution with “Escherichia coli”  in time period 4, visible in time period 6.</w:t>
             </w:r>
           </w:p>
         </w:tc>
@@ -2852,23 +2579,13 @@
           <w:lang w:eastAsia="ja-JP"/>
         </w:rPr>
       </w:pPr>
-      <w:proofErr w:type="spellStart"/>
       <w:r>
         <w:rPr>
           <w:rFonts w:eastAsiaTheme="minorEastAsia"/>
           <w:lang w:eastAsia="ja-JP"/>
         </w:rPr>
-        <w:t>Creating</w:t>
-      </w:r>
-      <w:proofErr w:type="spellEnd"/>
-      <w:r>
-        <w:rPr>
-          <w:rFonts w:eastAsiaTheme="minorEastAsia"/>
-          <w:lang w:eastAsia="ja-JP"/>
-        </w:rPr>
-        <w:t xml:space="preserve"> </w:t>
-      </w:r>
-      <w:proofErr w:type="spellStart"/>
+        <w:t xml:space="preserve">Creating </w:t>
+      </w:r>
       <w:r>
         <w:rPr>
           <w:rFonts w:eastAsiaTheme="minorEastAsia"/>
@@ -2876,56 +2593,14 @@
           <w:bCs/>
           <w:lang w:eastAsia="ja-JP"/>
         </w:rPr>
-        <w:t>dataset</w:t>
-      </w:r>
-      <w:proofErr w:type="spellEnd"/>
-      <w:r>
-        <w:rPr>
-          <w:rFonts w:eastAsiaTheme="minorEastAsia"/>
-          <w:b/>
-          <w:bCs/>
-          <w:lang w:eastAsia="ja-JP"/>
-        </w:rPr>
-        <w:t xml:space="preserve"> 2</w:t>
+        <w:t>dataset 2</w:t>
       </w:r>
       <w:r>
         <w:rPr>
           <w:rFonts w:eastAsiaTheme="minorEastAsia"/>
           <w:lang w:eastAsia="ja-JP"/>
         </w:rPr>
-        <w:t xml:space="preserve"> </w:t>
-      </w:r>
-      <w:proofErr w:type="spellStart"/>
-      <w:r>
-        <w:rPr>
-          <w:rFonts w:eastAsiaTheme="minorEastAsia"/>
-          <w:lang w:eastAsia="ja-JP"/>
-        </w:rPr>
-        <w:t>using</w:t>
-      </w:r>
-      <w:proofErr w:type="spellEnd"/>
-      <w:r>
-        <w:rPr>
-          <w:rFonts w:eastAsiaTheme="minorEastAsia"/>
-          <w:lang w:eastAsia="ja-JP"/>
-        </w:rPr>
-        <w:t xml:space="preserve"> </w:t>
-      </w:r>
-      <w:proofErr w:type="spellStart"/>
-      <w:r>
-        <w:rPr>
-          <w:rFonts w:eastAsiaTheme="minorEastAsia"/>
-          <w:lang w:eastAsia="ja-JP"/>
-        </w:rPr>
-        <w:t>transpose</w:t>
-      </w:r>
-      <w:proofErr w:type="spellEnd"/>
-      <w:r>
-        <w:rPr>
-          <w:rFonts w:eastAsiaTheme="minorEastAsia"/>
-          <w:lang w:eastAsia="ja-JP"/>
-        </w:rPr>
-        <w:t>.</w:t>
+        <w:t xml:space="preserve"> using transpose.</w:t>
       </w:r>
     </w:p>
     <w:tbl>
@@ -3156,7 +2831,6 @@
                 <w:bCs/>
               </w:rPr>
             </w:pPr>
-            <w:proofErr w:type="spellStart"/>
             <w:r>
               <w:rPr>
                 <w:b/>
@@ -3176,112 +2850,95 @@
                 <w:b/>
                 <w:bCs/>
               </w:rPr>
-              <w:t>uhovo</w:t>
-            </w:r>
-            <w:proofErr w:type="spellEnd"/>
+              <w:t xml:space="preserve">uhovo </w:t>
+            </w:r>
             <w:r>
               <w:rPr>
                 <w:b/>
                 <w:bCs/>
               </w:rPr>
-              <w:t xml:space="preserve"> </w:t>
+              <w:t>B</w:t>
             </w:r>
             <w:r>
               <w:rPr>
                 <w:b/>
                 <w:bCs/>
               </w:rPr>
-              <w:t>B</w:t>
-            </w:r>
-            <w:r>
+              <w:t>each</w:t>
+            </w:r>
+          </w:p>
+        </w:tc>
+        <w:tc>
+          <w:tcPr>
+            <w:tcW w:w="852" w:type="dxa"/>
+            <w:vAlign w:val="center"/>
+          </w:tcPr>
+          <w:p>
+            <w:pPr>
+              <w:ind w:firstLine="0"/>
+              <w:jc w:val="center"/>
               <w:rPr>
                 <w:b/>
                 <w:bCs/>
               </w:rPr>
-              <w:t>each</w:t>
-            </w:r>
-          </w:p>
-        </w:tc>
-        <w:tc>
-          <w:tcPr>
-            <w:tcW w:w="852" w:type="dxa"/>
-            <w:vAlign w:val="center"/>
-          </w:tcPr>
-          <w:p>
-            <w:pPr>
-              <w:ind w:firstLine="0"/>
-              <w:jc w:val="center"/>
+            </w:pPr>
+            <w:r>
               <w:rPr>
                 <w:b/>
                 <w:bCs/>
               </w:rPr>
-            </w:pPr>
+              <w:t xml:space="preserve">Veteran </w:t>
+            </w:r>
             <w:r>
               <w:rPr>
                 <w:b/>
                 <w:bCs/>
               </w:rPr>
-              <w:t xml:space="preserve">Veteran </w:t>
+              <w:t>B</w:t>
             </w:r>
             <w:r>
               <w:rPr>
                 <w:b/>
                 <w:bCs/>
               </w:rPr>
-              <w:t>B</w:t>
-            </w:r>
-            <w:r>
+              <w:t>each</w:t>
+            </w:r>
+          </w:p>
+        </w:tc>
+        <w:tc>
+          <w:tcPr>
+            <w:tcW w:w="1269" w:type="dxa"/>
+            <w:vAlign w:val="center"/>
+          </w:tcPr>
+          <w:p>
+            <w:pPr>
+              <w:ind w:firstLine="0"/>
+              <w:jc w:val="center"/>
               <w:rPr>
                 <w:b/>
                 <w:bCs/>
               </w:rPr>
-              <w:t>each</w:t>
-            </w:r>
-          </w:p>
-        </w:tc>
-        <w:tc>
-          <w:tcPr>
-            <w:tcW w:w="1269" w:type="dxa"/>
-            <w:vAlign w:val="center"/>
-          </w:tcPr>
-          <w:p>
-            <w:pPr>
-              <w:ind w:firstLine="0"/>
-              <w:jc w:val="center"/>
+            </w:pPr>
+            <w:r>
               <w:rPr>
                 <w:b/>
                 <w:bCs/>
               </w:rPr>
-            </w:pPr>
-            <w:proofErr w:type="spellStart"/>
+              <w:t>Cherno</w:t>
+            </w:r>
             <w:r>
               <w:rPr>
                 <w:b/>
                 <w:bCs/>
               </w:rPr>
-              <w:t>Cherno</w:t>
+              <w:t>-</w:t>
             </w:r>
             <w:r>
               <w:rPr>
                 <w:b/>
                 <w:bCs/>
               </w:rPr>
-              <w:t>-</w:t>
-            </w:r>
-            <w:r>
-              <w:rPr>
-                <w:b/>
-                <w:bCs/>
-              </w:rPr>
-              <w:t>morets</w:t>
-            </w:r>
-            <w:proofErr w:type="spellEnd"/>
-            <w:r>
-              <w:rPr>
-                <w:b/>
-                <w:bCs/>
-              </w:rPr>
-              <w:t xml:space="preserve"> </w:t>
+              <w:t xml:space="preserve">morets </w:t>
             </w:r>
             <w:r>
               <w:rPr>
@@ -5288,104 +4945,13 @@
           <w:lang w:eastAsia="ja-JP"/>
         </w:rPr>
       </w:pPr>
-      <w:proofErr w:type="spellStart"/>
       <w:r>
         <w:rPr>
           <w:rFonts w:eastAsiaTheme="minorEastAsia"/>
           <w:lang w:eastAsia="ja-JP"/>
         </w:rPr>
         <w:lastRenderedPageBreak/>
-        <w:t>Correlation</w:t>
-      </w:r>
-      <w:proofErr w:type="spellEnd"/>
-      <w:r>
-        <w:rPr>
-          <w:rFonts w:eastAsiaTheme="minorEastAsia"/>
-          <w:lang w:eastAsia="ja-JP"/>
-        </w:rPr>
-        <w:t xml:space="preserve"> </w:t>
-      </w:r>
-      <w:proofErr w:type="spellStart"/>
-      <w:r>
-        <w:rPr>
-          <w:rFonts w:eastAsiaTheme="minorEastAsia"/>
-          <w:lang w:eastAsia="ja-JP"/>
-        </w:rPr>
-        <w:t>analysis</w:t>
-      </w:r>
-      <w:proofErr w:type="spellEnd"/>
-      <w:r>
-        <w:rPr>
-          <w:rFonts w:eastAsiaTheme="minorEastAsia"/>
-          <w:lang w:eastAsia="ja-JP"/>
-        </w:rPr>
-        <w:t xml:space="preserve"> </w:t>
-      </w:r>
-      <w:proofErr w:type="spellStart"/>
-      <w:r>
-        <w:rPr>
-          <w:rFonts w:eastAsiaTheme="minorEastAsia"/>
-          <w:lang w:eastAsia="ja-JP"/>
-        </w:rPr>
-        <w:t>for</w:t>
-      </w:r>
-      <w:proofErr w:type="spellEnd"/>
-      <w:r>
-        <w:rPr>
-          <w:rFonts w:eastAsiaTheme="minorEastAsia"/>
-          <w:lang w:eastAsia="ja-JP"/>
-        </w:rPr>
-        <w:t xml:space="preserve"> </w:t>
-      </w:r>
-      <w:proofErr w:type="spellStart"/>
-      <w:r>
-        <w:rPr>
-          <w:rFonts w:eastAsiaTheme="minorEastAsia"/>
-          <w:lang w:eastAsia="ja-JP"/>
-        </w:rPr>
-        <w:t>water</w:t>
-      </w:r>
-      <w:proofErr w:type="spellEnd"/>
-      <w:r>
-        <w:rPr>
-          <w:rFonts w:eastAsiaTheme="minorEastAsia"/>
-          <w:lang w:eastAsia="ja-JP"/>
-        </w:rPr>
-        <w:t xml:space="preserve"> </w:t>
-      </w:r>
-      <w:proofErr w:type="spellStart"/>
-      <w:r>
-        <w:rPr>
-          <w:rFonts w:eastAsiaTheme="minorEastAsia"/>
-          <w:lang w:eastAsia="ja-JP"/>
-        </w:rPr>
-        <w:t>pollution</w:t>
-      </w:r>
-      <w:proofErr w:type="spellEnd"/>
-      <w:r>
-        <w:rPr>
-          <w:rFonts w:eastAsiaTheme="minorEastAsia"/>
-          <w:lang w:eastAsia="ja-JP"/>
-        </w:rPr>
-        <w:t xml:space="preserve"> in </w:t>
-      </w:r>
-      <w:proofErr w:type="spellStart"/>
-      <w:proofErr w:type="gramStart"/>
-      <w:r>
-        <w:rPr>
-          <w:rFonts w:eastAsiaTheme="minorEastAsia"/>
-          <w:lang w:eastAsia="ja-JP"/>
-        </w:rPr>
-        <w:t>Varna’s</w:t>
-      </w:r>
-      <w:proofErr w:type="spellEnd"/>
-      <w:proofErr w:type="gramEnd"/>
-      <w:r>
-        <w:rPr>
-          <w:rFonts w:eastAsiaTheme="minorEastAsia"/>
-          <w:lang w:eastAsia="ja-JP"/>
-        </w:rPr>
-        <w:t xml:space="preserve"> Bay; May-August 2023 (</w:t>
+        <w:t>Correlation analysis for water pollution in Varna’s Bay; May-August 2023 (</w:t>
       </w:r>
       <w:r>
         <w:rPr>
@@ -6138,15 +5704,7 @@
               <w:t>w</w:t>
             </w:r>
             <w:r>
-              <w:t xml:space="preserve">ater flows </w:t>
-            </w:r>
-            <w:proofErr w:type="gramStart"/>
-            <w:r>
-              <w:t>are</w:t>
-            </w:r>
-            <w:proofErr w:type="gramEnd"/>
-            <w:r>
-              <w:t xml:space="preserve"> moving contamination from north to south. The wind moves sea water to the beach.</w:t>
+              <w:t>ater flows are moving contamination from north to south. The wind moves sea water to the beach.</w:t>
             </w:r>
           </w:p>
         </w:tc>
@@ -6686,18 +6244,16 @@
         <w:t xml:space="preserve"> </w:t>
       </w:r>
       <w:r>
-        <w:t xml:space="preserve">Hybrid mobile applications are built with web technologies such as HTML, CSS, </w:t>
-      </w:r>
-      <w:proofErr w:type="gramStart"/>
-      <w:r>
-        <w:t>JavaScript</w:t>
-      </w:r>
-      <w:proofErr w:type="gramEnd"/>
-      <w:r>
-        <w:t xml:space="preserve"> and frameworks like Ionic, and then packaged in a native container for deployment</w:t>
-      </w:r>
-      <w:r>
-        <w:t xml:space="preserve"> (fig. 7)</w:t>
+        <w:t>Hybrid mobile applications are built with web technologies such as HTML, CSS, JavaScript and frameworks like Ionic, and then packaged in a native container for deployment</w:t>
+      </w:r>
+      <w:r>
+        <w:t xml:space="preserve"> (</w:t>
+      </w:r>
+      <w:r>
+        <w:t>F</w:t>
+      </w:r>
+      <w:r>
+        <w:t>ig. 7)</w:t>
       </w:r>
       <w:r>
         <w:t>.</w:t>
@@ -6808,7 +6364,13 @@
         </w:numPr>
       </w:pPr>
       <w:r>
-        <w:t>Cross-platform deployment permits the use of a single codebase for both Android and iOS.</w:t>
+        <w:t xml:space="preserve">Cross-platform deployment permits </w:t>
+      </w:r>
+      <w:r>
+        <w:t>using a single codebase for</w:t>
+      </w:r>
+      <w:r>
+        <w:t xml:space="preserve"> Android and iOS.</w:t>
       </w:r>
     </w:p>
     <w:p>
@@ -6820,7 +6382,10 @@
         </w:numPr>
       </w:pPr>
       <w:r>
-        <w:t>Avoid the need for distinct codebases and teams to save money.</w:t>
+        <w:t>They a</w:t>
+      </w:r>
+      <w:r>
+        <w:t>void the need for distinct codebases and teams to save money.</w:t>
       </w:r>
     </w:p>
     <w:p>
@@ -6832,7 +6397,40 @@
         </w:numPr>
       </w:pPr>
       <w:r>
-        <w:t>Access to Device Features: Despite being web-based, the application provides access to device-specific features, such as GPS, camera, etc.</w:t>
+        <w:t>They offer a</w:t>
+      </w:r>
+      <w:r>
+        <w:t xml:space="preserve">ccess to </w:t>
+      </w:r>
+      <w:r>
+        <w:t>d</w:t>
+      </w:r>
+      <w:r>
+        <w:t xml:space="preserve">evice </w:t>
+      </w:r>
+      <w:r>
+        <w:t>f</w:t>
+      </w:r>
+      <w:r>
+        <w:t xml:space="preserve">eatures: </w:t>
+      </w:r>
+      <w:r>
+        <w:t>d</w:t>
+      </w:r>
+      <w:r>
+        <w:t>espite being web-based, the application provides access to device-specific features, such as</w:t>
+      </w:r>
+      <w:r>
+        <w:t xml:space="preserve"> a</w:t>
+      </w:r>
+      <w:r>
+        <w:t xml:space="preserve"> GPS,</w:t>
+      </w:r>
+      <w:r>
+        <w:t xml:space="preserve"> and</w:t>
+      </w:r>
+      <w:r>
+        <w:t xml:space="preserve"> camera.</w:t>
       </w:r>
     </w:p>
     <w:p>
@@ -6901,69 +6499,42 @@
     <w:p/>
     <w:p>
       <w:r>
-        <w:t xml:space="preserve">The application integrates with a GIS backend that provides visualization and analysis capabilities for geospatial data. On a dynamic map, water quality information, including pollutant concentrations, is plotted. </w:t>
-      </w:r>
-      <w:r>
-        <w:t>Real-time insights</w:t>
-      </w:r>
-      <w:r>
-        <w:t xml:space="preserve"> increased public awareness through the democratization of data, and scalability to include additional data sources and aquatic bodies are among the benefits. Concerns regarding data security and dependable integration with IoT devices are among the obstacles.</w:t>
+        <w:t xml:space="preserve">The application integrates with a GIS backend that provides visualization and analysis capabilities for geospatial data. </w:t>
+      </w:r>
+      <w:r>
+        <w:t>Water quality information, including pollutant concentrations, is plotted on a dynamic map</w:t>
+      </w:r>
+      <w:r>
+        <w:t xml:space="preserve">. </w:t>
+      </w:r>
+      <w:r>
+        <w:t xml:space="preserve">Among the benefits are real-time insights, increased public awareness through data democratization, and scalability, including additional data sources and aquatic bodies. </w:t>
+      </w:r>
+      <w:r>
+        <w:t>Concerns regarding data security and dependable integration with IoT devices are among the obstacles.</w:t>
       </w:r>
     </w:p>
     <w:p>
-      <w:proofErr w:type="spellStart"/>
-      <w:r>
-        <w:t>QField</w:t>
-      </w:r>
-      <w:proofErr w:type="spellEnd"/>
-      <w:r>
-        <w:t xml:space="preserve"> and </w:t>
-      </w:r>
-      <w:proofErr w:type="spellStart"/>
-      <w:r>
-        <w:t>Mergin</w:t>
-      </w:r>
-      <w:proofErr w:type="spellEnd"/>
-      <w:r>
-        <w:t xml:space="preserve"> Maps are instruments for collecting and visualizing geospatial data</w:t>
+      <w:r>
+        <w:t>QField and Mergin Maps are instruments for collecting and visualizing geospatial data</w:t>
       </w:r>
       <w:r>
         <w:t xml:space="preserve"> [19, 20]</w:t>
       </w:r>
       <w:r>
-        <w:t xml:space="preserve">. Utilizing QGIS projects, </w:t>
-      </w:r>
-      <w:proofErr w:type="spellStart"/>
-      <w:r>
-        <w:t>QField</w:t>
-      </w:r>
-      <w:proofErr w:type="spellEnd"/>
-      <w:r>
-        <w:t xml:space="preserve"> is predominantly a mobile utility for visualizing and capturing geospatial data in the field. </w:t>
-      </w:r>
-      <w:proofErr w:type="spellStart"/>
-      <w:r>
-        <w:t>Mergin</w:t>
-      </w:r>
-      <w:proofErr w:type="spellEnd"/>
-      <w:r>
-        <w:t xml:space="preserve"> is a cloud-based infrastructure designed for geospatial data and project storage, synchronization, and collaboration. For a GIS workflow involving field data collection, one could design their project in QGIS, deploy it to the field using </w:t>
-      </w:r>
-      <w:proofErr w:type="spellStart"/>
-      <w:r>
-        <w:t>QField</w:t>
-      </w:r>
-      <w:proofErr w:type="spellEnd"/>
-      <w:r>
-        <w:t xml:space="preserve">, and then transfer and share the data using </w:t>
-      </w:r>
-      <w:proofErr w:type="spellStart"/>
-      <w:r>
-        <w:t>Mergin</w:t>
-      </w:r>
-      <w:proofErr w:type="spellEnd"/>
-      <w:r>
-        <w:t xml:space="preserve"> for purposes of collaboration or backup. The table </w:t>
+        <w:t xml:space="preserve">. Utilizing QGIS projects, QField is predominantly a mobile utility for visualizing and capturing geospatial data in the field. Mergin is a cloud-based infrastructure for geospatial data and project storage, synchronization, and collaboration. For a GIS workflow involving field data collection, one could design </w:t>
+      </w:r>
+      <w:r>
+        <w:t>a</w:t>
+      </w:r>
+      <w:r>
+        <w:t xml:space="preserve"> project in QGIS, deploy it to the field using QField, and transfer and share the data using Mergin for collaboration or backup. </w:t>
+      </w:r>
+      <w:r>
+        <w:t>T</w:t>
+      </w:r>
+      <w:r>
+        <w:t xml:space="preserve">able </w:t>
       </w:r>
       <w:r>
         <w:t xml:space="preserve">4 </w:t>
@@ -6987,76 +6558,33 @@
           <w:lang w:eastAsia="ja-JP"/>
         </w:rPr>
       </w:pPr>
-      <w:proofErr w:type="spellStart"/>
       <w:r>
         <w:rPr>
           <w:rFonts w:eastAsiaTheme="minorEastAsia"/>
           <w:lang w:eastAsia="ja-JP"/>
         </w:rPr>
-        <w:t>Co</w:t>
+        <w:t>Comparison</w:t>
       </w:r>
       <w:r>
         <w:rPr>
           <w:rFonts w:eastAsiaTheme="minorEastAsia"/>
           <w:lang w:eastAsia="ja-JP"/>
         </w:rPr>
-        <w:t>mparition</w:t>
-      </w:r>
-      <w:proofErr w:type="spellEnd"/>
+        <w:t xml:space="preserve"> B</w:t>
+      </w:r>
       <w:r>
         <w:rPr>
           <w:rFonts w:eastAsiaTheme="minorEastAsia"/>
           <w:lang w:eastAsia="ja-JP"/>
         </w:rPr>
-        <w:t xml:space="preserve"> </w:t>
-      </w:r>
-      <w:proofErr w:type="spellStart"/>
+        <w:t xml:space="preserve">etween </w:t>
+      </w:r>
       <w:r>
         <w:rPr>
           <w:rFonts w:eastAsiaTheme="minorEastAsia"/>
           <w:lang w:eastAsia="ja-JP"/>
         </w:rPr>
-        <w:t>between</w:t>
-      </w:r>
-      <w:proofErr w:type="spellEnd"/>
-      <w:r>
-        <w:rPr>
-          <w:rFonts w:eastAsiaTheme="minorEastAsia"/>
-          <w:lang w:eastAsia="ja-JP"/>
-        </w:rPr>
-        <w:t xml:space="preserve"> </w:t>
-      </w:r>
-      <w:proofErr w:type="spellStart"/>
-      <w:r>
-        <w:rPr>
-          <w:rFonts w:eastAsiaTheme="minorEastAsia"/>
-          <w:lang w:eastAsia="ja-JP"/>
-        </w:rPr>
-        <w:t>QField</w:t>
-      </w:r>
-      <w:proofErr w:type="spellEnd"/>
-      <w:r>
-        <w:rPr>
-          <w:rFonts w:eastAsiaTheme="minorEastAsia"/>
-          <w:lang w:eastAsia="ja-JP"/>
-        </w:rPr>
-        <w:t xml:space="preserve"> and </w:t>
-      </w:r>
-      <w:proofErr w:type="spellStart"/>
-      <w:r>
-        <w:rPr>
-          <w:rFonts w:eastAsiaTheme="minorEastAsia"/>
-          <w:lang w:eastAsia="ja-JP"/>
-        </w:rPr>
-        <w:t>Mergin</w:t>
-      </w:r>
-      <w:proofErr w:type="spellEnd"/>
-      <w:r>
-        <w:rPr>
-          <w:rFonts w:eastAsiaTheme="minorEastAsia"/>
-          <w:lang w:eastAsia="ja-JP"/>
-        </w:rPr>
-        <w:t xml:space="preserve"> Maps</w:t>
+        <w:t>QField and Mergin Maps</w:t>
       </w:r>
     </w:p>
     <w:tbl>
@@ -7171,7 +6699,6 @@
                 <w:bCs/>
               </w:rPr>
             </w:pPr>
-            <w:proofErr w:type="spellStart"/>
             <w:r>
               <w:rPr>
                 <w:b/>
@@ -7179,7 +6706,6 @@
               </w:rPr>
               <w:t>QField</w:t>
             </w:r>
-            <w:proofErr w:type="spellEnd"/>
           </w:p>
           <w:p>
             <w:pPr>
@@ -7406,15 +6932,7 @@
               <w:t xml:space="preserve"> t</w:t>
             </w:r>
             <w:r>
-              <w:t xml:space="preserve">he map or data collection project is designed in QGIS and transferred to </w:t>
-            </w:r>
-            <w:proofErr w:type="spellStart"/>
-            <w:r>
-              <w:t>QField</w:t>
-            </w:r>
-            <w:proofErr w:type="spellEnd"/>
-            <w:r>
-              <w:t xml:space="preserve"> for fieldwork.</w:t>
+              <w:t>he map or data collection project is designed in QGIS and transferred to QField for fieldwork.</w:t>
             </w:r>
           </w:p>
         </w:tc>
@@ -7440,21 +6958,12 @@
                 <w:bCs/>
               </w:rPr>
             </w:pPr>
-            <w:proofErr w:type="spellStart"/>
             <w:r>
               <w:rPr>
                 <w:b/>
                 <w:bCs/>
               </w:rPr>
-              <w:t>Mergin</w:t>
-            </w:r>
-            <w:proofErr w:type="spellEnd"/>
-            <w:r>
-              <w:rPr>
-                <w:b/>
-                <w:bCs/>
-              </w:rPr>
-              <w:t xml:space="preserve"> Maps</w:t>
+              <w:t>Mergin Maps</w:t>
             </w:r>
           </w:p>
         </w:tc>
@@ -7693,68 +7202,18 @@
                 <w:rFonts w:eastAsiaTheme="minorEastAsia"/>
               </w:rPr>
             </w:pPr>
-            <w:proofErr w:type="spellStart"/>
-            <w:r>
-              <w:rPr>
-                <w:rFonts w:eastAsiaTheme="minorEastAsia"/>
-              </w:rPr>
-              <w:t>Mergin</w:t>
-            </w:r>
-            <w:proofErr w:type="spellEnd"/>
-            <w:r>
-              <w:rPr>
-                <w:rFonts w:eastAsiaTheme="minorEastAsia"/>
-              </w:rPr>
-              <w:t xml:space="preserve"> is not a direct substitute for </w:t>
-            </w:r>
-            <w:proofErr w:type="spellStart"/>
-            <w:r>
-              <w:rPr>
-                <w:rFonts w:eastAsiaTheme="minorEastAsia"/>
-              </w:rPr>
-              <w:t>QField</w:t>
-            </w:r>
-            <w:proofErr w:type="spellEnd"/>
-            <w:r>
-              <w:rPr>
-                <w:rFonts w:eastAsiaTheme="minorEastAsia"/>
-              </w:rPr>
-              <w:t xml:space="preserve">, but it complements it. </w:t>
-            </w:r>
-            <w:proofErr w:type="spellStart"/>
-            <w:r>
-              <w:rPr>
-                <w:rFonts w:eastAsiaTheme="minorEastAsia"/>
-              </w:rPr>
-              <w:t>QField</w:t>
-            </w:r>
-            <w:proofErr w:type="spellEnd"/>
-            <w:r>
-              <w:rPr>
-                <w:rFonts w:eastAsiaTheme="minorEastAsia"/>
-              </w:rPr>
-              <w:t xml:space="preserve"> allows users to cap</w:t>
+            <w:r>
+              <w:rPr>
+                <w:rFonts w:eastAsiaTheme="minorEastAsia"/>
+              </w:rPr>
+              <w:t>Mergin is not a direct substitute for QField, but it complements it. QField allows users to cap</w:t>
             </w:r>
             <w:r>
               <w:rPr>
                 <w:rFonts w:eastAsiaTheme="minorEastAsia"/>
               </w:rPr>
               <w:lastRenderedPageBreak/>
-              <w:t xml:space="preserve">ture data in the field, which is then synchronized with the </w:t>
-            </w:r>
-            <w:proofErr w:type="spellStart"/>
-            <w:r>
-              <w:rPr>
-                <w:rFonts w:eastAsiaTheme="minorEastAsia"/>
-              </w:rPr>
-              <w:t>Mergin</w:t>
-            </w:r>
-            <w:proofErr w:type="spellEnd"/>
-            <w:r>
-              <w:rPr>
-                <w:rFonts w:eastAsiaTheme="minorEastAsia"/>
-              </w:rPr>
-              <w:t xml:space="preserve"> platform for archiving, sharing, and collaboration.</w:t>
+              <w:t>ture data in the field, which is then synchronized with the Mergin platform for archiving, sharing, and collaboration.</w:t>
             </w:r>
           </w:p>
           <w:p>
@@ -7762,19 +7221,11 @@
               <w:ind w:firstLine="0"/>
               <w:jc w:val="left"/>
             </w:pPr>
-            <w:proofErr w:type="spellStart"/>
-            <w:r>
-              <w:rPr>
-                <w:rFonts w:eastAsiaTheme="minorEastAsia"/>
-              </w:rPr>
-              <w:t>Mergin</w:t>
-            </w:r>
-            <w:proofErr w:type="spellEnd"/>
-            <w:r>
-              <w:rPr>
-                <w:rFonts w:eastAsiaTheme="minorEastAsia"/>
-              </w:rPr>
-              <w:t xml:space="preserve"> also integrates with QGIS, allowing users to synchronize projects and data between the desktop and cloud platforms.</w:t>
+            <w:r>
+              <w:rPr>
+                <w:rFonts w:eastAsiaTheme="minorEastAsia"/>
+              </w:rPr>
+              <w:t>Mergin also integrates with QGIS, allowing users to synchronize projects and data between the desktop and cloud platforms.</w:t>
             </w:r>
           </w:p>
         </w:tc>
@@ -7853,15 +7304,7 @@
         <w:t xml:space="preserve"> approach</w:t>
       </w:r>
       <w:r>
-        <w:t xml:space="preserve"> highlighted the growth of GIS architecture, from early flat file storage to spatial data integration with relational databases. The difficulties of expressing spatial items within ordinary relational databases were recognized, spurring the creation of extensions such as </w:t>
-      </w:r>
-      <w:proofErr w:type="spellStart"/>
-      <w:r>
-        <w:t>PostGIS</w:t>
-      </w:r>
-      <w:proofErr w:type="spellEnd"/>
-      <w:r>
-        <w:t xml:space="preserve"> to successfully overcome these restrictions.</w:t>
+        <w:t xml:space="preserve"> highlighted the growth of GIS architecture, from early flat file storage to spatial data integration with relational databases. The difficulties of expressing spatial items within ordinary relational databases were recognized, spurring the creation of extensions such as PostGIS to successfully overcome these restrictions.</w:t>
       </w:r>
     </w:p>
     <w:p>
@@ -7898,23 +7341,7 @@
         <w:t xml:space="preserve">paper also discussed using </w:t>
       </w:r>
       <w:r>
-        <w:t xml:space="preserve">field data collecting and collaboration technologies such as </w:t>
-      </w:r>
-      <w:proofErr w:type="spellStart"/>
-      <w:r>
-        <w:t>QField</w:t>
-      </w:r>
-      <w:proofErr w:type="spellEnd"/>
-      <w:r>
-        <w:t xml:space="preserve"> and </w:t>
-      </w:r>
-      <w:proofErr w:type="spellStart"/>
-      <w:r>
-        <w:t>Mergin</w:t>
-      </w:r>
-      <w:proofErr w:type="spellEnd"/>
-      <w:r>
-        <w:t xml:space="preserve"> Maps</w:t>
+        <w:t>field data collecting and collaboration technologies such as QField and Mergin Maps</w:t>
       </w:r>
       <w:r>
         <w:t>, which</w:t>
@@ -8041,21 +7468,7 @@
         <w:rPr>
           <w:lang w:val="en-GB"/>
         </w:rPr>
-        <w:t xml:space="preserve">M. F. Goodchild, “Reimagining the history of GIS,” Annals of GIS, vol. 24, no. 1, pp. 1–8, Jan. 2018, </w:t>
-      </w:r>
-      <w:proofErr w:type="spellStart"/>
-      <w:r>
-        <w:rPr>
-          <w:lang w:val="en-GB"/>
-        </w:rPr>
-        <w:t>doi</w:t>
-      </w:r>
-      <w:proofErr w:type="spellEnd"/>
-      <w:r>
-        <w:rPr>
-          <w:lang w:val="en-GB"/>
-        </w:rPr>
-        <w:t>: 10.1080/19475683.2018.1424737.</w:t>
+        <w:t>M. F. Goodchild, “Reimagining the history of GIS,” Annals of GIS, vol. 24, no. 1, pp. 1–8, Jan. 2018, doi: 10.1080/19475683.2018.1424737.</w:t>
       </w:r>
     </w:p>
     <w:p>
@@ -8103,21 +7516,7 @@
         <w:rPr>
           <w:lang w:val="en-GB"/>
         </w:rPr>
-        <w:t xml:space="preserve">, vol. 8, no. 7, pp. 1991–2007, Jul. 2015, </w:t>
-      </w:r>
-      <w:proofErr w:type="spellStart"/>
-      <w:r>
-        <w:rPr>
-          <w:lang w:val="en-GB"/>
-        </w:rPr>
-        <w:t>doi</w:t>
-      </w:r>
-      <w:proofErr w:type="spellEnd"/>
-      <w:r>
-        <w:rPr>
-          <w:lang w:val="en-GB"/>
-        </w:rPr>
-        <w:t>: 10.5194/gmd-8-1991-2015.</w:t>
+        <w:t>, vol. 8, no. 7, pp. 1991–2007, Jul. 2015, doi: 10.5194/gmd-8-1991-2015.</w:t>
       </w:r>
     </w:p>
     <w:p>
@@ -8135,63 +7534,7 @@
         <w:rPr>
           <w:lang w:val="en-GB"/>
         </w:rPr>
-        <w:t xml:space="preserve">T. </w:t>
-      </w:r>
-      <w:proofErr w:type="spellStart"/>
-      <w:r>
-        <w:rPr>
-          <w:lang w:val="en-GB"/>
-        </w:rPr>
-        <w:t>Chafiq</w:t>
-      </w:r>
-      <w:proofErr w:type="spellEnd"/>
-      <w:r>
-        <w:rPr>
-          <w:lang w:val="en-GB"/>
-        </w:rPr>
-        <w:t xml:space="preserve">, M. </w:t>
-      </w:r>
-      <w:proofErr w:type="spellStart"/>
-      <w:r>
-        <w:rPr>
-          <w:lang w:val="en-GB"/>
-        </w:rPr>
-        <w:t>Ouadoud</w:t>
-      </w:r>
-      <w:proofErr w:type="spellEnd"/>
-      <w:r>
-        <w:rPr>
-          <w:lang w:val="en-GB"/>
-        </w:rPr>
-        <w:t xml:space="preserve">, H. J. </w:t>
-      </w:r>
-      <w:proofErr w:type="spellStart"/>
-      <w:r>
-        <w:rPr>
-          <w:lang w:val="en-GB"/>
-        </w:rPr>
-        <w:t>Oulidi</w:t>
-      </w:r>
-      <w:proofErr w:type="spellEnd"/>
-      <w:r>
-        <w:rPr>
-          <w:lang w:val="en-GB"/>
-        </w:rPr>
-        <w:t xml:space="preserve">, and A. </w:t>
-      </w:r>
-      <w:proofErr w:type="spellStart"/>
-      <w:r>
-        <w:rPr>
-          <w:lang w:val="en-GB"/>
-        </w:rPr>
-        <w:t>Fekri</w:t>
-      </w:r>
-      <w:proofErr w:type="spellEnd"/>
-      <w:r>
-        <w:rPr>
-          <w:lang w:val="en-GB"/>
-        </w:rPr>
-        <w:t xml:space="preserve">, “Application of Data Integrity Algorithm for Geotechnical data quality Management,” </w:t>
+        <w:t xml:space="preserve">T. Chafiq, M. Ouadoud, H. J. Oulidi, and A. Fekri, “Application of Data Integrity Algorithm for Geotechnical data quality Management,” </w:t>
       </w:r>
       <w:r>
         <w:rPr>
@@ -8205,35 +7548,7 @@
         <w:rPr>
           <w:lang w:val="en-GB"/>
         </w:rPr>
-        <w:t xml:space="preserve">, Dec. 2018, </w:t>
-      </w:r>
-      <w:proofErr w:type="spellStart"/>
-      <w:r>
-        <w:rPr>
-          <w:lang w:val="en-GB"/>
-        </w:rPr>
-        <w:t>doi</w:t>
-      </w:r>
-      <w:proofErr w:type="spellEnd"/>
-      <w:r>
-        <w:rPr>
-          <w:lang w:val="en-GB"/>
-        </w:rPr>
-        <w:t>: 10.3991/</w:t>
-      </w:r>
-      <w:proofErr w:type="gramStart"/>
-      <w:r>
-        <w:rPr>
-          <w:lang w:val="en-GB"/>
-        </w:rPr>
-        <w:t>ijim.v</w:t>
-      </w:r>
-      <w:proofErr w:type="gramEnd"/>
-      <w:r>
-        <w:rPr>
-          <w:lang w:val="en-GB"/>
-        </w:rPr>
-        <w:t>12i8.9569.</w:t>
+        <w:t>, Dec. 2018, doi: 10.3991/ijim.v12i8.9569.</w:t>
       </w:r>
     </w:p>
     <w:p>
@@ -8259,18 +7574,8 @@
           <w:iCs/>
           <w:lang w:val="en-GB"/>
         </w:rPr>
-        <w:t xml:space="preserve">Introduction to </w:t>
-      </w:r>
-      <w:proofErr w:type="spellStart"/>
-      <w:r>
-        <w:rPr>
-          <w:i/>
-          <w:iCs/>
-          <w:lang w:val="en-GB"/>
-        </w:rPr>
-        <w:t>PostGIS</w:t>
-      </w:r>
-      <w:proofErr w:type="spellEnd"/>
+        <w:t>Introduction to PostGIS</w:t>
+      </w:r>
       <w:r>
         <w:rPr>
           <w:lang w:val="en-GB"/>
@@ -8311,49 +7616,7 @@
         <w:rPr>
           <w:lang w:val="en-GB"/>
         </w:rPr>
-        <w:t xml:space="preserve">S. </w:t>
-      </w:r>
-      <w:proofErr w:type="spellStart"/>
-      <w:r>
-        <w:rPr>
-          <w:lang w:val="en-GB"/>
-        </w:rPr>
-        <w:t>Tarmur</w:t>
-      </w:r>
-      <w:proofErr w:type="spellEnd"/>
-      <w:r>
-        <w:rPr>
-          <w:lang w:val="en-GB"/>
-        </w:rPr>
-        <w:t xml:space="preserve"> and C. </w:t>
-      </w:r>
-      <w:proofErr w:type="spellStart"/>
-      <w:r>
-        <w:rPr>
-          <w:lang w:val="en-GB"/>
-        </w:rPr>
-        <w:t>Özturan</w:t>
-      </w:r>
-      <w:proofErr w:type="spellEnd"/>
-      <w:r>
-        <w:rPr>
-          <w:lang w:val="en-GB"/>
-        </w:rPr>
-        <w:t xml:space="preserve">, "Parallel Classification of Spatial Points </w:t>
-      </w:r>
-      <w:proofErr w:type="gramStart"/>
-      <w:r>
-        <w:rPr>
-          <w:lang w:val="en-GB"/>
-        </w:rPr>
-        <w:t>Into</w:t>
-      </w:r>
-      <w:proofErr w:type="gramEnd"/>
-      <w:r>
-        <w:rPr>
-          <w:lang w:val="en-GB"/>
-        </w:rPr>
-        <w:t xml:space="preserve"> Geographical Regions," </w:t>
+        <w:t xml:space="preserve">S. Tarmur and C. Özturan, "Parallel Classification of Spatial Points Into Geographical Regions," </w:t>
       </w:r>
       <w:r>
         <w:rPr>
@@ -8367,21 +7630,7 @@
         <w:rPr>
           <w:lang w:val="en-GB"/>
         </w:rPr>
-        <w:t xml:space="preserve">, Amsterdam, Netherlands, 2019, pp. 9-15, </w:t>
-      </w:r>
-      <w:proofErr w:type="spellStart"/>
-      <w:r>
-        <w:rPr>
-          <w:lang w:val="en-GB"/>
-        </w:rPr>
-        <w:t>doi</w:t>
-      </w:r>
-      <w:proofErr w:type="spellEnd"/>
-      <w:r>
-        <w:rPr>
-          <w:lang w:val="en-GB"/>
-        </w:rPr>
-        <w:t>: 10.1109/ISPDC.2019.000-3.</w:t>
+        <w:t>, Amsterdam, Netherlands, 2019, pp. 9-15, doi: 10.1109/ISPDC.2019.000-3.</w:t>
       </w:r>
     </w:p>
     <w:p>
@@ -8401,23 +7650,13 @@
         </w:rPr>
         <w:t xml:space="preserve">O. Regina and L. S. Hsu, </w:t>
       </w:r>
-      <w:proofErr w:type="spellStart"/>
       <w:r>
         <w:rPr>
           <w:i/>
           <w:iCs/>
           <w:lang w:val="en-GB"/>
         </w:rPr>
-        <w:t>PostGIS</w:t>
-      </w:r>
-      <w:proofErr w:type="spellEnd"/>
-      <w:r>
-        <w:rPr>
-          <w:i/>
-          <w:iCs/>
-          <w:lang w:val="en-GB"/>
-        </w:rPr>
-        <w:t xml:space="preserve"> in action</w:t>
+        <w:t>PostGIS in action</w:t>
       </w:r>
       <w:r>
         <w:rPr>
@@ -8447,21 +7686,7 @@
         <w:rPr>
           <w:lang w:val="en-GB"/>
         </w:rPr>
-        <w:t xml:space="preserve">E. </w:t>
-      </w:r>
-      <w:proofErr w:type="spellStart"/>
-      <w:r>
-        <w:rPr>
-          <w:lang w:val="en-GB"/>
-        </w:rPr>
-        <w:t>Zhuk</w:t>
-      </w:r>
-      <w:proofErr w:type="spellEnd"/>
-      <w:r>
-        <w:rPr>
-          <w:lang w:val="en-GB"/>
-        </w:rPr>
-        <w:t xml:space="preserve">, “Improvements of the Black Sea oceanographic GIS,” in </w:t>
+        <w:t xml:space="preserve">E. Zhuk, “Improvements of the Black Sea oceanographic GIS,” in </w:t>
       </w:r>
       <w:r>
         <w:rPr>
@@ -8493,21 +7718,7 @@
         <w:rPr>
           <w:lang w:val="en-GB"/>
         </w:rPr>
-        <w:t xml:space="preserve">“MySQL/MariaDB Spatial Support Matrix,” MariaDB </w:t>
-      </w:r>
-      <w:proofErr w:type="spellStart"/>
-      <w:r>
-        <w:rPr>
-          <w:lang w:val="en-GB"/>
-        </w:rPr>
-        <w:t>KnowledgeBase</w:t>
-      </w:r>
-      <w:proofErr w:type="spellEnd"/>
-      <w:r>
-        <w:rPr>
-          <w:lang w:val="en-GB"/>
-        </w:rPr>
-        <w:t>. [Online]. Available: https://mariadb.com/kb/en/mysqlmariadb-spatial-support-matrix/. [Accessed: 25-Aug-2023].</w:t>
+        <w:t>“MySQL/MariaDB Spatial Support Matrix,” MariaDB KnowledgeBase. [Online]. Available: https://mariadb.com/kb/en/mysqlmariadb-spatial-support-matrix/. [Accessed: 25-Aug-2023].</w:t>
       </w:r>
     </w:p>
     <w:p>
@@ -8521,75 +7732,11 @@
           <w:lang w:val="en-GB"/>
         </w:rPr>
       </w:pPr>
-      <w:proofErr w:type="spellStart"/>
       <w:r>
         <w:rPr>
           <w:lang w:val="en-GB"/>
         </w:rPr>
-        <w:t>Postgis</w:t>
-      </w:r>
-      <w:proofErr w:type="spellEnd"/>
-      <w:r>
-        <w:rPr>
-          <w:lang w:val="en-GB"/>
-        </w:rPr>
-        <w:t>, “</w:t>
-      </w:r>
-      <w:proofErr w:type="spellStart"/>
-      <w:r>
-        <w:rPr>
-          <w:lang w:val="en-GB"/>
-        </w:rPr>
-        <w:t>postgis</w:t>
-      </w:r>
-      <w:proofErr w:type="spellEnd"/>
-      <w:r>
-        <w:rPr>
-          <w:lang w:val="en-GB"/>
-        </w:rPr>
-        <w:t>/</w:t>
-      </w:r>
-      <w:proofErr w:type="spellStart"/>
-      <w:r>
-        <w:rPr>
-          <w:lang w:val="en-GB"/>
-        </w:rPr>
-        <w:t>liblwgeom</w:t>
-      </w:r>
-      <w:proofErr w:type="spellEnd"/>
-      <w:r>
-        <w:rPr>
-          <w:lang w:val="en-GB"/>
-        </w:rPr>
-        <w:t xml:space="preserve"> at master · </w:t>
-      </w:r>
-      <w:proofErr w:type="spellStart"/>
-      <w:r>
-        <w:rPr>
-          <w:lang w:val="en-GB"/>
-        </w:rPr>
-        <w:t>postgis</w:t>
-      </w:r>
-      <w:proofErr w:type="spellEnd"/>
-      <w:r>
-        <w:rPr>
-          <w:lang w:val="en-GB"/>
-        </w:rPr>
-        <w:t>/</w:t>
-      </w:r>
-      <w:proofErr w:type="spellStart"/>
-      <w:r>
-        <w:rPr>
-          <w:lang w:val="en-GB"/>
-        </w:rPr>
-        <w:t>postgis</w:t>
-      </w:r>
-      <w:proofErr w:type="spellEnd"/>
-      <w:r>
-        <w:rPr>
-          <w:lang w:val="en-GB"/>
-        </w:rPr>
-        <w:t>,” GitHub. [Online]. Available: https://github.com/postgis/postgis/tree/master/liblwgeom [Accessed: 25-Aug-2023].</w:t>
+        <w:t>Postgis, “postgis/liblwgeom at master · postgis/postgis,” GitHub. [Online]. Available: https://github.com/postgis/postgis/tree/master/liblwgeom [Accessed: 25-Aug-2023].</w:t>
       </w:r>
     </w:p>
     <w:p>
@@ -8607,21 +7754,7 @@
         <w:rPr>
           <w:lang w:val="en-GB"/>
         </w:rPr>
-        <w:t>“</w:t>
-      </w:r>
-      <w:proofErr w:type="spellStart"/>
-      <w:r>
-        <w:rPr>
-          <w:lang w:val="en-GB"/>
-        </w:rPr>
-        <w:t>SpatiaLite</w:t>
-      </w:r>
-      <w:proofErr w:type="spellEnd"/>
-      <w:r>
-        <w:rPr>
-          <w:lang w:val="en-GB"/>
-        </w:rPr>
-        <w:t xml:space="preserve"> SQL functions reference list.” [Online]. Available: http://www.gaia-gis.it/gaia-sins/spatialite-sql-4.2.0.html [Accessed: 25-Aug-2023].</w:t>
+        <w:t>“SpatiaLite SQL functions reference list.” [Online]. Available: http://www.gaia-gis.it/gaia-sins/spatialite-sql-4.2.0.html [Accessed: 25-Aug-2023].</w:t>
       </w:r>
     </w:p>
     <w:p>
@@ -8657,21 +7790,7 @@
         <w:rPr>
           <w:lang w:val="en-GB"/>
         </w:rPr>
-        <w:t xml:space="preserve">A. Nielsen, K. Bolding, F. Hu, and D. </w:t>
-      </w:r>
-      <w:proofErr w:type="spellStart"/>
-      <w:r>
-        <w:rPr>
-          <w:lang w:val="en-GB"/>
-        </w:rPr>
-        <w:t>Trolle</w:t>
-      </w:r>
-      <w:proofErr w:type="spellEnd"/>
-      <w:r>
-        <w:rPr>
-          <w:lang w:val="en-GB"/>
-        </w:rPr>
-        <w:t xml:space="preserve">, “An open source QGIS-based workflow for model application and experimentation with aquatic ecosystems,” </w:t>
+        <w:t xml:space="preserve">A. Nielsen, K. Bolding, F. Hu, and D. Trolle, “An open source QGIS-based workflow for model application and experimentation with aquatic ecosystems,” </w:t>
       </w:r>
       <w:r>
         <w:rPr>
@@ -8685,21 +7804,7 @@
         <w:rPr>
           <w:lang w:val="en-GB"/>
         </w:rPr>
-        <w:t xml:space="preserve">, vol. 95, pp. 358–364, Sep. 2017, </w:t>
-      </w:r>
-      <w:proofErr w:type="spellStart"/>
-      <w:r>
-        <w:rPr>
-          <w:lang w:val="en-GB"/>
-        </w:rPr>
-        <w:t>doi</w:t>
-      </w:r>
-      <w:proofErr w:type="spellEnd"/>
-      <w:r>
-        <w:rPr>
-          <w:lang w:val="en-GB"/>
-        </w:rPr>
-        <w:t>: 10.1016/j.envsoft.2017.06.032.</w:t>
+        <w:t>, vol. 95, pp. 358–364, Sep. 2017, doi: 10.1016/j.envsoft.2017.06.032.</w:t>
       </w:r>
     </w:p>
     <w:p>
@@ -8717,21 +7822,7 @@
         <w:rPr>
           <w:lang w:val="en-GB"/>
         </w:rPr>
-        <w:t xml:space="preserve">S. S. </w:t>
-      </w:r>
-      <w:proofErr w:type="spellStart"/>
-      <w:r>
-        <w:rPr>
-          <w:lang w:val="en-GB"/>
-        </w:rPr>
-        <w:t>Sehra</w:t>
-      </w:r>
-      <w:proofErr w:type="spellEnd"/>
-      <w:r>
-        <w:rPr>
-          <w:lang w:val="en-GB"/>
-        </w:rPr>
-        <w:t xml:space="preserve">, J. Singh, and H. Singh, “Assessing OpenStreetMap data using Intrinsic quality Indicators: an extension to the QGIS Processing toolbox,” </w:t>
+        <w:t xml:space="preserve">S. S. Sehra, J. Singh, and H. Singh, “Assessing OpenStreetMap data using Intrinsic quality Indicators: an extension to the QGIS Processing toolbox,” </w:t>
       </w:r>
       <w:r>
         <w:rPr>
@@ -8745,21 +7836,7 @@
         <w:rPr>
           <w:lang w:val="en-GB"/>
         </w:rPr>
-        <w:t xml:space="preserve">, vol. 9, no. 2, p. 15, Apr. 2017, </w:t>
-      </w:r>
-      <w:proofErr w:type="spellStart"/>
-      <w:r>
-        <w:rPr>
-          <w:lang w:val="en-GB"/>
-        </w:rPr>
-        <w:t>doi</w:t>
-      </w:r>
-      <w:proofErr w:type="spellEnd"/>
-      <w:r>
-        <w:rPr>
-          <w:lang w:val="en-GB"/>
-        </w:rPr>
-        <w:t>: 10.3390/fi9020015.</w:t>
+        <w:t>, vol. 9, no. 2, p. 15, Apr. 2017, doi: 10.3390/fi9020015.</w:t>
       </w:r>
     </w:p>
     <w:p>
@@ -8791,35 +7868,7 @@
         <w:rPr>
           <w:lang w:val="en-GB"/>
         </w:rPr>
-        <w:t xml:space="preserve">, vol. 88, no. 2, Jan. 2019, </w:t>
-      </w:r>
-      <w:proofErr w:type="spellStart"/>
-      <w:r>
-        <w:rPr>
-          <w:lang w:val="en-GB"/>
-        </w:rPr>
-        <w:t>doi</w:t>
-      </w:r>
-      <w:proofErr w:type="spellEnd"/>
-      <w:r>
-        <w:rPr>
-          <w:lang w:val="en-GB"/>
-        </w:rPr>
-        <w:t>: 10.18637/</w:t>
-      </w:r>
-      <w:proofErr w:type="gramStart"/>
-      <w:r>
-        <w:rPr>
-          <w:lang w:val="en-GB"/>
-        </w:rPr>
-        <w:t>jss.v088.i</w:t>
-      </w:r>
-      <w:proofErr w:type="gramEnd"/>
-      <w:r>
-        <w:rPr>
-          <w:lang w:val="en-GB"/>
-        </w:rPr>
-        <w:t>02.</w:t>
+        <w:t>, vol. 88, no. 2, Jan. 2019, doi: 10.18637/jss.v088.i02.</w:t>
       </w:r>
     </w:p>
     <w:p>
@@ -8852,35 +7901,7 @@
         <w:rPr>
           <w:lang w:val="en-GB"/>
         </w:rPr>
-        <w:t xml:space="preserve">, vol. 15, no. 22, p. 99, Nov. 2021, </w:t>
-      </w:r>
-      <w:proofErr w:type="spellStart"/>
-      <w:r>
-        <w:rPr>
-          <w:lang w:val="en-GB"/>
-        </w:rPr>
-        <w:t>doi</w:t>
-      </w:r>
-      <w:proofErr w:type="spellEnd"/>
-      <w:r>
-        <w:rPr>
-          <w:lang w:val="en-GB"/>
-        </w:rPr>
-        <w:t>: 10.3991/</w:t>
-      </w:r>
-      <w:proofErr w:type="gramStart"/>
-      <w:r>
-        <w:rPr>
-          <w:lang w:val="en-GB"/>
-        </w:rPr>
-        <w:t>ijim.v</w:t>
-      </w:r>
-      <w:proofErr w:type="gramEnd"/>
-      <w:r>
-        <w:rPr>
-          <w:lang w:val="en-GB"/>
-        </w:rPr>
-        <w:t>15i22.25003.</w:t>
+        <w:t>, vol. 15, no. 22, p. 99, Nov. 2021, doi: 10.3991/ijim.v15i22.25003.</w:t>
       </w:r>
     </w:p>
     <w:p>
@@ -8898,63 +7919,7 @@
         <w:rPr>
           <w:lang w:val="en-GB"/>
         </w:rPr>
-        <w:t xml:space="preserve">C. </w:t>
-      </w:r>
-      <w:proofErr w:type="spellStart"/>
-      <w:r>
-        <w:rPr>
-          <w:lang w:val="en-GB"/>
-        </w:rPr>
-        <w:t>Vitolo</w:t>
-      </w:r>
-      <w:proofErr w:type="spellEnd"/>
-      <w:r>
-        <w:rPr>
-          <w:lang w:val="en-GB"/>
-        </w:rPr>
-        <w:t xml:space="preserve">, Y. </w:t>
-      </w:r>
-      <w:proofErr w:type="spellStart"/>
-      <w:r>
-        <w:rPr>
-          <w:lang w:val="en-GB"/>
-        </w:rPr>
-        <w:t>Elkhatib</w:t>
-      </w:r>
-      <w:proofErr w:type="spellEnd"/>
-      <w:r>
-        <w:rPr>
-          <w:lang w:val="en-GB"/>
-        </w:rPr>
-        <w:t xml:space="preserve">, D. E. </w:t>
-      </w:r>
-      <w:proofErr w:type="spellStart"/>
-      <w:r>
-        <w:rPr>
-          <w:lang w:val="en-GB"/>
-        </w:rPr>
-        <w:t>Reusser</w:t>
-      </w:r>
-      <w:proofErr w:type="spellEnd"/>
-      <w:r>
-        <w:rPr>
-          <w:lang w:val="en-GB"/>
-        </w:rPr>
-        <w:t xml:space="preserve">, C. Macleod, and W. </w:t>
-      </w:r>
-      <w:proofErr w:type="spellStart"/>
-      <w:r>
-        <w:rPr>
-          <w:lang w:val="en-GB"/>
-        </w:rPr>
-        <w:t>Buytaert</w:t>
-      </w:r>
-      <w:proofErr w:type="spellEnd"/>
-      <w:r>
-        <w:rPr>
-          <w:lang w:val="en-GB"/>
-        </w:rPr>
-        <w:t xml:space="preserve">, “Web technologies for environmental Big Data,” </w:t>
+        <w:t xml:space="preserve">C. Vitolo, Y. Elkhatib, D. E. Reusser, C. Macleod, and W. Buytaert, “Web technologies for environmental Big Data,” </w:t>
       </w:r>
       <w:r>
         <w:rPr>
@@ -8968,21 +7933,7 @@
         <w:rPr>
           <w:lang w:val="en-GB"/>
         </w:rPr>
-        <w:t xml:space="preserve">, vol. 63, pp. 185–198, Jan. 2015, </w:t>
-      </w:r>
-      <w:proofErr w:type="spellStart"/>
-      <w:r>
-        <w:rPr>
-          <w:lang w:val="en-GB"/>
-        </w:rPr>
-        <w:t>doi</w:t>
-      </w:r>
-      <w:proofErr w:type="spellEnd"/>
-      <w:r>
-        <w:rPr>
-          <w:lang w:val="en-GB"/>
-        </w:rPr>
-        <w:t>: 10.1016/j.envsoft.2014.10.007.</w:t>
+        <w:t>, vol. 63, pp. 185–198, Jan. 2015, doi: 10.1016/j.envsoft.2014.10.007.</w:t>
       </w:r>
     </w:p>
     <w:p>
@@ -9000,21 +7951,7 @@
         <w:rPr>
           <w:lang w:val="en-GB"/>
         </w:rPr>
-        <w:t xml:space="preserve">H. A. </w:t>
-      </w:r>
-      <w:proofErr w:type="spellStart"/>
-      <w:r>
-        <w:rPr>
-          <w:lang w:val="en-GB"/>
-        </w:rPr>
-        <w:t>Manaf</w:t>
-      </w:r>
-      <w:proofErr w:type="spellEnd"/>
-      <w:r>
-        <w:rPr>
-          <w:lang w:val="en-GB"/>
-        </w:rPr>
-        <w:t xml:space="preserve"> and M. N. S. Man, “Mobile Application and Web 2.0 as an E-Participation Mechanism: A Literature Analysis”, </w:t>
+        <w:t xml:space="preserve">H. A. Manaf and M. N. S. Man, “Mobile Application and Web 2.0 as an E-Participation Mechanism: A Literature Analysis”, </w:t>
       </w:r>
       <w:r>
         <w:rPr>
@@ -9022,59 +7959,13 @@
           <w:iCs/>
           <w:lang w:val="en-GB"/>
         </w:rPr>
-        <w:t>International Journal of Interactive Mobile Technologies (</w:t>
-      </w:r>
-      <w:proofErr w:type="spellStart"/>
-      <w:r>
-        <w:rPr>
-          <w:i/>
-          <w:iCs/>
+        <w:t>International Journal of Interactive Mobile Technologies (iJIM)</w:t>
+      </w:r>
+      <w:r>
+        <w:rPr>
           <w:lang w:val="en-GB"/>
         </w:rPr>
-        <w:t>iJIM</w:t>
-      </w:r>
-      <w:proofErr w:type="spellEnd"/>
-      <w:r>
-        <w:rPr>
-          <w:i/>
-          <w:iCs/>
-          <w:lang w:val="en-GB"/>
-        </w:rPr>
-        <w:t>)</w:t>
-      </w:r>
-      <w:r>
-        <w:rPr>
-          <w:lang w:val="en-GB"/>
-        </w:rPr>
-        <w:t xml:space="preserve">, 15(06), pp. 185–192. </w:t>
-      </w:r>
-      <w:proofErr w:type="spellStart"/>
-      <w:r>
-        <w:rPr>
-          <w:lang w:val="en-GB"/>
-        </w:rPr>
-        <w:t>doi</w:t>
-      </w:r>
-      <w:proofErr w:type="spellEnd"/>
-      <w:r>
-        <w:rPr>
-          <w:lang w:val="en-GB"/>
-        </w:rPr>
-        <w:t>: 10.3991/</w:t>
-      </w:r>
-      <w:proofErr w:type="gramStart"/>
-      <w:r>
-        <w:rPr>
-          <w:lang w:val="en-GB"/>
-        </w:rPr>
-        <w:t>ijim.v</w:t>
-      </w:r>
-      <w:proofErr w:type="gramEnd"/>
-      <w:r>
-        <w:rPr>
-          <w:lang w:val="en-GB"/>
-        </w:rPr>
-        <w:t>15i06.20673.</w:t>
+        <w:t>, 15(06), pp. 185–192. doi: 10.3991/ijim.v15i06.20673.</w:t>
       </w:r>
     </w:p>
     <w:p>
@@ -9092,49 +7983,7 @@
         <w:rPr>
           <w:lang w:val="en-GB"/>
         </w:rPr>
-        <w:t xml:space="preserve">R. </w:t>
-      </w:r>
-      <w:proofErr w:type="spellStart"/>
-      <w:r>
-        <w:rPr>
-          <w:lang w:val="en-GB"/>
-        </w:rPr>
-        <w:t>Montagnetti</w:t>
-      </w:r>
-      <w:proofErr w:type="spellEnd"/>
-      <w:r>
-        <w:rPr>
-          <w:lang w:val="en-GB"/>
-        </w:rPr>
-        <w:t xml:space="preserve"> and G. Guarino, “From </w:t>
-      </w:r>
-      <w:proofErr w:type="spellStart"/>
-      <w:r>
-        <w:rPr>
-          <w:lang w:val="en-GB"/>
-        </w:rPr>
-        <w:t>Qgis</w:t>
-      </w:r>
-      <w:proofErr w:type="spellEnd"/>
-      <w:r>
-        <w:rPr>
-          <w:lang w:val="en-GB"/>
-        </w:rPr>
-        <w:t xml:space="preserve"> to </w:t>
-      </w:r>
-      <w:proofErr w:type="spellStart"/>
-      <w:r>
-        <w:rPr>
-          <w:lang w:val="en-GB"/>
-        </w:rPr>
-        <w:t>Qfield</w:t>
-      </w:r>
-      <w:proofErr w:type="spellEnd"/>
-      <w:r>
-        <w:rPr>
-          <w:lang w:val="en-GB"/>
-        </w:rPr>
-        <w:t xml:space="preserve"> and Vice Versa: How the New Android Application Is Facilitating the Work of the Archaeologist in the Field,” </w:t>
+        <w:t xml:space="preserve">R. Montagnetti and G. Guarino, “From Qgis to Qfield and Vice Versa: How the New Android Application Is Facilitating the Work of the Archaeologist in the Field,” </w:t>
       </w:r>
       <w:r>
         <w:rPr>
@@ -9148,21 +7997,7 @@
         <w:rPr>
           <w:lang w:val="en-GB"/>
         </w:rPr>
-        <w:t xml:space="preserve">, 43, Oct. 2021, </w:t>
-      </w:r>
-      <w:proofErr w:type="spellStart"/>
-      <w:r>
-        <w:rPr>
-          <w:lang w:val="en-GB"/>
-        </w:rPr>
-        <w:t>doi</w:t>
-      </w:r>
-      <w:proofErr w:type="spellEnd"/>
-      <w:r>
-        <w:rPr>
-          <w:lang w:val="en-GB"/>
-        </w:rPr>
-        <w:t>: 10.3390/environsciproc2021010006.</w:t>
+        <w:t>, 43, Oct. 2021, doi: 10.3390/environsciproc2021010006.</w:t>
       </w:r>
     </w:p>
     <w:p>
@@ -9180,35 +8015,7 @@
         <w:rPr>
           <w:lang w:val="en-GB"/>
         </w:rPr>
-        <w:t>“</w:t>
-      </w:r>
-      <w:proofErr w:type="spellStart"/>
-      <w:r>
-        <w:rPr>
-          <w:lang w:val="en-GB"/>
-        </w:rPr>
-        <w:t>Mergin</w:t>
-      </w:r>
-      <w:proofErr w:type="spellEnd"/>
-      <w:r>
-        <w:rPr>
-          <w:lang w:val="en-GB"/>
-        </w:rPr>
-        <w:t xml:space="preserve"> maps: Collect, store and </w:t>
-      </w:r>
-      <w:proofErr w:type="spellStart"/>
-      <w:r>
-        <w:rPr>
-          <w:lang w:val="en-GB"/>
-        </w:rPr>
-        <w:t>analyze</w:t>
-      </w:r>
-      <w:proofErr w:type="spellEnd"/>
-      <w:r>
-        <w:rPr>
-          <w:lang w:val="en-GB"/>
-        </w:rPr>
-        <w:t xml:space="preserve"> your Geo-data easily,” Merginmaps.com. [Online]. Available: https://merginmaps.com/. [Accessed: 25-Aug-2023].</w:t>
+        <w:t>“Mergin maps: Collect, store and analyze your Geo-data easily,” Merginmaps.com. [Online]. Available: https://merginmaps.com/. [Accessed: 25-Aug-2023].</w:t>
       </w:r>
     </w:p>
     <w:p>
@@ -9247,17 +8054,8 @@
           <w:rFonts w:eastAsiaTheme="minorEastAsia"/>
           <w:b/>
         </w:rPr>
-        <w:t xml:space="preserve">Julian </w:t>
-      </w:r>
-      <w:proofErr w:type="spellStart"/>
-      <w:r>
-        <w:rPr>
-          <w:rFonts w:eastAsiaTheme="minorEastAsia"/>
-          <w:b/>
-        </w:rPr>
-        <w:t>Vasilev</w:t>
-      </w:r>
-      <w:proofErr w:type="spellEnd"/>
+        <w:t>Julian Vasilev</w:t>
+      </w:r>
       <w:r>
         <w:rPr>
           <w:rFonts w:eastAsiaTheme="minorEastAsia"/>
@@ -9291,23 +8089,7 @@
           <w:rFonts w:eastAsiaTheme="minorEastAsia"/>
           <w:highlight w:val="yellow"/>
         </w:rPr>
-        <w:t xml:space="preserve">, and Vice Chancellor at Carinthia University of Applied Sciences (CUAS), </w:t>
-      </w:r>
-      <w:proofErr w:type="spellStart"/>
-      <w:r>
-        <w:rPr>
-          <w:rFonts w:eastAsiaTheme="minorEastAsia"/>
-          <w:highlight w:val="yellow"/>
-        </w:rPr>
-        <w:t>Europastrasse</w:t>
-      </w:r>
-      <w:proofErr w:type="spellEnd"/>
-      <w:r>
-        <w:rPr>
-          <w:rFonts w:eastAsiaTheme="minorEastAsia"/>
-          <w:highlight w:val="yellow"/>
-        </w:rPr>
-        <w:t xml:space="preserve"> 4, in Villach, Austria. </w:t>
+        <w:t xml:space="preserve">, and Vice Chancellor at Carinthia University of Applied Sciences (CUAS), Europastrasse 4, in Villach, Austria. </w:t>
       </w:r>
       <w:r>
         <w:rPr>
@@ -9403,49 +8185,7 @@
         <w:rPr>
           <w:highlight w:val="yellow"/>
         </w:rPr>
-        <w:t xml:space="preserve">). He is the Editor-in-Chief of the journals </w:t>
-      </w:r>
-      <w:proofErr w:type="spellStart"/>
-      <w:r>
-        <w:rPr>
-          <w:highlight w:val="yellow"/>
-        </w:rPr>
-        <w:t>iJOE</w:t>
-      </w:r>
-      <w:proofErr w:type="spellEnd"/>
-      <w:r>
-        <w:rPr>
-          <w:highlight w:val="yellow"/>
-        </w:rPr>
-        <w:t xml:space="preserve">, </w:t>
-      </w:r>
-      <w:proofErr w:type="spellStart"/>
-      <w:r>
-        <w:rPr>
-          <w:highlight w:val="yellow"/>
-        </w:rPr>
-        <w:t>iJET</w:t>
-      </w:r>
-      <w:proofErr w:type="spellEnd"/>
-      <w:r>
-        <w:rPr>
-          <w:highlight w:val="yellow"/>
-        </w:rPr>
-        <w:t xml:space="preserve">, and </w:t>
-      </w:r>
-      <w:proofErr w:type="spellStart"/>
-      <w:r>
-        <w:rPr>
-          <w:highlight w:val="yellow"/>
-        </w:rPr>
-        <w:t>iJIM</w:t>
-      </w:r>
-      <w:proofErr w:type="spellEnd"/>
-      <w:r>
-        <w:rPr>
-          <w:highlight w:val="yellow"/>
-        </w:rPr>
-        <w:t xml:space="preserve"> at online-journals.org</w:t>
+        <w:t>). He is the Editor-in-Chief of the journals iJOE, iJET, and iJIM at online-journals.org</w:t>
       </w:r>
       <w:r>
         <w:rPr>
@@ -9488,23 +8228,7 @@
           <w:rFonts w:eastAsiaTheme="minorEastAsia"/>
           <w:bCs/>
         </w:rPr>
-        <w:t xml:space="preserve"> computing. (</w:t>
-      </w:r>
-      <w:proofErr w:type="gramStart"/>
-      <w:r>
-        <w:rPr>
-          <w:rFonts w:eastAsiaTheme="minorEastAsia"/>
-          <w:bCs/>
-        </w:rPr>
-        <w:t>email</w:t>
-      </w:r>
-      <w:proofErr w:type="gramEnd"/>
-      <w:r>
-        <w:rPr>
-          <w:rFonts w:eastAsiaTheme="minorEastAsia"/>
-          <w:bCs/>
-        </w:rPr>
-        <w:t>: petrov@ue-varna.bg).</w:t>
+        <w:t xml:space="preserve"> computing. (email: petrov@ue-varna.bg).</w:t>
       </w:r>
     </w:p>
     <w:p>
@@ -9532,21 +8256,7 @@
         <w:rPr>
           <w:rFonts w:eastAsiaTheme="minorEastAsia"/>
         </w:rPr>
-        <w:t>is an assistant professor and a doctoral candidate in the Department of Informatics at the University of Economics in Varna, Bulgaria. His research interests include modern cloud services and mobile technologies. (</w:t>
-      </w:r>
-      <w:proofErr w:type="gramStart"/>
-      <w:r>
-        <w:rPr>
-          <w:rFonts w:eastAsiaTheme="minorEastAsia"/>
-        </w:rPr>
-        <w:t>email</w:t>
-      </w:r>
-      <w:proofErr w:type="gramEnd"/>
-      <w:r>
-        <w:rPr>
-          <w:rFonts w:eastAsiaTheme="minorEastAsia"/>
-        </w:rPr>
-        <w:t xml:space="preserve">: </w:t>
+        <w:t xml:space="preserve">is an assistant professor and a doctoral candidate in the Department of Informatics at the University of Economics in Varna, Bulgaria. His research interests include modern cloud services and mobile technologies. (email: </w:t>
       </w:r>
       <w:r>
         <w:rPr>

--- a/water pollution/jj_water_pollution.docx
+++ b/water pollution/jj_water_pollution.docx
@@ -72,7 +72,15 @@
           <w:rFonts w:ascii="AS" w:eastAsia="SimSun" w:hAnsi="AS" w:cs="AS"/>
           <w:lang w:eastAsia="zh-CN"/>
         </w:rPr>
-        <w:t>Pavel Petrov</w:t>
+        <w:t xml:space="preserve">Pavel </w:t>
+      </w:r>
+      <w:proofErr w:type="gramStart"/>
+      <w:r>
+        <w:rPr>
+          <w:rFonts w:ascii="AS" w:eastAsia="SimSun" w:hAnsi="AS" w:cs="AS"/>
+          <w:lang w:eastAsia="zh-CN"/>
+        </w:rPr>
+        <w:t>Petrov</w:t>
       </w:r>
       <w:r>
         <w:rPr>
@@ -82,6 +90,7 @@
         </w:rPr>
         <w:t>(</w:t>
       </w:r>
+      <w:proofErr w:type="gramEnd"/>
       <w:r>
         <w:rPr>
           <w:rFonts w:ascii="Wingdings" w:eastAsia="Wingdings" w:hAnsi="Wingdings" w:cs="Wingdings"/>
@@ -693,7 +702,15 @@
         <w:t xml:space="preserve"> the</w:t>
       </w:r>
       <w:r>
-        <w:t xml:space="preserve"> Oracle Database cannot be applied directly to the SQLServerSpatialTools extension to Microsoft SQL Server</w:t>
+        <w:t xml:space="preserve"> Oracle Database cannot be applied directly to the </w:t>
+      </w:r>
+      <w:proofErr w:type="spellStart"/>
+      <w:r>
+        <w:t>SQLServerSpatialTools</w:t>
+      </w:r>
+      <w:proofErr w:type="spellEnd"/>
+      <w:r>
+        <w:t xml:space="preserve"> extension to Microsoft SQL Server</w:t>
       </w:r>
       <w:r>
         <w:t xml:space="preserve"> [6]</w:t>
@@ -734,13 +751,37 @@
         <w:t>,</w:t>
       </w:r>
       <w:r>
-        <w:t xml:space="preserve"> for example, PostGIS. The PostGIS system builds on the capabilities of SQL for working with spatial objects as an extension of the PostgreSQL system</w:t>
+        <w:t xml:space="preserve"> for example, </w:t>
+      </w:r>
+      <w:proofErr w:type="spellStart"/>
+      <w:r>
+        <w:t>PostGIS</w:t>
+      </w:r>
+      <w:proofErr w:type="spellEnd"/>
+      <w:r>
+        <w:t xml:space="preserve">. The </w:t>
+      </w:r>
+      <w:proofErr w:type="spellStart"/>
+      <w:r>
+        <w:t>PostGIS</w:t>
+      </w:r>
+      <w:proofErr w:type="spellEnd"/>
+      <w:r>
+        <w:t xml:space="preserve"> system builds on the capabilities of SQL for working with spatial objects as an extension of the PostgreSQL system</w:t>
       </w:r>
       <w:r>
         <w:t xml:space="preserve"> [7]</w:t>
       </w:r>
       <w:r>
-        <w:t xml:space="preserve">. The MySQL system natively supports most of the features of PostGIS, </w:t>
+        <w:t xml:space="preserve">. The MySQL system natively supports most of the features of </w:t>
+      </w:r>
+      <w:proofErr w:type="spellStart"/>
+      <w:r>
+        <w:t>PostGIS</w:t>
+      </w:r>
+      <w:proofErr w:type="spellEnd"/>
+      <w:r>
+        <w:t xml:space="preserve">, </w:t>
       </w:r>
       <w:r>
         <w:t>(</w:t>
@@ -764,13 +805,53 @@
         <w:t xml:space="preserve"> </w:t>
       </w:r>
       <w:r>
-        <w:t>based on MySQL, does not currently support PostGIS features related to geohash encoding/decoding</w:t>
+        <w:t xml:space="preserve">based on MySQL, does not currently support </w:t>
+      </w:r>
+      <w:proofErr w:type="spellStart"/>
+      <w:r>
+        <w:t>PostGIS</w:t>
+      </w:r>
+      <w:proofErr w:type="spellEnd"/>
+      <w:r>
+        <w:t xml:space="preserve"> features related to geohash encoding/decoding</w:t>
       </w:r>
       <w:r>
         <w:t>, specifically</w:t>
       </w:r>
       <w:r>
-        <w:t xml:space="preserve"> the functions ST_GeoHash, ST_LatFromGeoHash, ST_LongFromGeoHash and ST_PointFromGeoHash </w:t>
+        <w:t xml:space="preserve"> the functions </w:t>
+      </w:r>
+      <w:proofErr w:type="spellStart"/>
+      <w:r>
+        <w:t>ST_GeoHash</w:t>
+      </w:r>
+      <w:proofErr w:type="spellEnd"/>
+      <w:r>
+        <w:t xml:space="preserve">, </w:t>
+      </w:r>
+      <w:proofErr w:type="spellStart"/>
+      <w:r>
+        <w:t>ST_LatFromGeoHash</w:t>
+      </w:r>
+      <w:proofErr w:type="spellEnd"/>
+      <w:r>
+        <w:t xml:space="preserve">, </w:t>
+      </w:r>
+      <w:proofErr w:type="spellStart"/>
+      <w:r>
+        <w:t>ST_LongFromGeoHash</w:t>
+      </w:r>
+      <w:proofErr w:type="spellEnd"/>
+      <w:r>
+        <w:t xml:space="preserve"> and </w:t>
+      </w:r>
+      <w:proofErr w:type="spellStart"/>
+      <w:r>
+        <w:t>ST_PointFromGeoHash</w:t>
+      </w:r>
+      <w:proofErr w:type="spellEnd"/>
+      <w:r>
+        <w:t xml:space="preserve"> </w:t>
       </w:r>
       <w:r>
         <w:t>[9]</w:t>
@@ -780,8 +861,13 @@
       </w:r>
     </w:p>
     <w:p>
-      <w:r>
-        <w:t>PostGIS is a tool for processing spatial data in the</w:t>
+      <w:proofErr w:type="spellStart"/>
+      <w:r>
+        <w:t>PostGIS</w:t>
+      </w:r>
+      <w:proofErr w:type="spellEnd"/>
+      <w:r>
+        <w:t xml:space="preserve"> is a tool for processing spatial data in the</w:t>
       </w:r>
       <w:r>
         <w:t xml:space="preserve"> popular relational database management systems</w:t>
@@ -796,8 +882,21 @@
         <w:t>MySQL,</w:t>
       </w:r>
       <w:r>
-        <w:t xml:space="preserve"> and PostgreSQL. A key place in PostGIS is occupied by the program library liblwgeom</w:t>
-      </w:r>
+        <w:t xml:space="preserve"> and PostgreSQL. A key place in </w:t>
+      </w:r>
+      <w:proofErr w:type="spellStart"/>
+      <w:r>
+        <w:t>PostGIS</w:t>
+      </w:r>
+      <w:proofErr w:type="spellEnd"/>
+      <w:r>
+        <w:t xml:space="preserve"> is occupied by the program library </w:t>
+      </w:r>
+      <w:proofErr w:type="spellStart"/>
+      <w:r>
+        <w:t>liblwgeom</w:t>
+      </w:r>
+      <w:proofErr w:type="spellEnd"/>
       <w:r>
         <w:t xml:space="preserve"> [10]</w:t>
       </w:r>
@@ -808,7 +907,31 @@
         <w:t>,</w:t>
       </w:r>
       <w:r>
-        <w:t xml:space="preserve"> in connection with geohash coding - the file lwalgorithm.c. The library is open source and is therefore used in many other systems as well. For example, the SpatiaLite extension to SQLite uses the liblwgeom library</w:t>
+        <w:t xml:space="preserve"> in connection with geohash coding - the file </w:t>
+      </w:r>
+      <w:proofErr w:type="spellStart"/>
+      <w:r>
+        <w:t>lwalgorithm.c</w:t>
+      </w:r>
+      <w:proofErr w:type="spellEnd"/>
+      <w:r>
+        <w:t xml:space="preserve">. The library is open source and is therefore used in many other systems as well. For example, the </w:t>
+      </w:r>
+      <w:proofErr w:type="spellStart"/>
+      <w:r>
+        <w:t>SpatiaLite</w:t>
+      </w:r>
+      <w:proofErr w:type="spellEnd"/>
+      <w:r>
+        <w:t xml:space="preserve"> extension to SQLite uses the </w:t>
+      </w:r>
+      <w:proofErr w:type="spellStart"/>
+      <w:r>
+        <w:t>liblwgeom</w:t>
+      </w:r>
+      <w:proofErr w:type="spellEnd"/>
+      <w:r>
+        <w:t xml:space="preserve"> library</w:t>
       </w:r>
       <w:r>
         <w:t xml:space="preserve"> [11]</w:t>
@@ -945,10 +1068,18 @@
         <w:t xml:space="preserve"> are monitored</w:t>
       </w:r>
       <w:r>
-        <w:t xml:space="preserve"> and </w:t>
-      </w:r>
-      <w:r>
-        <w:t xml:space="preserve"> measured in MPN/100 cm</w:t>
+        <w:t xml:space="preserve"> </w:t>
+      </w:r>
+      <w:proofErr w:type="gramStart"/>
+      <w:r>
+        <w:t xml:space="preserve">and </w:t>
+      </w:r>
+      <w:r>
+        <w:t xml:space="preserve"> measured</w:t>
+      </w:r>
+      <w:proofErr w:type="gramEnd"/>
+      <w:r>
+        <w:t xml:space="preserve"> in MPN/100 cm</w:t>
       </w:r>
       <w:r>
         <w:rPr>
@@ -1034,7 +1165,15 @@
         <w:t>:</w:t>
       </w:r>
       <w:r>
-        <w:t xml:space="preserve"> “Water_pollution”. QGIS created relevant shape files with extensions: SHP (for the shape file), DBF (for the attributes tables),</w:t>
+        <w:t xml:space="preserve"> “</w:t>
+      </w:r>
+      <w:proofErr w:type="spellStart"/>
+      <w:r>
+        <w:t>Water_pollution</w:t>
+      </w:r>
+      <w:proofErr w:type="spellEnd"/>
+      <w:r>
+        <w:t>”. QGIS created relevant shape files with extensions: SHP (for the shape file), DBF (for the attributes tables),</w:t>
       </w:r>
       <w:r>
         <w:t xml:space="preserve"> and</w:t>
@@ -1499,7 +1638,15 @@
         </w:numPr>
       </w:pPr>
       <w:r>
-        <w:t>Visualization of time series data for “Escherichia coli” ; Varna’s beaches May-August 2023</w:t>
+        <w:t>Visualization of time series data for “Escherichia coli</w:t>
+      </w:r>
+      <w:proofErr w:type="gramStart"/>
+      <w:r>
+        <w:t>” ;</w:t>
+      </w:r>
+      <w:proofErr w:type="gramEnd"/>
+      <w:r>
+        <w:t xml:space="preserve"> Varna’s beaches May-August 2023</w:t>
       </w:r>
     </w:p>
     <w:p>
@@ -1514,13 +1661,105 @@
           <w:lang w:eastAsia="ja-JP"/>
         </w:rPr>
       </w:pPr>
+      <w:proofErr w:type="spellStart"/>
       <w:r>
         <w:rPr>
           <w:rFonts w:eastAsiaTheme="minorEastAsia"/>
           <w:lang w:eastAsia="ja-JP"/>
         </w:rPr>
-        <w:t>Correlation analysis for water pollution in Varna’s Bay; May-August 2023 (</w:t>
-      </w:r>
+        <w:t>Correlation</w:t>
+      </w:r>
+      <w:proofErr w:type="spellEnd"/>
+      <w:r>
+        <w:rPr>
+          <w:rFonts w:eastAsiaTheme="minorEastAsia"/>
+          <w:lang w:eastAsia="ja-JP"/>
+        </w:rPr>
+        <w:t xml:space="preserve"> </w:t>
+      </w:r>
+      <w:proofErr w:type="spellStart"/>
+      <w:r>
+        <w:rPr>
+          <w:rFonts w:eastAsiaTheme="minorEastAsia"/>
+          <w:lang w:eastAsia="ja-JP"/>
+        </w:rPr>
+        <w:t>analysis</w:t>
+      </w:r>
+      <w:proofErr w:type="spellEnd"/>
+      <w:r>
+        <w:rPr>
+          <w:rFonts w:eastAsiaTheme="minorEastAsia"/>
+          <w:lang w:eastAsia="ja-JP"/>
+        </w:rPr>
+        <w:t xml:space="preserve"> </w:t>
+      </w:r>
+      <w:proofErr w:type="spellStart"/>
+      <w:r>
+        <w:rPr>
+          <w:rFonts w:eastAsiaTheme="minorEastAsia"/>
+          <w:lang w:eastAsia="ja-JP"/>
+        </w:rPr>
+        <w:t>for</w:t>
+      </w:r>
+      <w:proofErr w:type="spellEnd"/>
+      <w:r>
+        <w:rPr>
+          <w:rFonts w:eastAsiaTheme="minorEastAsia"/>
+          <w:lang w:eastAsia="ja-JP"/>
+        </w:rPr>
+        <w:t xml:space="preserve"> </w:t>
+      </w:r>
+      <w:proofErr w:type="spellStart"/>
+      <w:r>
+        <w:rPr>
+          <w:rFonts w:eastAsiaTheme="minorEastAsia"/>
+          <w:lang w:eastAsia="ja-JP"/>
+        </w:rPr>
+        <w:t>water</w:t>
+      </w:r>
+      <w:proofErr w:type="spellEnd"/>
+      <w:r>
+        <w:rPr>
+          <w:rFonts w:eastAsiaTheme="minorEastAsia"/>
+          <w:lang w:eastAsia="ja-JP"/>
+        </w:rPr>
+        <w:t xml:space="preserve"> </w:t>
+      </w:r>
+      <w:proofErr w:type="spellStart"/>
+      <w:r>
+        <w:rPr>
+          <w:rFonts w:eastAsiaTheme="minorEastAsia"/>
+          <w:lang w:eastAsia="ja-JP"/>
+        </w:rPr>
+        <w:t>pollution</w:t>
+      </w:r>
+      <w:proofErr w:type="spellEnd"/>
+      <w:r>
+        <w:rPr>
+          <w:rFonts w:eastAsiaTheme="minorEastAsia"/>
+          <w:lang w:eastAsia="ja-JP"/>
+        </w:rPr>
+        <w:t xml:space="preserve"> in </w:t>
+      </w:r>
+      <w:proofErr w:type="spellStart"/>
+      <w:proofErr w:type="gramStart"/>
+      <w:r>
+        <w:rPr>
+          <w:rFonts w:eastAsiaTheme="minorEastAsia"/>
+          <w:lang w:eastAsia="ja-JP"/>
+        </w:rPr>
+        <w:t>Varna’s</w:t>
+      </w:r>
+      <w:proofErr w:type="spellEnd"/>
+      <w:proofErr w:type="gramEnd"/>
+      <w:r>
+        <w:rPr>
+          <w:rFonts w:eastAsiaTheme="minorEastAsia"/>
+          <w:lang w:eastAsia="ja-JP"/>
+        </w:rPr>
+        <w:t xml:space="preserve"> Bay; May-August 2023 (</w:t>
+      </w:r>
+      <w:proofErr w:type="spellStart"/>
       <w:r>
         <w:rPr>
           <w:rFonts w:eastAsiaTheme="minorEastAsia"/>
@@ -1528,7 +1767,17 @@
           <w:bCs/>
           <w:lang w:eastAsia="ja-JP"/>
         </w:rPr>
-        <w:t>dataset 1</w:t>
+        <w:t>dataset</w:t>
+      </w:r>
+      <w:proofErr w:type="spellEnd"/>
+      <w:r>
+        <w:rPr>
+          <w:rFonts w:eastAsiaTheme="minorEastAsia"/>
+          <w:b/>
+          <w:bCs/>
+          <w:lang w:eastAsia="ja-JP"/>
+        </w:rPr>
+        <w:t xml:space="preserve"> 1</w:t>
       </w:r>
       <w:r>
         <w:rPr>
@@ -2226,7 +2475,15 @@
               </w:rPr>
             </w:pPr>
             <w:r>
-              <w:t>Same time period; Possible period of pollution</w:t>
+              <w:t xml:space="preserve">Same </w:t>
+            </w:r>
+            <w:proofErr w:type="gramStart"/>
+            <w:r>
+              <w:t>time period</w:t>
+            </w:r>
+            <w:proofErr w:type="gramEnd"/>
+            <w:r>
+              <w:t>; Possible period of pollution</w:t>
             </w:r>
           </w:p>
         </w:tc>
@@ -2340,7 +2597,15 @@
               </w:rPr>
             </w:pPr>
             <w:r>
-              <w:t>Same time period; Possible period of pollution</w:t>
+              <w:t xml:space="preserve">Same </w:t>
+            </w:r>
+            <w:proofErr w:type="gramStart"/>
+            <w:r>
+              <w:t>time period</w:t>
+            </w:r>
+            <w:proofErr w:type="gramEnd"/>
+            <w:r>
+              <w:t>; Possible period of pollution</w:t>
             </w:r>
           </w:p>
         </w:tc>
@@ -2454,7 +2719,15 @@
               </w:rPr>
             </w:pPr>
             <w:r>
-              <w:t>Possible lag effect after pollution with “Escherichia coli”  in time period 4, visible in time period 6.</w:t>
+              <w:t xml:space="preserve">Possible lag effect after pollution with “Escherichia </w:t>
+            </w:r>
+            <w:proofErr w:type="gramStart"/>
+            <w:r>
+              <w:t>coli”  in</w:t>
+            </w:r>
+            <w:proofErr w:type="gramEnd"/>
+            <w:r>
+              <w:t xml:space="preserve"> time period 4, visible in time period 6.</w:t>
             </w:r>
           </w:p>
         </w:tc>
@@ -2579,13 +2852,23 @@
           <w:lang w:eastAsia="ja-JP"/>
         </w:rPr>
       </w:pPr>
+      <w:proofErr w:type="spellStart"/>
       <w:r>
         <w:rPr>
           <w:rFonts w:eastAsiaTheme="minorEastAsia"/>
           <w:lang w:eastAsia="ja-JP"/>
         </w:rPr>
-        <w:t xml:space="preserve">Creating </w:t>
-      </w:r>
+        <w:t>Creating</w:t>
+      </w:r>
+      <w:proofErr w:type="spellEnd"/>
+      <w:r>
+        <w:rPr>
+          <w:rFonts w:eastAsiaTheme="minorEastAsia"/>
+          <w:lang w:eastAsia="ja-JP"/>
+        </w:rPr>
+        <w:t xml:space="preserve"> </w:t>
+      </w:r>
+      <w:proofErr w:type="spellStart"/>
       <w:r>
         <w:rPr>
           <w:rFonts w:eastAsiaTheme="minorEastAsia"/>
@@ -2593,14 +2876,56 @@
           <w:bCs/>
           <w:lang w:eastAsia="ja-JP"/>
         </w:rPr>
-        <w:t>dataset 2</w:t>
+        <w:t>dataset</w:t>
+      </w:r>
+      <w:proofErr w:type="spellEnd"/>
+      <w:r>
+        <w:rPr>
+          <w:rFonts w:eastAsiaTheme="minorEastAsia"/>
+          <w:b/>
+          <w:bCs/>
+          <w:lang w:eastAsia="ja-JP"/>
+        </w:rPr>
+        <w:t xml:space="preserve"> 2</w:t>
       </w:r>
       <w:r>
         <w:rPr>
           <w:rFonts w:eastAsiaTheme="minorEastAsia"/>
           <w:lang w:eastAsia="ja-JP"/>
         </w:rPr>
-        <w:t xml:space="preserve"> using transpose.</w:t>
+        <w:t xml:space="preserve"> </w:t>
+      </w:r>
+      <w:proofErr w:type="spellStart"/>
+      <w:r>
+        <w:rPr>
+          <w:rFonts w:eastAsiaTheme="minorEastAsia"/>
+          <w:lang w:eastAsia="ja-JP"/>
+        </w:rPr>
+        <w:t>using</w:t>
+      </w:r>
+      <w:proofErr w:type="spellEnd"/>
+      <w:r>
+        <w:rPr>
+          <w:rFonts w:eastAsiaTheme="minorEastAsia"/>
+          <w:lang w:eastAsia="ja-JP"/>
+        </w:rPr>
+        <w:t xml:space="preserve"> </w:t>
+      </w:r>
+      <w:proofErr w:type="spellStart"/>
+      <w:r>
+        <w:rPr>
+          <w:rFonts w:eastAsiaTheme="minorEastAsia"/>
+          <w:lang w:eastAsia="ja-JP"/>
+        </w:rPr>
+        <w:t>transpose</w:t>
+      </w:r>
+      <w:proofErr w:type="spellEnd"/>
+      <w:r>
+        <w:rPr>
+          <w:rFonts w:eastAsiaTheme="minorEastAsia"/>
+          <w:lang w:eastAsia="ja-JP"/>
+        </w:rPr>
+        <w:t>.</w:t>
       </w:r>
     </w:p>
     <w:tbl>
@@ -2831,6 +3156,7 @@
                 <w:bCs/>
               </w:rPr>
             </w:pPr>
+            <w:proofErr w:type="spellStart"/>
             <w:r>
               <w:rPr>
                 <w:b/>
@@ -2850,20 +3176,28 @@
                 <w:b/>
                 <w:bCs/>
               </w:rPr>
-              <w:t xml:space="preserve">uhovo </w:t>
-            </w:r>
+              <w:t>uhovo</w:t>
+            </w:r>
+            <w:proofErr w:type="spellEnd"/>
             <w:r>
               <w:rPr>
                 <w:b/>
                 <w:bCs/>
               </w:rPr>
-              <w:t>B</w:t>
+              <w:t xml:space="preserve"> </w:t>
             </w:r>
             <w:r>
               <w:rPr>
                 <w:b/>
                 <w:bCs/>
               </w:rPr>
+              <w:t>B</w:t>
+            </w:r>
+            <w:r>
+              <w:rPr>
+                <w:b/>
+                <w:bCs/>
+              </w:rPr>
               <w:t>each</w:t>
             </w:r>
           </w:p>
@@ -2919,6 +3253,7 @@
                 <w:bCs/>
               </w:rPr>
             </w:pPr>
+            <w:proofErr w:type="spellStart"/>
             <w:r>
               <w:rPr>
                 <w:b/>
@@ -2938,7 +3273,15 @@
                 <w:b/>
                 <w:bCs/>
               </w:rPr>
-              <w:t xml:space="preserve">morets </w:t>
+              <w:t>morets</w:t>
+            </w:r>
+            <w:proofErr w:type="spellEnd"/>
+            <w:r>
+              <w:rPr>
+                <w:b/>
+                <w:bCs/>
+              </w:rPr>
+              <w:t xml:space="preserve"> </w:t>
             </w:r>
             <w:r>
               <w:rPr>
@@ -4945,13 +5288,104 @@
           <w:lang w:eastAsia="ja-JP"/>
         </w:rPr>
       </w:pPr>
+      <w:proofErr w:type="spellStart"/>
       <w:r>
         <w:rPr>
           <w:rFonts w:eastAsiaTheme="minorEastAsia"/>
           <w:lang w:eastAsia="ja-JP"/>
         </w:rPr>
         <w:lastRenderedPageBreak/>
-        <w:t>Correlation analysis for water pollution in Varna’s Bay; May-August 2023 (</w:t>
+        <w:t>Correlation</w:t>
+      </w:r>
+      <w:proofErr w:type="spellEnd"/>
+      <w:r>
+        <w:rPr>
+          <w:rFonts w:eastAsiaTheme="minorEastAsia"/>
+          <w:lang w:eastAsia="ja-JP"/>
+        </w:rPr>
+        <w:t xml:space="preserve"> </w:t>
+      </w:r>
+      <w:proofErr w:type="spellStart"/>
+      <w:r>
+        <w:rPr>
+          <w:rFonts w:eastAsiaTheme="minorEastAsia"/>
+          <w:lang w:eastAsia="ja-JP"/>
+        </w:rPr>
+        <w:t>analysis</w:t>
+      </w:r>
+      <w:proofErr w:type="spellEnd"/>
+      <w:r>
+        <w:rPr>
+          <w:rFonts w:eastAsiaTheme="minorEastAsia"/>
+          <w:lang w:eastAsia="ja-JP"/>
+        </w:rPr>
+        <w:t xml:space="preserve"> </w:t>
+      </w:r>
+      <w:proofErr w:type="spellStart"/>
+      <w:r>
+        <w:rPr>
+          <w:rFonts w:eastAsiaTheme="minorEastAsia"/>
+          <w:lang w:eastAsia="ja-JP"/>
+        </w:rPr>
+        <w:t>for</w:t>
+      </w:r>
+      <w:proofErr w:type="spellEnd"/>
+      <w:r>
+        <w:rPr>
+          <w:rFonts w:eastAsiaTheme="minorEastAsia"/>
+          <w:lang w:eastAsia="ja-JP"/>
+        </w:rPr>
+        <w:t xml:space="preserve"> </w:t>
+      </w:r>
+      <w:proofErr w:type="spellStart"/>
+      <w:r>
+        <w:rPr>
+          <w:rFonts w:eastAsiaTheme="minorEastAsia"/>
+          <w:lang w:eastAsia="ja-JP"/>
+        </w:rPr>
+        <w:t>water</w:t>
+      </w:r>
+      <w:proofErr w:type="spellEnd"/>
+      <w:r>
+        <w:rPr>
+          <w:rFonts w:eastAsiaTheme="minorEastAsia"/>
+          <w:lang w:eastAsia="ja-JP"/>
+        </w:rPr>
+        <w:t xml:space="preserve"> </w:t>
+      </w:r>
+      <w:proofErr w:type="spellStart"/>
+      <w:r>
+        <w:rPr>
+          <w:rFonts w:eastAsiaTheme="minorEastAsia"/>
+          <w:lang w:eastAsia="ja-JP"/>
+        </w:rPr>
+        <w:t>pollution</w:t>
+      </w:r>
+      <w:proofErr w:type="spellEnd"/>
+      <w:r>
+        <w:rPr>
+          <w:rFonts w:eastAsiaTheme="minorEastAsia"/>
+          <w:lang w:eastAsia="ja-JP"/>
+        </w:rPr>
+        <w:t xml:space="preserve"> in </w:t>
+      </w:r>
+      <w:proofErr w:type="spellStart"/>
+      <w:proofErr w:type="gramStart"/>
+      <w:r>
+        <w:rPr>
+          <w:rFonts w:eastAsiaTheme="minorEastAsia"/>
+          <w:lang w:eastAsia="ja-JP"/>
+        </w:rPr>
+        <w:t>Varna’s</w:t>
+      </w:r>
+      <w:proofErr w:type="spellEnd"/>
+      <w:proofErr w:type="gramEnd"/>
+      <w:r>
+        <w:rPr>
+          <w:rFonts w:eastAsiaTheme="minorEastAsia"/>
+          <w:lang w:eastAsia="ja-JP"/>
+        </w:rPr>
+        <w:t xml:space="preserve"> Bay; May-August 2023 (</w:t>
       </w:r>
       <w:r>
         <w:rPr>
@@ -5704,7 +6138,15 @@
               <w:t>w</w:t>
             </w:r>
             <w:r>
-              <w:t>ater flows are moving contamination from north to south. The wind moves sea water to the beach.</w:t>
+              <w:t xml:space="preserve">ater flows </w:t>
+            </w:r>
+            <w:proofErr w:type="gramStart"/>
+            <w:r>
+              <w:t>are</w:t>
+            </w:r>
+            <w:proofErr w:type="gramEnd"/>
+            <w:r>
+              <w:t xml:space="preserve"> moving contamination from north to south. The wind moves sea water to the beach.</w:t>
             </w:r>
           </w:p>
         </w:tc>
@@ -6244,7 +6686,13 @@
         <w:t xml:space="preserve"> </w:t>
       </w:r>
       <w:r>
-        <w:t>Hybrid mobile applications are built with web technologies such as HTML, CSS, JavaScript and frameworks like Ionic, and then packaged in a native container for deployment</w:t>
+        <w:t xml:space="preserve">Hybrid mobile applications are built with web technologies such as HTML, CSS, </w:t>
+      </w:r>
+      <w:r>
+        <w:t>JavaScript,</w:t>
+      </w:r>
+      <w:r>
+        <w:t xml:space="preserve"> and frameworks like Ionic and then packaged in a native container for deployment</w:t>
       </w:r>
       <w:r>
         <w:t xml:space="preserve"> (</w:t>
@@ -6326,13 +6774,19 @@
         </w:numPr>
       </w:pPr>
       <w:r>
-        <w:t>Application</w:t>
-      </w:r>
-      <w:r>
-        <w:t xml:space="preserve"> of the WebView component for hybrid app</w:t>
-      </w:r>
-      <w:r>
-        <w:t>lications strategy</w:t>
+        <w:t>Native Wrapper and WebView</w:t>
+      </w:r>
+      <w:r>
+        <w:t xml:space="preserve"> </w:t>
+      </w:r>
+      <w:r>
+        <w:t>core components</w:t>
+      </w:r>
+      <w:r>
+        <w:t xml:space="preserve"> in hybrid mobile app development </w:t>
+      </w:r>
+      <w:r>
+        <w:t>strategy</w:t>
       </w:r>
     </w:p>
     <w:p>
@@ -6459,13 +6913,10 @@
         </w:numPr>
       </w:pPr>
       <w:r>
-        <w:t xml:space="preserve">Reliance on web page views </w:t>
-      </w:r>
-      <w:r>
-        <w:t xml:space="preserve">sometimes </w:t>
-      </w:r>
-      <w:r>
-        <w:t>causes performance problems.</w:t>
+        <w:t>R</w:t>
+      </w:r>
+      <w:r>
+        <w:t>eliance on web page views causes performance issues and delays in gaining access to the most recent native features.</w:t>
       </w:r>
     </w:p>
     <w:p>
@@ -6477,26 +6928,13 @@
         </w:numPr>
       </w:pPr>
       <w:r>
+        <w:lastRenderedPageBreak/>
         <w:t>The hybrid nature of app stores results in extended approval times.</w:t>
-      </w:r>
-    </w:p>
-    <w:p>
-      <w:pPr>
-        <w:pStyle w:val="ListParagraph"/>
-        <w:numPr>
-          <w:ilvl w:val="0"/>
-          <w:numId w:val="14"/>
-        </w:numPr>
-      </w:pPr>
-      <w:r>
-        <w:t>Delays in accessing the most recent native features</w:t>
-      </w:r>
-      <w:r>
-        <w:t>.</w:t>
       </w:r>
     </w:p>
     <w:p/>
     <w:p/>
+    <w:p/>
     <w:p>
       <w:r>
         <w:t xml:space="preserve">The application integrates with a GIS backend that provides visualization and analysis capabilities for geospatial data. </w:t>
@@ -6515,20 +6953,65 @@
       </w:r>
     </w:p>
     <w:p>
-      <w:r>
-        <w:t>QField and Mergin Maps are instruments for collecting and visualizing geospatial data</w:t>
+      <w:proofErr w:type="spellStart"/>
+      <w:r>
+        <w:t>QField</w:t>
+      </w:r>
+      <w:proofErr w:type="spellEnd"/>
+      <w:r>
+        <w:t xml:space="preserve"> and </w:t>
+      </w:r>
+      <w:proofErr w:type="spellStart"/>
+      <w:r>
+        <w:t>Mergin</w:t>
+      </w:r>
+      <w:proofErr w:type="spellEnd"/>
+      <w:r>
+        <w:t xml:space="preserve"> Maps are instruments for collecting and visualizing geospatial data</w:t>
       </w:r>
       <w:r>
         <w:t xml:space="preserve"> [19, 20]</w:t>
       </w:r>
       <w:r>
-        <w:t xml:space="preserve">. Utilizing QGIS projects, QField is predominantly a mobile utility for visualizing and capturing geospatial data in the field. Mergin is a cloud-based infrastructure for geospatial data and project storage, synchronization, and collaboration. For a GIS workflow involving field data collection, one could design </w:t>
+        <w:t xml:space="preserve">. Utilizing QGIS projects, </w:t>
+      </w:r>
+      <w:proofErr w:type="spellStart"/>
+      <w:r>
+        <w:t>QField</w:t>
+      </w:r>
+      <w:proofErr w:type="spellEnd"/>
+      <w:r>
+        <w:t xml:space="preserve"> is predominantly a mobile utility for visualizing and capturing geospatial data in the field. </w:t>
+      </w:r>
+      <w:proofErr w:type="spellStart"/>
+      <w:r>
+        <w:t>Mergin</w:t>
+      </w:r>
+      <w:proofErr w:type="spellEnd"/>
+      <w:r>
+        <w:t xml:space="preserve"> is a cloud-based infrastructure for geospatial data and project storage, synchronization, and collaboration. For a GIS workflow involving field data collection, one could design </w:t>
       </w:r>
       <w:r>
         <w:t>a</w:t>
       </w:r>
       <w:r>
-        <w:t xml:space="preserve"> project in QGIS, deploy it to the field using QField, and transfer and share the data using Mergin for collaboration or backup. </w:t>
+        <w:t xml:space="preserve"> project in QGIS, deploy it to the field using </w:t>
+      </w:r>
+      <w:proofErr w:type="spellStart"/>
+      <w:r>
+        <w:t>QField</w:t>
+      </w:r>
+      <w:proofErr w:type="spellEnd"/>
+      <w:r>
+        <w:t xml:space="preserve">, and transfer and share the data using </w:t>
+      </w:r>
+      <w:proofErr w:type="spellStart"/>
+      <w:r>
+        <w:t>Mergin</w:t>
+      </w:r>
+      <w:proofErr w:type="spellEnd"/>
+      <w:r>
+        <w:t xml:space="preserve"> for collaboration or backup. </w:t>
       </w:r>
       <w:r>
         <w:t>T</w:t>
@@ -6558,6 +7041,7 @@
           <w:lang w:eastAsia="ja-JP"/>
         </w:rPr>
       </w:pPr>
+      <w:proofErr w:type="spellStart"/>
       <w:r>
         <w:rPr>
           <w:rFonts w:eastAsiaTheme="minorEastAsia"/>
@@ -6565,26 +7049,68 @@
         </w:rPr>
         <w:t>Comparison</w:t>
       </w:r>
+      <w:proofErr w:type="spellEnd"/>
       <w:r>
         <w:rPr>
           <w:rFonts w:eastAsiaTheme="minorEastAsia"/>
           <w:lang w:eastAsia="ja-JP"/>
         </w:rPr>
-        <w:t xml:space="preserve"> B</w:t>
-      </w:r>
+        <w:t xml:space="preserve"> </w:t>
+      </w:r>
+      <w:proofErr w:type="spellStart"/>
       <w:r>
         <w:rPr>
           <w:rFonts w:eastAsiaTheme="minorEastAsia"/>
           <w:lang w:eastAsia="ja-JP"/>
         </w:rPr>
-        <w:t xml:space="preserve">etween </w:t>
+        <w:t>B</w:t>
       </w:r>
       <w:r>
         <w:rPr>
           <w:rFonts w:eastAsiaTheme="minorEastAsia"/>
           <w:lang w:eastAsia="ja-JP"/>
         </w:rPr>
-        <w:t>QField and Mergin Maps</w:t>
+        <w:t>etween</w:t>
+      </w:r>
+      <w:proofErr w:type="spellEnd"/>
+      <w:r>
+        <w:rPr>
+          <w:rFonts w:eastAsiaTheme="minorEastAsia"/>
+          <w:lang w:eastAsia="ja-JP"/>
+        </w:rPr>
+        <w:t xml:space="preserve"> </w:t>
+      </w:r>
+      <w:proofErr w:type="spellStart"/>
+      <w:r>
+        <w:rPr>
+          <w:rFonts w:eastAsiaTheme="minorEastAsia"/>
+          <w:lang w:eastAsia="ja-JP"/>
+        </w:rPr>
+        <w:t>QField</w:t>
+      </w:r>
+      <w:proofErr w:type="spellEnd"/>
+      <w:r>
+        <w:rPr>
+          <w:rFonts w:eastAsiaTheme="minorEastAsia"/>
+          <w:lang w:eastAsia="ja-JP"/>
+        </w:rPr>
+        <w:t xml:space="preserve"> and </w:t>
+      </w:r>
+      <w:proofErr w:type="spellStart"/>
+      <w:r>
+        <w:rPr>
+          <w:rFonts w:eastAsiaTheme="minorEastAsia"/>
+          <w:lang w:eastAsia="ja-JP"/>
+        </w:rPr>
+        <w:t>Mergin</w:t>
+      </w:r>
+      <w:proofErr w:type="spellEnd"/>
+      <w:r>
+        <w:rPr>
+          <w:rFonts w:eastAsiaTheme="minorEastAsia"/>
+          <w:lang w:eastAsia="ja-JP"/>
+        </w:rPr>
+        <w:t xml:space="preserve"> Maps</w:t>
       </w:r>
     </w:p>
     <w:tbl>
@@ -6699,6 +7225,7 @@
                 <w:bCs/>
               </w:rPr>
             </w:pPr>
+            <w:proofErr w:type="spellStart"/>
             <w:r>
               <w:rPr>
                 <w:b/>
@@ -6706,6 +7233,7 @@
               </w:rPr>
               <w:t>QField</w:t>
             </w:r>
+            <w:proofErr w:type="spellEnd"/>
           </w:p>
           <w:p>
             <w:pPr>
@@ -6932,7 +7460,15 @@
               <w:t xml:space="preserve"> t</w:t>
             </w:r>
             <w:r>
-              <w:t>he map or data collection project is designed in QGIS and transferred to QField for fieldwork.</w:t>
+              <w:t xml:space="preserve">he map or data collection project is designed in QGIS and transferred to </w:t>
+            </w:r>
+            <w:proofErr w:type="spellStart"/>
+            <w:r>
+              <w:t>QField</w:t>
+            </w:r>
+            <w:proofErr w:type="spellEnd"/>
+            <w:r>
+              <w:t xml:space="preserve"> for fieldwork.</w:t>
             </w:r>
           </w:p>
         </w:tc>
@@ -6958,12 +7494,21 @@
                 <w:bCs/>
               </w:rPr>
             </w:pPr>
+            <w:proofErr w:type="spellStart"/>
             <w:r>
               <w:rPr>
                 <w:b/>
                 <w:bCs/>
               </w:rPr>
-              <w:t>Mergin Maps</w:t>
+              <w:t>Mergin</w:t>
+            </w:r>
+            <w:proofErr w:type="spellEnd"/>
+            <w:r>
+              <w:rPr>
+                <w:b/>
+                <w:bCs/>
+              </w:rPr>
+              <w:t xml:space="preserve"> Maps</w:t>
             </w:r>
           </w:p>
         </w:tc>
@@ -7202,18 +7747,61 @@
                 <w:rFonts w:eastAsiaTheme="minorEastAsia"/>
               </w:rPr>
             </w:pPr>
-            <w:r>
-              <w:rPr>
-                <w:rFonts w:eastAsiaTheme="minorEastAsia"/>
-              </w:rPr>
-              <w:t>Mergin is not a direct substitute for QField, but it complements it. QField allows users to cap</w:t>
-            </w:r>
-            <w:r>
-              <w:rPr>
-                <w:rFonts w:eastAsiaTheme="minorEastAsia"/>
-              </w:rPr>
-              <w:lastRenderedPageBreak/>
-              <w:t>ture data in the field, which is then synchronized with the Mergin platform for archiving, sharing, and collaboration.</w:t>
+            <w:proofErr w:type="spellStart"/>
+            <w:r>
+              <w:rPr>
+                <w:rFonts w:eastAsiaTheme="minorEastAsia"/>
+              </w:rPr>
+              <w:t>Mergin</w:t>
+            </w:r>
+            <w:proofErr w:type="spellEnd"/>
+            <w:r>
+              <w:rPr>
+                <w:rFonts w:eastAsiaTheme="minorEastAsia"/>
+              </w:rPr>
+              <w:t xml:space="preserve"> is not a direct substitute for </w:t>
+            </w:r>
+            <w:proofErr w:type="spellStart"/>
+            <w:r>
+              <w:rPr>
+                <w:rFonts w:eastAsiaTheme="minorEastAsia"/>
+              </w:rPr>
+              <w:t>QField</w:t>
+            </w:r>
+            <w:proofErr w:type="spellEnd"/>
+            <w:r>
+              <w:rPr>
+                <w:rFonts w:eastAsiaTheme="minorEastAsia"/>
+              </w:rPr>
+              <w:t xml:space="preserve">, but it complements it. </w:t>
+            </w:r>
+            <w:proofErr w:type="spellStart"/>
+            <w:r>
+              <w:rPr>
+                <w:rFonts w:eastAsiaTheme="minorEastAsia"/>
+              </w:rPr>
+              <w:t>QField</w:t>
+            </w:r>
+            <w:proofErr w:type="spellEnd"/>
+            <w:r>
+              <w:rPr>
+                <w:rFonts w:eastAsiaTheme="minorEastAsia"/>
+              </w:rPr>
+              <w:t xml:space="preserve"> allows users to capture data in the field, which is then synchronized with the </w:t>
+            </w:r>
+            <w:proofErr w:type="spellStart"/>
+            <w:r>
+              <w:rPr>
+                <w:rFonts w:eastAsiaTheme="minorEastAsia"/>
+              </w:rPr>
+              <w:t>Mergin</w:t>
+            </w:r>
+            <w:proofErr w:type="spellEnd"/>
+            <w:r>
+              <w:rPr>
+                <w:rFonts w:eastAsiaTheme="minorEastAsia"/>
+              </w:rPr>
+              <w:t xml:space="preserve"> platform for archiving, sharing, and collaboration.</w:t>
             </w:r>
           </w:p>
           <w:p>
@@ -7221,11 +7809,19 @@
               <w:ind w:firstLine="0"/>
               <w:jc w:val="left"/>
             </w:pPr>
-            <w:r>
-              <w:rPr>
-                <w:rFonts w:eastAsiaTheme="minorEastAsia"/>
-              </w:rPr>
-              <w:t>Mergin also integrates with QGIS, allowing users to synchronize projects and data between the desktop and cloud platforms.</w:t>
+            <w:proofErr w:type="spellStart"/>
+            <w:r>
+              <w:rPr>
+                <w:rFonts w:eastAsiaTheme="minorEastAsia"/>
+              </w:rPr>
+              <w:t>Mergin</w:t>
+            </w:r>
+            <w:proofErr w:type="spellEnd"/>
+            <w:r>
+              <w:rPr>
+                <w:rFonts w:eastAsiaTheme="minorEastAsia"/>
+              </w:rPr>
+              <w:t xml:space="preserve"> also integrates with QGIS, allowing users to synchronize projects and data between the desktop and cloud platforms.</w:t>
             </w:r>
           </w:p>
         </w:tc>
@@ -7304,7 +7900,15 @@
         <w:t xml:space="preserve"> approach</w:t>
       </w:r>
       <w:r>
-        <w:t xml:space="preserve"> highlighted the growth of GIS architecture, from early flat file storage to spatial data integration with relational databases. The difficulties of expressing spatial items within ordinary relational databases were recognized, spurring the creation of extensions such as PostGIS to successfully overcome these restrictions.</w:t>
+        <w:t xml:space="preserve"> highlighted the growth of GIS architecture, from early flat file storage to spatial data integration with relational databases. The difficulties of expressing spatial items within ordinary relational databases were recognized, spurring the creation of extensions such as </w:t>
+      </w:r>
+      <w:proofErr w:type="spellStart"/>
+      <w:r>
+        <w:t>PostGIS</w:t>
+      </w:r>
+      <w:proofErr w:type="spellEnd"/>
+      <w:r>
+        <w:t xml:space="preserve"> to successfully overcome these restrictions.</w:t>
       </w:r>
     </w:p>
     <w:p>
@@ -7341,7 +7945,23 @@
         <w:t xml:space="preserve">paper also discussed using </w:t>
       </w:r>
       <w:r>
-        <w:t>field data collecting and collaboration technologies such as QField and Mergin Maps</w:t>
+        <w:t xml:space="preserve">field data collecting and collaboration technologies such as </w:t>
+      </w:r>
+      <w:proofErr w:type="spellStart"/>
+      <w:r>
+        <w:t>QField</w:t>
+      </w:r>
+      <w:proofErr w:type="spellEnd"/>
+      <w:r>
+        <w:t xml:space="preserve"> and </w:t>
+      </w:r>
+      <w:proofErr w:type="spellStart"/>
+      <w:r>
+        <w:t>Mergin</w:t>
+      </w:r>
+      <w:proofErr w:type="spellEnd"/>
+      <w:r>
+        <w:t xml:space="preserve"> Maps</w:t>
       </w:r>
       <w:r>
         <w:t>, which</w:t>
@@ -7373,11 +7993,11 @@
         <w:t>ng</w:t>
       </w:r>
       <w:r>
-        <w:t xml:space="preserve"> mobile applications and cloud-based platforms to handle water pollution concerns successfully, enabling collaboration and reasoned environmental management decision-making. After the study's conclusion, similar assessments in other </w:t>
+        <w:t xml:space="preserve"> mobile applications and cloud-based platforms to handle water pollution concerns successfully, enabling collaboration and reasoned environmental man</w:t>
       </w:r>
       <w:r>
         <w:lastRenderedPageBreak/>
-        <w:t>geographical areas and periods can be built upon the methodology and insights offered here.</w:t>
+        <w:t>agement decision-making. After the study's conclusion, similar assessments in other geographical areas and periods can be built upon the methodology and insights offered here.</w:t>
       </w:r>
     </w:p>
     <w:p>
@@ -7468,7 +8088,21 @@
         <w:rPr>
           <w:lang w:val="en-GB"/>
         </w:rPr>
-        <w:t>M. F. Goodchild, “Reimagining the history of GIS,” Annals of GIS, vol. 24, no. 1, pp. 1–8, Jan. 2018, doi: 10.1080/19475683.2018.1424737.</w:t>
+        <w:t xml:space="preserve">M. F. Goodchild, “Reimagining the history of GIS,” Annals of GIS, vol. 24, no. 1, pp. 1–8, Jan. 2018, </w:t>
+      </w:r>
+      <w:proofErr w:type="spellStart"/>
+      <w:r>
+        <w:rPr>
+          <w:lang w:val="en-GB"/>
+        </w:rPr>
+        <w:t>doi</w:t>
+      </w:r>
+      <w:proofErr w:type="spellEnd"/>
+      <w:r>
+        <w:rPr>
+          <w:lang w:val="en-GB"/>
+        </w:rPr>
+        <w:t>: 10.1080/19475683.2018.1424737.</w:t>
       </w:r>
     </w:p>
     <w:p>
@@ -7516,7 +8150,21 @@
         <w:rPr>
           <w:lang w:val="en-GB"/>
         </w:rPr>
-        <w:t>, vol. 8, no. 7, pp. 1991–2007, Jul. 2015, doi: 10.5194/gmd-8-1991-2015.</w:t>
+        <w:t xml:space="preserve">, vol. 8, no. 7, pp. 1991–2007, Jul. 2015, </w:t>
+      </w:r>
+      <w:proofErr w:type="spellStart"/>
+      <w:r>
+        <w:rPr>
+          <w:lang w:val="en-GB"/>
+        </w:rPr>
+        <w:t>doi</w:t>
+      </w:r>
+      <w:proofErr w:type="spellEnd"/>
+      <w:r>
+        <w:rPr>
+          <w:lang w:val="en-GB"/>
+        </w:rPr>
+        <w:t>: 10.5194/gmd-8-1991-2015.</w:t>
       </w:r>
     </w:p>
     <w:p>
@@ -7534,7 +8182,63 @@
         <w:rPr>
           <w:lang w:val="en-GB"/>
         </w:rPr>
-        <w:t xml:space="preserve">T. Chafiq, M. Ouadoud, H. J. Oulidi, and A. Fekri, “Application of Data Integrity Algorithm for Geotechnical data quality Management,” </w:t>
+        <w:t xml:space="preserve">T. </w:t>
+      </w:r>
+      <w:proofErr w:type="spellStart"/>
+      <w:r>
+        <w:rPr>
+          <w:lang w:val="en-GB"/>
+        </w:rPr>
+        <w:t>Chafiq</w:t>
+      </w:r>
+      <w:proofErr w:type="spellEnd"/>
+      <w:r>
+        <w:rPr>
+          <w:lang w:val="en-GB"/>
+        </w:rPr>
+        <w:t xml:space="preserve">, M. </w:t>
+      </w:r>
+      <w:proofErr w:type="spellStart"/>
+      <w:r>
+        <w:rPr>
+          <w:lang w:val="en-GB"/>
+        </w:rPr>
+        <w:t>Ouadoud</w:t>
+      </w:r>
+      <w:proofErr w:type="spellEnd"/>
+      <w:r>
+        <w:rPr>
+          <w:lang w:val="en-GB"/>
+        </w:rPr>
+        <w:t xml:space="preserve">, H. J. </w:t>
+      </w:r>
+      <w:proofErr w:type="spellStart"/>
+      <w:r>
+        <w:rPr>
+          <w:lang w:val="en-GB"/>
+        </w:rPr>
+        <w:t>Oulidi</w:t>
+      </w:r>
+      <w:proofErr w:type="spellEnd"/>
+      <w:r>
+        <w:rPr>
+          <w:lang w:val="en-GB"/>
+        </w:rPr>
+        <w:t xml:space="preserve">, and A. </w:t>
+      </w:r>
+      <w:proofErr w:type="spellStart"/>
+      <w:r>
+        <w:rPr>
+          <w:lang w:val="en-GB"/>
+        </w:rPr>
+        <w:t>Fekri</w:t>
+      </w:r>
+      <w:proofErr w:type="spellEnd"/>
+      <w:r>
+        <w:rPr>
+          <w:lang w:val="en-GB"/>
+        </w:rPr>
+        <w:t xml:space="preserve">, “Application of Data Integrity Algorithm for Geotechnical data quality Management,” </w:t>
       </w:r>
       <w:r>
         <w:rPr>
@@ -7548,7 +8252,35 @@
         <w:rPr>
           <w:lang w:val="en-GB"/>
         </w:rPr>
-        <w:t>, Dec. 2018, doi: 10.3991/ijim.v12i8.9569.</w:t>
+        <w:t xml:space="preserve">, Dec. 2018, </w:t>
+      </w:r>
+      <w:proofErr w:type="spellStart"/>
+      <w:r>
+        <w:rPr>
+          <w:lang w:val="en-GB"/>
+        </w:rPr>
+        <w:t>doi</w:t>
+      </w:r>
+      <w:proofErr w:type="spellEnd"/>
+      <w:r>
+        <w:rPr>
+          <w:lang w:val="en-GB"/>
+        </w:rPr>
+        <w:t>: 10.3991/</w:t>
+      </w:r>
+      <w:proofErr w:type="gramStart"/>
+      <w:r>
+        <w:rPr>
+          <w:lang w:val="en-GB"/>
+        </w:rPr>
+        <w:t>ijim.v</w:t>
+      </w:r>
+      <w:proofErr w:type="gramEnd"/>
+      <w:r>
+        <w:rPr>
+          <w:lang w:val="en-GB"/>
+        </w:rPr>
+        <w:t>12i8.9569.</w:t>
       </w:r>
     </w:p>
     <w:p>
@@ -7574,8 +8306,18 @@
           <w:iCs/>
           <w:lang w:val="en-GB"/>
         </w:rPr>
-        <w:t>Introduction to PostGIS</w:t>
-      </w:r>
+        <w:t xml:space="preserve">Introduction to </w:t>
+      </w:r>
+      <w:proofErr w:type="spellStart"/>
+      <w:r>
+        <w:rPr>
+          <w:i/>
+          <w:iCs/>
+          <w:lang w:val="en-GB"/>
+        </w:rPr>
+        <w:t>PostGIS</w:t>
+      </w:r>
+      <w:proofErr w:type="spellEnd"/>
       <w:r>
         <w:rPr>
           <w:lang w:val="en-GB"/>
@@ -7616,7 +8358,49 @@
         <w:rPr>
           <w:lang w:val="en-GB"/>
         </w:rPr>
-        <w:t xml:space="preserve">S. Tarmur and C. Özturan, "Parallel Classification of Spatial Points Into Geographical Regions," </w:t>
+        <w:t xml:space="preserve">S. </w:t>
+      </w:r>
+      <w:proofErr w:type="spellStart"/>
+      <w:r>
+        <w:rPr>
+          <w:lang w:val="en-GB"/>
+        </w:rPr>
+        <w:t>Tarmur</w:t>
+      </w:r>
+      <w:proofErr w:type="spellEnd"/>
+      <w:r>
+        <w:rPr>
+          <w:lang w:val="en-GB"/>
+        </w:rPr>
+        <w:t xml:space="preserve"> and C. </w:t>
+      </w:r>
+      <w:proofErr w:type="spellStart"/>
+      <w:r>
+        <w:rPr>
+          <w:lang w:val="en-GB"/>
+        </w:rPr>
+        <w:t>Özturan</w:t>
+      </w:r>
+      <w:proofErr w:type="spellEnd"/>
+      <w:r>
+        <w:rPr>
+          <w:lang w:val="en-GB"/>
+        </w:rPr>
+        <w:t xml:space="preserve">, "Parallel Classification of Spatial Points </w:t>
+      </w:r>
+      <w:proofErr w:type="gramStart"/>
+      <w:r>
+        <w:rPr>
+          <w:lang w:val="en-GB"/>
+        </w:rPr>
+        <w:t>Into</w:t>
+      </w:r>
+      <w:proofErr w:type="gramEnd"/>
+      <w:r>
+        <w:rPr>
+          <w:lang w:val="en-GB"/>
+        </w:rPr>
+        <w:t xml:space="preserve"> Geographical Regions," </w:t>
       </w:r>
       <w:r>
         <w:rPr>
@@ -7630,7 +8414,21 @@
         <w:rPr>
           <w:lang w:val="en-GB"/>
         </w:rPr>
-        <w:t>, Amsterdam, Netherlands, 2019, pp. 9-15, doi: 10.1109/ISPDC.2019.000-3.</w:t>
+        <w:t xml:space="preserve">, Amsterdam, Netherlands, 2019, pp. 9-15, </w:t>
+      </w:r>
+      <w:proofErr w:type="spellStart"/>
+      <w:r>
+        <w:rPr>
+          <w:lang w:val="en-GB"/>
+        </w:rPr>
+        <w:t>doi</w:t>
+      </w:r>
+      <w:proofErr w:type="spellEnd"/>
+      <w:r>
+        <w:rPr>
+          <w:lang w:val="en-GB"/>
+        </w:rPr>
+        <w:t>: 10.1109/ISPDC.2019.000-3.</w:t>
       </w:r>
     </w:p>
     <w:p>
@@ -7650,13 +8448,23 @@
         </w:rPr>
         <w:t xml:space="preserve">O. Regina and L. S. Hsu, </w:t>
       </w:r>
+      <w:proofErr w:type="spellStart"/>
       <w:r>
         <w:rPr>
           <w:i/>
           <w:iCs/>
           <w:lang w:val="en-GB"/>
         </w:rPr>
-        <w:t>PostGIS in action</w:t>
+        <w:t>PostGIS</w:t>
+      </w:r>
+      <w:proofErr w:type="spellEnd"/>
+      <w:r>
+        <w:rPr>
+          <w:i/>
+          <w:iCs/>
+          <w:lang w:val="en-GB"/>
+        </w:rPr>
+        <w:t xml:space="preserve"> in action</w:t>
       </w:r>
       <w:r>
         <w:rPr>
@@ -7686,7 +8494,21 @@
         <w:rPr>
           <w:lang w:val="en-GB"/>
         </w:rPr>
-        <w:t xml:space="preserve">E. Zhuk, “Improvements of the Black Sea oceanographic GIS,” in </w:t>
+        <w:t xml:space="preserve">E. </w:t>
+      </w:r>
+      <w:proofErr w:type="spellStart"/>
+      <w:r>
+        <w:rPr>
+          <w:lang w:val="en-GB"/>
+        </w:rPr>
+        <w:t>Zhuk</w:t>
+      </w:r>
+      <w:proofErr w:type="spellEnd"/>
+      <w:r>
+        <w:rPr>
+          <w:lang w:val="en-GB"/>
+        </w:rPr>
+        <w:t xml:space="preserve">, “Improvements of the Black Sea oceanographic GIS,” in </w:t>
       </w:r>
       <w:r>
         <w:rPr>
@@ -7718,7 +8540,21 @@
         <w:rPr>
           <w:lang w:val="en-GB"/>
         </w:rPr>
-        <w:t>“MySQL/MariaDB Spatial Support Matrix,” MariaDB KnowledgeBase. [Online]. Available: https://mariadb.com/kb/en/mysqlmariadb-spatial-support-matrix/. [Accessed: 25-Aug-2023].</w:t>
+        <w:t xml:space="preserve">“MySQL/MariaDB Spatial Support Matrix,” MariaDB </w:t>
+      </w:r>
+      <w:proofErr w:type="spellStart"/>
+      <w:r>
+        <w:rPr>
+          <w:lang w:val="en-GB"/>
+        </w:rPr>
+        <w:t>KnowledgeBase</w:t>
+      </w:r>
+      <w:proofErr w:type="spellEnd"/>
+      <w:r>
+        <w:rPr>
+          <w:lang w:val="en-GB"/>
+        </w:rPr>
+        <w:t>. [Online]. Available: https://mariadb.com/kb/en/mysqlmariadb-spatial-support-matrix/. [Accessed: 25-Aug-2023].</w:t>
       </w:r>
     </w:p>
     <w:p>
@@ -7732,11 +8568,75 @@
           <w:lang w:val="en-GB"/>
         </w:rPr>
       </w:pPr>
-      <w:r>
-        <w:rPr>
-          <w:lang w:val="en-GB"/>
-        </w:rPr>
-        <w:t>Postgis, “postgis/liblwgeom at master · postgis/postgis,” GitHub. [Online]. Available: https://github.com/postgis/postgis/tree/master/liblwgeom [Accessed: 25-Aug-2023].</w:t>
+      <w:proofErr w:type="spellStart"/>
+      <w:r>
+        <w:rPr>
+          <w:lang w:val="en-GB"/>
+        </w:rPr>
+        <w:t>Postgis</w:t>
+      </w:r>
+      <w:proofErr w:type="spellEnd"/>
+      <w:r>
+        <w:rPr>
+          <w:lang w:val="en-GB"/>
+        </w:rPr>
+        <w:t>, “</w:t>
+      </w:r>
+      <w:proofErr w:type="spellStart"/>
+      <w:r>
+        <w:rPr>
+          <w:lang w:val="en-GB"/>
+        </w:rPr>
+        <w:t>postgis</w:t>
+      </w:r>
+      <w:proofErr w:type="spellEnd"/>
+      <w:r>
+        <w:rPr>
+          <w:lang w:val="en-GB"/>
+        </w:rPr>
+        <w:t>/</w:t>
+      </w:r>
+      <w:proofErr w:type="spellStart"/>
+      <w:r>
+        <w:rPr>
+          <w:lang w:val="en-GB"/>
+        </w:rPr>
+        <w:t>liblwgeom</w:t>
+      </w:r>
+      <w:proofErr w:type="spellEnd"/>
+      <w:r>
+        <w:rPr>
+          <w:lang w:val="en-GB"/>
+        </w:rPr>
+        <w:t xml:space="preserve"> at master · </w:t>
+      </w:r>
+      <w:proofErr w:type="spellStart"/>
+      <w:r>
+        <w:rPr>
+          <w:lang w:val="en-GB"/>
+        </w:rPr>
+        <w:t>postgis</w:t>
+      </w:r>
+      <w:proofErr w:type="spellEnd"/>
+      <w:r>
+        <w:rPr>
+          <w:lang w:val="en-GB"/>
+        </w:rPr>
+        <w:t>/</w:t>
+      </w:r>
+      <w:proofErr w:type="spellStart"/>
+      <w:r>
+        <w:rPr>
+          <w:lang w:val="en-GB"/>
+        </w:rPr>
+        <w:t>postgis</w:t>
+      </w:r>
+      <w:proofErr w:type="spellEnd"/>
+      <w:r>
+        <w:rPr>
+          <w:lang w:val="en-GB"/>
+        </w:rPr>
+        <w:t>,” GitHub. [Online]. Available: https://github.com/postgis/postgis/tree/master/liblwgeom [Accessed: 25-Aug-2023].</w:t>
       </w:r>
     </w:p>
     <w:p>
@@ -7754,7 +8654,21 @@
         <w:rPr>
           <w:lang w:val="en-GB"/>
         </w:rPr>
-        <w:t>“SpatiaLite SQL functions reference list.” [Online]. Available: http://www.gaia-gis.it/gaia-sins/spatialite-sql-4.2.0.html [Accessed: 25-Aug-2023].</w:t>
+        <w:t>“</w:t>
+      </w:r>
+      <w:proofErr w:type="spellStart"/>
+      <w:r>
+        <w:rPr>
+          <w:lang w:val="en-GB"/>
+        </w:rPr>
+        <w:t>SpatiaLite</w:t>
+      </w:r>
+      <w:proofErr w:type="spellEnd"/>
+      <w:r>
+        <w:rPr>
+          <w:lang w:val="en-GB"/>
+        </w:rPr>
+        <w:t xml:space="preserve"> SQL functions reference list.” [Online]. Available: http://www.gaia-gis.it/gaia-sins/spatialite-sql-4.2.0.html [Accessed: 25-Aug-2023].</w:t>
       </w:r>
     </w:p>
     <w:p>
@@ -7790,7 +8704,21 @@
         <w:rPr>
           <w:lang w:val="en-GB"/>
         </w:rPr>
-        <w:t xml:space="preserve">A. Nielsen, K. Bolding, F. Hu, and D. Trolle, “An open source QGIS-based workflow for model application and experimentation with aquatic ecosystems,” </w:t>
+        <w:t xml:space="preserve">A. Nielsen, K. Bolding, F. Hu, and D. </w:t>
+      </w:r>
+      <w:proofErr w:type="spellStart"/>
+      <w:r>
+        <w:rPr>
+          <w:lang w:val="en-GB"/>
+        </w:rPr>
+        <w:t>Trolle</w:t>
+      </w:r>
+      <w:proofErr w:type="spellEnd"/>
+      <w:r>
+        <w:rPr>
+          <w:lang w:val="en-GB"/>
+        </w:rPr>
+        <w:t xml:space="preserve">, “An open source QGIS-based workflow for model application and experimentation with aquatic ecosystems,” </w:t>
       </w:r>
       <w:r>
         <w:rPr>
@@ -7804,7 +8732,21 @@
         <w:rPr>
           <w:lang w:val="en-GB"/>
         </w:rPr>
-        <w:t>, vol. 95, pp. 358–364, Sep. 2017, doi: 10.1016/j.envsoft.2017.06.032.</w:t>
+        <w:t xml:space="preserve">, vol. 95, pp. 358–364, Sep. 2017, </w:t>
+      </w:r>
+      <w:proofErr w:type="spellStart"/>
+      <w:r>
+        <w:rPr>
+          <w:lang w:val="en-GB"/>
+        </w:rPr>
+        <w:t>doi</w:t>
+      </w:r>
+      <w:proofErr w:type="spellEnd"/>
+      <w:r>
+        <w:rPr>
+          <w:lang w:val="en-GB"/>
+        </w:rPr>
+        <w:t>: 10.1016/j.envsoft.2017.06.032.</w:t>
       </w:r>
     </w:p>
     <w:p>
@@ -7822,7 +8764,21 @@
         <w:rPr>
           <w:lang w:val="en-GB"/>
         </w:rPr>
-        <w:t xml:space="preserve">S. S. Sehra, J. Singh, and H. Singh, “Assessing OpenStreetMap data using Intrinsic quality Indicators: an extension to the QGIS Processing toolbox,” </w:t>
+        <w:t xml:space="preserve">S. S. </w:t>
+      </w:r>
+      <w:proofErr w:type="spellStart"/>
+      <w:r>
+        <w:rPr>
+          <w:lang w:val="en-GB"/>
+        </w:rPr>
+        <w:t>Sehra</w:t>
+      </w:r>
+      <w:proofErr w:type="spellEnd"/>
+      <w:r>
+        <w:rPr>
+          <w:lang w:val="en-GB"/>
+        </w:rPr>
+        <w:t xml:space="preserve">, J. Singh, and H. Singh, “Assessing OpenStreetMap data using Intrinsic quality Indicators: an extension to the QGIS Processing toolbox,” </w:t>
       </w:r>
       <w:r>
         <w:rPr>
@@ -7836,7 +8792,21 @@
         <w:rPr>
           <w:lang w:val="en-GB"/>
         </w:rPr>
-        <w:t>, vol. 9, no. 2, p. 15, Apr. 2017, doi: 10.3390/fi9020015.</w:t>
+        <w:t xml:space="preserve">, vol. 9, no. 2, p. 15, Apr. 2017, </w:t>
+      </w:r>
+      <w:proofErr w:type="spellStart"/>
+      <w:r>
+        <w:rPr>
+          <w:lang w:val="en-GB"/>
+        </w:rPr>
+        <w:t>doi</w:t>
+      </w:r>
+      <w:proofErr w:type="spellEnd"/>
+      <w:r>
+        <w:rPr>
+          <w:lang w:val="en-GB"/>
+        </w:rPr>
+        <w:t>: 10.3390/fi9020015.</w:t>
       </w:r>
     </w:p>
     <w:p>
@@ -7854,6 +8824,7 @@
         <w:rPr>
           <w:lang w:val="en-GB"/>
         </w:rPr>
+        <w:lastRenderedPageBreak/>
         <w:t xml:space="preserve">J. Love et al., “JASP: Graphical Statistical Software for Common Statistical Designs,” </w:t>
       </w:r>
       <w:r>
@@ -7868,7 +8839,35 @@
         <w:rPr>
           <w:lang w:val="en-GB"/>
         </w:rPr>
-        <w:t>, vol. 88, no. 2, Jan. 2019, doi: 10.18637/jss.v088.i02.</w:t>
+        <w:t xml:space="preserve">, vol. 88, no. 2, Jan. 2019, </w:t>
+      </w:r>
+      <w:proofErr w:type="spellStart"/>
+      <w:r>
+        <w:rPr>
+          <w:lang w:val="en-GB"/>
+        </w:rPr>
+        <w:t>doi</w:t>
+      </w:r>
+      <w:proofErr w:type="spellEnd"/>
+      <w:r>
+        <w:rPr>
+          <w:lang w:val="en-GB"/>
+        </w:rPr>
+        <w:t>: 10.18637/</w:t>
+      </w:r>
+      <w:proofErr w:type="gramStart"/>
+      <w:r>
+        <w:rPr>
+          <w:lang w:val="en-GB"/>
+        </w:rPr>
+        <w:t>jss.v088.i</w:t>
+      </w:r>
+      <w:proofErr w:type="gramEnd"/>
+      <w:r>
+        <w:rPr>
+          <w:lang w:val="en-GB"/>
+        </w:rPr>
+        <w:t>02.</w:t>
       </w:r>
     </w:p>
     <w:p>
@@ -7886,7 +8885,6 @@
         <w:rPr>
           <w:lang w:val="en-GB"/>
         </w:rPr>
-        <w:lastRenderedPageBreak/>
         <w:t xml:space="preserve">G. A. Farsi et al., “A Review of Virtual Reality Applications in an Educational Domain,” </w:t>
       </w:r>
       <w:r>
@@ -7901,7 +8899,35 @@
         <w:rPr>
           <w:lang w:val="en-GB"/>
         </w:rPr>
-        <w:t>, vol. 15, no. 22, p. 99, Nov. 2021, doi: 10.3991/ijim.v15i22.25003.</w:t>
+        <w:t xml:space="preserve">, vol. 15, no. 22, p. 99, Nov. 2021, </w:t>
+      </w:r>
+      <w:proofErr w:type="spellStart"/>
+      <w:r>
+        <w:rPr>
+          <w:lang w:val="en-GB"/>
+        </w:rPr>
+        <w:t>doi</w:t>
+      </w:r>
+      <w:proofErr w:type="spellEnd"/>
+      <w:r>
+        <w:rPr>
+          <w:lang w:val="en-GB"/>
+        </w:rPr>
+        <w:t>: 10.3991/</w:t>
+      </w:r>
+      <w:proofErr w:type="gramStart"/>
+      <w:r>
+        <w:rPr>
+          <w:lang w:val="en-GB"/>
+        </w:rPr>
+        <w:t>ijim.v</w:t>
+      </w:r>
+      <w:proofErr w:type="gramEnd"/>
+      <w:r>
+        <w:rPr>
+          <w:lang w:val="en-GB"/>
+        </w:rPr>
+        <w:t>15i22.25003.</w:t>
       </w:r>
     </w:p>
     <w:p>
@@ -7919,7 +8945,63 @@
         <w:rPr>
           <w:lang w:val="en-GB"/>
         </w:rPr>
-        <w:t xml:space="preserve">C. Vitolo, Y. Elkhatib, D. E. Reusser, C. Macleod, and W. Buytaert, “Web technologies for environmental Big Data,” </w:t>
+        <w:t xml:space="preserve">C. </w:t>
+      </w:r>
+      <w:proofErr w:type="spellStart"/>
+      <w:r>
+        <w:rPr>
+          <w:lang w:val="en-GB"/>
+        </w:rPr>
+        <w:t>Vitolo</w:t>
+      </w:r>
+      <w:proofErr w:type="spellEnd"/>
+      <w:r>
+        <w:rPr>
+          <w:lang w:val="en-GB"/>
+        </w:rPr>
+        <w:t xml:space="preserve">, Y. </w:t>
+      </w:r>
+      <w:proofErr w:type="spellStart"/>
+      <w:r>
+        <w:rPr>
+          <w:lang w:val="en-GB"/>
+        </w:rPr>
+        <w:t>Elkhatib</w:t>
+      </w:r>
+      <w:proofErr w:type="spellEnd"/>
+      <w:r>
+        <w:rPr>
+          <w:lang w:val="en-GB"/>
+        </w:rPr>
+        <w:t xml:space="preserve">, D. E. </w:t>
+      </w:r>
+      <w:proofErr w:type="spellStart"/>
+      <w:r>
+        <w:rPr>
+          <w:lang w:val="en-GB"/>
+        </w:rPr>
+        <w:t>Reusser</w:t>
+      </w:r>
+      <w:proofErr w:type="spellEnd"/>
+      <w:r>
+        <w:rPr>
+          <w:lang w:val="en-GB"/>
+        </w:rPr>
+        <w:t xml:space="preserve">, C. Macleod, and W. </w:t>
+      </w:r>
+      <w:proofErr w:type="spellStart"/>
+      <w:r>
+        <w:rPr>
+          <w:lang w:val="en-GB"/>
+        </w:rPr>
+        <w:t>Buytaert</w:t>
+      </w:r>
+      <w:proofErr w:type="spellEnd"/>
+      <w:r>
+        <w:rPr>
+          <w:lang w:val="en-GB"/>
+        </w:rPr>
+        <w:t xml:space="preserve">, “Web technologies for environmental Big Data,” </w:t>
       </w:r>
       <w:r>
         <w:rPr>
@@ -7933,7 +9015,21 @@
         <w:rPr>
           <w:lang w:val="en-GB"/>
         </w:rPr>
-        <w:t>, vol. 63, pp. 185–198, Jan. 2015, doi: 10.1016/j.envsoft.2014.10.007.</w:t>
+        <w:t xml:space="preserve">, vol. 63, pp. 185–198, Jan. 2015, </w:t>
+      </w:r>
+      <w:proofErr w:type="spellStart"/>
+      <w:r>
+        <w:rPr>
+          <w:lang w:val="en-GB"/>
+        </w:rPr>
+        <w:t>doi</w:t>
+      </w:r>
+      <w:proofErr w:type="spellEnd"/>
+      <w:r>
+        <w:rPr>
+          <w:lang w:val="en-GB"/>
+        </w:rPr>
+        <w:t>: 10.1016/j.envsoft.2014.10.007.</w:t>
       </w:r>
     </w:p>
     <w:p>
@@ -7951,7 +9047,21 @@
         <w:rPr>
           <w:lang w:val="en-GB"/>
         </w:rPr>
-        <w:t xml:space="preserve">H. A. Manaf and M. N. S. Man, “Mobile Application and Web 2.0 as an E-Participation Mechanism: A Literature Analysis”, </w:t>
+        <w:t xml:space="preserve">H. A. </w:t>
+      </w:r>
+      <w:proofErr w:type="spellStart"/>
+      <w:r>
+        <w:rPr>
+          <w:lang w:val="en-GB"/>
+        </w:rPr>
+        <w:t>Manaf</w:t>
+      </w:r>
+      <w:proofErr w:type="spellEnd"/>
+      <w:r>
+        <w:rPr>
+          <w:lang w:val="en-GB"/>
+        </w:rPr>
+        <w:t xml:space="preserve"> and M. N. S. Man, “Mobile Application and Web 2.0 as an E-Participation Mechanism: A Literature Analysis”, </w:t>
       </w:r>
       <w:r>
         <w:rPr>
@@ -7959,13 +9069,59 @@
           <w:iCs/>
           <w:lang w:val="en-GB"/>
         </w:rPr>
-        <w:t>International Journal of Interactive Mobile Technologies (iJIM)</w:t>
-      </w:r>
-      <w:r>
-        <w:rPr>
-          <w:lang w:val="en-GB"/>
-        </w:rPr>
-        <w:t>, 15(06), pp. 185–192. doi: 10.3991/ijim.v15i06.20673.</w:t>
+        <w:t>International Journal of Interactive Mobile Technologies (</w:t>
+      </w:r>
+      <w:proofErr w:type="spellStart"/>
+      <w:r>
+        <w:rPr>
+          <w:i/>
+          <w:iCs/>
+          <w:lang w:val="en-GB"/>
+        </w:rPr>
+        <w:t>iJIM</w:t>
+      </w:r>
+      <w:proofErr w:type="spellEnd"/>
+      <w:r>
+        <w:rPr>
+          <w:i/>
+          <w:iCs/>
+          <w:lang w:val="en-GB"/>
+        </w:rPr>
+        <w:t>)</w:t>
+      </w:r>
+      <w:r>
+        <w:rPr>
+          <w:lang w:val="en-GB"/>
+        </w:rPr>
+        <w:t xml:space="preserve">, 15(06), pp. 185–192. </w:t>
+      </w:r>
+      <w:proofErr w:type="spellStart"/>
+      <w:r>
+        <w:rPr>
+          <w:lang w:val="en-GB"/>
+        </w:rPr>
+        <w:t>doi</w:t>
+      </w:r>
+      <w:proofErr w:type="spellEnd"/>
+      <w:r>
+        <w:rPr>
+          <w:lang w:val="en-GB"/>
+        </w:rPr>
+        <w:t>: 10.3991/</w:t>
+      </w:r>
+      <w:proofErr w:type="gramStart"/>
+      <w:r>
+        <w:rPr>
+          <w:lang w:val="en-GB"/>
+        </w:rPr>
+        <w:t>ijim.v</w:t>
+      </w:r>
+      <w:proofErr w:type="gramEnd"/>
+      <w:r>
+        <w:rPr>
+          <w:lang w:val="en-GB"/>
+        </w:rPr>
+        <w:t>15i06.20673.</w:t>
       </w:r>
     </w:p>
     <w:p>
@@ -7983,7 +9139,49 @@
         <w:rPr>
           <w:lang w:val="en-GB"/>
         </w:rPr>
-        <w:t xml:space="preserve">R. Montagnetti and G. Guarino, “From Qgis to Qfield and Vice Versa: How the New Android Application Is Facilitating the Work of the Archaeologist in the Field,” </w:t>
+        <w:t xml:space="preserve">R. </w:t>
+      </w:r>
+      <w:proofErr w:type="spellStart"/>
+      <w:r>
+        <w:rPr>
+          <w:lang w:val="en-GB"/>
+        </w:rPr>
+        <w:t>Montagnetti</w:t>
+      </w:r>
+      <w:proofErr w:type="spellEnd"/>
+      <w:r>
+        <w:rPr>
+          <w:lang w:val="en-GB"/>
+        </w:rPr>
+        <w:t xml:space="preserve"> and G. Guarino, “From </w:t>
+      </w:r>
+      <w:proofErr w:type="spellStart"/>
+      <w:r>
+        <w:rPr>
+          <w:lang w:val="en-GB"/>
+        </w:rPr>
+        <w:t>Qgis</w:t>
+      </w:r>
+      <w:proofErr w:type="spellEnd"/>
+      <w:r>
+        <w:rPr>
+          <w:lang w:val="en-GB"/>
+        </w:rPr>
+        <w:t xml:space="preserve"> to </w:t>
+      </w:r>
+      <w:proofErr w:type="spellStart"/>
+      <w:r>
+        <w:rPr>
+          <w:lang w:val="en-GB"/>
+        </w:rPr>
+        <w:t>Qfield</w:t>
+      </w:r>
+      <w:proofErr w:type="spellEnd"/>
+      <w:r>
+        <w:rPr>
+          <w:lang w:val="en-GB"/>
+        </w:rPr>
+        <w:t xml:space="preserve"> and Vice Versa: How the New Android Application Is Facilitating the Work of the Archaeologist in the Field,” </w:t>
       </w:r>
       <w:r>
         <w:rPr>
@@ -7997,7 +9195,21 @@
         <w:rPr>
           <w:lang w:val="en-GB"/>
         </w:rPr>
-        <w:t>, 43, Oct. 2021, doi: 10.3390/environsciproc2021010006.</w:t>
+        <w:t xml:space="preserve">, 43, Oct. 2021, </w:t>
+      </w:r>
+      <w:proofErr w:type="spellStart"/>
+      <w:r>
+        <w:rPr>
+          <w:lang w:val="en-GB"/>
+        </w:rPr>
+        <w:t>doi</w:t>
+      </w:r>
+      <w:proofErr w:type="spellEnd"/>
+      <w:r>
+        <w:rPr>
+          <w:lang w:val="en-GB"/>
+        </w:rPr>
+        <w:t>: 10.3390/environsciproc2021010006.</w:t>
       </w:r>
     </w:p>
     <w:p>
@@ -8015,7 +9227,35 @@
         <w:rPr>
           <w:lang w:val="en-GB"/>
         </w:rPr>
-        <w:t>“Mergin maps: Collect, store and analyze your Geo-data easily,” Merginmaps.com. [Online]. Available: https://merginmaps.com/. [Accessed: 25-Aug-2023].</w:t>
+        <w:t>“</w:t>
+      </w:r>
+      <w:proofErr w:type="spellStart"/>
+      <w:r>
+        <w:rPr>
+          <w:lang w:val="en-GB"/>
+        </w:rPr>
+        <w:t>Mergin</w:t>
+      </w:r>
+      <w:proofErr w:type="spellEnd"/>
+      <w:r>
+        <w:rPr>
+          <w:lang w:val="en-GB"/>
+        </w:rPr>
+        <w:t xml:space="preserve"> maps: Collect, store and </w:t>
+      </w:r>
+      <w:proofErr w:type="spellStart"/>
+      <w:r>
+        <w:rPr>
+          <w:lang w:val="en-GB"/>
+        </w:rPr>
+        <w:t>analyze</w:t>
+      </w:r>
+      <w:proofErr w:type="spellEnd"/>
+      <w:r>
+        <w:rPr>
+          <w:lang w:val="en-GB"/>
+        </w:rPr>
+        <w:t xml:space="preserve"> your Geo-data easily,” Merginmaps.com. [Online]. Available: https://merginmaps.com/. [Accessed: 25-Aug-2023].</w:t>
       </w:r>
     </w:p>
     <w:p>
@@ -8054,8 +9294,17 @@
           <w:rFonts w:eastAsiaTheme="minorEastAsia"/>
           <w:b/>
         </w:rPr>
-        <w:t>Julian Vasilev</w:t>
-      </w:r>
+        <w:t xml:space="preserve">Julian </w:t>
+      </w:r>
+      <w:proofErr w:type="spellStart"/>
+      <w:r>
+        <w:rPr>
+          <w:rFonts w:eastAsiaTheme="minorEastAsia"/>
+          <w:b/>
+        </w:rPr>
+        <w:t>Vasilev</w:t>
+      </w:r>
+      <w:proofErr w:type="spellEnd"/>
       <w:r>
         <w:rPr>
           <w:rFonts w:eastAsiaTheme="minorEastAsia"/>
@@ -8089,7 +9338,23 @@
           <w:rFonts w:eastAsiaTheme="minorEastAsia"/>
           <w:highlight w:val="yellow"/>
         </w:rPr>
-        <w:t xml:space="preserve">, and Vice Chancellor at Carinthia University of Applied Sciences (CUAS), Europastrasse 4, in Villach, Austria. </w:t>
+        <w:t xml:space="preserve">, and Vice Chancellor at Carinthia University of Applied Sciences (CUAS), </w:t>
+      </w:r>
+      <w:proofErr w:type="spellStart"/>
+      <w:r>
+        <w:rPr>
+          <w:rFonts w:eastAsiaTheme="minorEastAsia"/>
+          <w:highlight w:val="yellow"/>
+        </w:rPr>
+        <w:t>Europastrasse</w:t>
+      </w:r>
+      <w:proofErr w:type="spellEnd"/>
+      <w:r>
+        <w:rPr>
+          <w:rFonts w:eastAsiaTheme="minorEastAsia"/>
+          <w:highlight w:val="yellow"/>
+        </w:rPr>
+        <w:t xml:space="preserve"> 4, in Villach, Austria. </w:t>
       </w:r>
       <w:r>
         <w:rPr>
@@ -8185,7 +9450,49 @@
         <w:rPr>
           <w:highlight w:val="yellow"/>
         </w:rPr>
-        <w:t>). He is the Editor-in-Chief of the journals iJOE, iJET, and iJIM at online-journals.org</w:t>
+        <w:t xml:space="preserve">). He is the Editor-in-Chief of the journals </w:t>
+      </w:r>
+      <w:proofErr w:type="spellStart"/>
+      <w:r>
+        <w:rPr>
+          <w:highlight w:val="yellow"/>
+        </w:rPr>
+        <w:t>iJOE</w:t>
+      </w:r>
+      <w:proofErr w:type="spellEnd"/>
+      <w:r>
+        <w:rPr>
+          <w:highlight w:val="yellow"/>
+        </w:rPr>
+        <w:t xml:space="preserve">, </w:t>
+      </w:r>
+      <w:proofErr w:type="spellStart"/>
+      <w:r>
+        <w:rPr>
+          <w:highlight w:val="yellow"/>
+        </w:rPr>
+        <w:t>iJET</w:t>
+      </w:r>
+      <w:proofErr w:type="spellEnd"/>
+      <w:r>
+        <w:rPr>
+          <w:highlight w:val="yellow"/>
+        </w:rPr>
+        <w:t xml:space="preserve">, and </w:t>
+      </w:r>
+      <w:proofErr w:type="spellStart"/>
+      <w:r>
+        <w:rPr>
+          <w:highlight w:val="yellow"/>
+        </w:rPr>
+        <w:t>iJIM</w:t>
+      </w:r>
+      <w:proofErr w:type="spellEnd"/>
+      <w:r>
+        <w:rPr>
+          <w:highlight w:val="yellow"/>
+        </w:rPr>
+        <w:t xml:space="preserve"> at online-journals.org</w:t>
       </w:r>
       <w:r>
         <w:rPr>
@@ -8228,7 +9535,23 @@
           <w:rFonts w:eastAsiaTheme="minorEastAsia"/>
           <w:bCs/>
         </w:rPr>
-        <w:t xml:space="preserve"> computing. (email: petrov@ue-varna.bg).</w:t>
+        <w:t xml:space="preserve"> computing. (</w:t>
+      </w:r>
+      <w:proofErr w:type="gramStart"/>
+      <w:r>
+        <w:rPr>
+          <w:rFonts w:eastAsiaTheme="minorEastAsia"/>
+          <w:bCs/>
+        </w:rPr>
+        <w:t>email</w:t>
+      </w:r>
+      <w:proofErr w:type="gramEnd"/>
+      <w:r>
+        <w:rPr>
+          <w:rFonts w:eastAsiaTheme="minorEastAsia"/>
+          <w:bCs/>
+        </w:rPr>
+        <w:t>: petrov@ue-varna.bg).</w:t>
       </w:r>
     </w:p>
     <w:p>
@@ -8256,7 +9579,21 @@
         <w:rPr>
           <w:rFonts w:eastAsiaTheme="minorEastAsia"/>
         </w:rPr>
-        <w:t xml:space="preserve">is an assistant professor and a doctoral candidate in the Department of Informatics at the University of Economics in Varna, Bulgaria. His research interests include modern cloud services and mobile technologies. (email: </w:t>
+        <w:t>is an assistant professor and a doctoral candidate in the Department of Informatics at the University of Economics in Varna, Bulgaria. His research interests include modern cloud services and mobile technologies. (</w:t>
+      </w:r>
+      <w:proofErr w:type="gramStart"/>
+      <w:r>
+        <w:rPr>
+          <w:rFonts w:eastAsiaTheme="minorEastAsia"/>
+        </w:rPr>
+        <w:t>email</w:t>
+      </w:r>
+      <w:proofErr w:type="gramEnd"/>
+      <w:r>
+        <w:rPr>
+          <w:rFonts w:eastAsiaTheme="minorEastAsia"/>
+        </w:rPr>
+        <w:t xml:space="preserve">: </w:t>
       </w:r>
       <w:r>
         <w:rPr>

--- a/water pollution/jj_water_pollution.docx
+++ b/water pollution/jj_water_pollution.docx
@@ -72,15 +72,7 @@
           <w:rFonts w:ascii="AS" w:eastAsia="SimSun" w:hAnsi="AS" w:cs="AS"/>
           <w:lang w:eastAsia="zh-CN"/>
         </w:rPr>
-        <w:t xml:space="preserve">Pavel </w:t>
-      </w:r>
-      <w:proofErr w:type="gramStart"/>
-      <w:r>
-        <w:rPr>
-          <w:rFonts w:ascii="AS" w:eastAsia="SimSun" w:hAnsi="AS" w:cs="AS"/>
-          <w:lang w:eastAsia="zh-CN"/>
-        </w:rPr>
-        <w:t>Petrov</w:t>
+        <w:t>Pavel Petrov</w:t>
       </w:r>
       <w:r>
         <w:rPr>
@@ -90,7 +82,6 @@
         </w:rPr>
         <w:t>(</w:t>
       </w:r>
-      <w:proofErr w:type="gramEnd"/>
       <w:r>
         <w:rPr>
           <w:rFonts w:ascii="Wingdings" w:eastAsia="Wingdings" w:hAnsi="Wingdings" w:cs="Wingdings"/>
@@ -702,15 +693,7 @@
         <w:t xml:space="preserve"> the</w:t>
       </w:r>
       <w:r>
-        <w:t xml:space="preserve"> Oracle Database cannot be applied directly to the </w:t>
-      </w:r>
-      <w:proofErr w:type="spellStart"/>
-      <w:r>
-        <w:t>SQLServerSpatialTools</w:t>
-      </w:r>
-      <w:proofErr w:type="spellEnd"/>
-      <w:r>
-        <w:t xml:space="preserve"> extension to Microsoft SQL Server</w:t>
+        <w:t xml:space="preserve"> Oracle Database cannot be applied directly to the SQLServerSpatialTools extension to Microsoft SQL Server</w:t>
       </w:r>
       <w:r>
         <w:t xml:space="preserve"> [6]</w:t>
@@ -751,37 +734,13 @@
         <w:t>,</w:t>
       </w:r>
       <w:r>
-        <w:t xml:space="preserve"> for example, </w:t>
-      </w:r>
-      <w:proofErr w:type="spellStart"/>
-      <w:r>
-        <w:t>PostGIS</w:t>
-      </w:r>
-      <w:proofErr w:type="spellEnd"/>
-      <w:r>
-        <w:t xml:space="preserve">. The </w:t>
-      </w:r>
-      <w:proofErr w:type="spellStart"/>
-      <w:r>
-        <w:t>PostGIS</w:t>
-      </w:r>
-      <w:proofErr w:type="spellEnd"/>
-      <w:r>
-        <w:t xml:space="preserve"> system builds on the capabilities of SQL for working with spatial objects as an extension of the PostgreSQL system</w:t>
+        <w:t xml:space="preserve"> for example, PostGIS. The PostGIS system builds on the capabilities of SQL for working with spatial objects as an extension of the PostgreSQL system</w:t>
       </w:r>
       <w:r>
         <w:t xml:space="preserve"> [7]</w:t>
       </w:r>
       <w:r>
-        <w:t xml:space="preserve">. The MySQL system natively supports most of the features of </w:t>
-      </w:r>
-      <w:proofErr w:type="spellStart"/>
-      <w:r>
-        <w:t>PostGIS</w:t>
-      </w:r>
-      <w:proofErr w:type="spellEnd"/>
-      <w:r>
-        <w:t xml:space="preserve">, </w:t>
+        <w:t xml:space="preserve">. The MySQL system natively supports most of the features of PostGIS, </w:t>
       </w:r>
       <w:r>
         <w:t>(</w:t>
@@ -805,53 +764,13 @@
         <w:t xml:space="preserve"> </w:t>
       </w:r>
       <w:r>
-        <w:t xml:space="preserve">based on MySQL, does not currently support </w:t>
-      </w:r>
-      <w:proofErr w:type="spellStart"/>
-      <w:r>
-        <w:t>PostGIS</w:t>
-      </w:r>
-      <w:proofErr w:type="spellEnd"/>
-      <w:r>
-        <w:t xml:space="preserve"> features related to geohash encoding/decoding</w:t>
+        <w:t>based on MySQL, does not currently support PostGIS features related to geohash encoding/decoding</w:t>
       </w:r>
       <w:r>
         <w:t>, specifically</w:t>
       </w:r>
       <w:r>
-        <w:t xml:space="preserve"> the functions </w:t>
-      </w:r>
-      <w:proofErr w:type="spellStart"/>
-      <w:r>
-        <w:t>ST_GeoHash</w:t>
-      </w:r>
-      <w:proofErr w:type="spellEnd"/>
-      <w:r>
-        <w:t xml:space="preserve">, </w:t>
-      </w:r>
-      <w:proofErr w:type="spellStart"/>
-      <w:r>
-        <w:t>ST_LatFromGeoHash</w:t>
-      </w:r>
-      <w:proofErr w:type="spellEnd"/>
-      <w:r>
-        <w:t xml:space="preserve">, </w:t>
-      </w:r>
-      <w:proofErr w:type="spellStart"/>
-      <w:r>
-        <w:t>ST_LongFromGeoHash</w:t>
-      </w:r>
-      <w:proofErr w:type="spellEnd"/>
-      <w:r>
-        <w:t xml:space="preserve"> and </w:t>
-      </w:r>
-      <w:proofErr w:type="spellStart"/>
-      <w:r>
-        <w:t>ST_PointFromGeoHash</w:t>
-      </w:r>
-      <w:proofErr w:type="spellEnd"/>
-      <w:r>
-        <w:t xml:space="preserve"> </w:t>
+        <w:t xml:space="preserve"> the functions ST_GeoHash, ST_LatFromGeoHash, ST_LongFromGeoHash and ST_PointFromGeoHash </w:t>
       </w:r>
       <w:r>
         <w:t>[9]</w:t>
@@ -861,13 +780,8 @@
       </w:r>
     </w:p>
     <w:p>
-      <w:proofErr w:type="spellStart"/>
-      <w:r>
-        <w:t>PostGIS</w:t>
-      </w:r>
-      <w:proofErr w:type="spellEnd"/>
-      <w:r>
-        <w:t xml:space="preserve"> is a tool for processing spatial data in the</w:t>
+      <w:r>
+        <w:t>PostGIS is a tool for processing spatial data in the</w:t>
       </w:r>
       <w:r>
         <w:t xml:space="preserve"> popular relational database management systems</w:t>
@@ -882,21 +796,8 @@
         <w:t>MySQL,</w:t>
       </w:r>
       <w:r>
-        <w:t xml:space="preserve"> and PostgreSQL. A key place in </w:t>
-      </w:r>
-      <w:proofErr w:type="spellStart"/>
-      <w:r>
-        <w:t>PostGIS</w:t>
-      </w:r>
-      <w:proofErr w:type="spellEnd"/>
-      <w:r>
-        <w:t xml:space="preserve"> is occupied by the program library </w:t>
-      </w:r>
-      <w:proofErr w:type="spellStart"/>
-      <w:r>
-        <w:t>liblwgeom</w:t>
-      </w:r>
-      <w:proofErr w:type="spellEnd"/>
+        <w:t xml:space="preserve"> and PostgreSQL. A key place in PostGIS is occupied by the program library liblwgeom</w:t>
+      </w:r>
       <w:r>
         <w:t xml:space="preserve"> [10]</w:t>
       </w:r>
@@ -907,31 +808,7 @@
         <w:t>,</w:t>
       </w:r>
       <w:r>
-        <w:t xml:space="preserve"> in connection with geohash coding - the file </w:t>
-      </w:r>
-      <w:proofErr w:type="spellStart"/>
-      <w:r>
-        <w:t>lwalgorithm.c</w:t>
-      </w:r>
-      <w:proofErr w:type="spellEnd"/>
-      <w:r>
-        <w:t xml:space="preserve">. The library is open source and is therefore used in many other systems as well. For example, the </w:t>
-      </w:r>
-      <w:proofErr w:type="spellStart"/>
-      <w:r>
-        <w:t>SpatiaLite</w:t>
-      </w:r>
-      <w:proofErr w:type="spellEnd"/>
-      <w:r>
-        <w:t xml:space="preserve"> extension to SQLite uses the </w:t>
-      </w:r>
-      <w:proofErr w:type="spellStart"/>
-      <w:r>
-        <w:t>liblwgeom</w:t>
-      </w:r>
-      <w:proofErr w:type="spellEnd"/>
-      <w:r>
-        <w:t xml:space="preserve"> library</w:t>
+        <w:t xml:space="preserve"> in connection with geohash coding - the file lwalgorithm.c. The library is open source and is therefore used in many other systems as well. For example, the SpatiaLite extension to SQLite uses the liblwgeom library</w:t>
       </w:r>
       <w:r>
         <w:t xml:space="preserve"> [11]</w:t>
@@ -1068,18 +945,10 @@
         <w:t xml:space="preserve"> are monitored</w:t>
       </w:r>
       <w:r>
-        <w:t xml:space="preserve"> </w:t>
-      </w:r>
-      <w:proofErr w:type="gramStart"/>
-      <w:r>
-        <w:t xml:space="preserve">and </w:t>
-      </w:r>
-      <w:r>
-        <w:t xml:space="preserve"> measured</w:t>
-      </w:r>
-      <w:proofErr w:type="gramEnd"/>
-      <w:r>
-        <w:t xml:space="preserve"> in MPN/100 cm</w:t>
+        <w:t xml:space="preserve"> and </w:t>
+      </w:r>
+      <w:r>
+        <w:t xml:space="preserve"> measured in MPN/100 cm</w:t>
       </w:r>
       <w:r>
         <w:rPr>
@@ -1165,15 +1034,7 @@
         <w:t>:</w:t>
       </w:r>
       <w:r>
-        <w:t xml:space="preserve"> “</w:t>
-      </w:r>
-      <w:proofErr w:type="spellStart"/>
-      <w:r>
-        <w:t>Water_pollution</w:t>
-      </w:r>
-      <w:proofErr w:type="spellEnd"/>
-      <w:r>
-        <w:t>”. QGIS created relevant shape files with extensions: SHP (for the shape file), DBF (for the attributes tables),</w:t>
+        <w:t xml:space="preserve"> “Water_pollution”. QGIS created relevant shape files with extensions: SHP (for the shape file), DBF (for the attributes tables),</w:t>
       </w:r>
       <w:r>
         <w:t xml:space="preserve"> and</w:t>
@@ -1638,15 +1499,7 @@
         </w:numPr>
       </w:pPr>
       <w:r>
-        <w:t>Visualization of time series data for “Escherichia coli</w:t>
-      </w:r>
-      <w:proofErr w:type="gramStart"/>
-      <w:r>
-        <w:t>” ;</w:t>
-      </w:r>
-      <w:proofErr w:type="gramEnd"/>
-      <w:r>
-        <w:t xml:space="preserve"> Varna’s beaches May-August 2023</w:t>
+        <w:t>Visualization of time series data for “Escherichia coli” ; Varna’s beaches May-August 2023</w:t>
       </w:r>
     </w:p>
     <w:p>
@@ -1661,105 +1514,13 @@
           <w:lang w:eastAsia="ja-JP"/>
         </w:rPr>
       </w:pPr>
-      <w:proofErr w:type="spellStart"/>
       <w:r>
         <w:rPr>
           <w:rFonts w:eastAsiaTheme="minorEastAsia"/>
           <w:lang w:eastAsia="ja-JP"/>
         </w:rPr>
-        <w:t>Correlation</w:t>
-      </w:r>
-      <w:proofErr w:type="spellEnd"/>
-      <w:r>
-        <w:rPr>
-          <w:rFonts w:eastAsiaTheme="minorEastAsia"/>
-          <w:lang w:eastAsia="ja-JP"/>
-        </w:rPr>
-        <w:t xml:space="preserve"> </w:t>
-      </w:r>
-      <w:proofErr w:type="spellStart"/>
-      <w:r>
-        <w:rPr>
-          <w:rFonts w:eastAsiaTheme="minorEastAsia"/>
-          <w:lang w:eastAsia="ja-JP"/>
-        </w:rPr>
-        <w:t>analysis</w:t>
-      </w:r>
-      <w:proofErr w:type="spellEnd"/>
-      <w:r>
-        <w:rPr>
-          <w:rFonts w:eastAsiaTheme="minorEastAsia"/>
-          <w:lang w:eastAsia="ja-JP"/>
-        </w:rPr>
-        <w:t xml:space="preserve"> </w:t>
-      </w:r>
-      <w:proofErr w:type="spellStart"/>
-      <w:r>
-        <w:rPr>
-          <w:rFonts w:eastAsiaTheme="minorEastAsia"/>
-          <w:lang w:eastAsia="ja-JP"/>
-        </w:rPr>
-        <w:t>for</w:t>
-      </w:r>
-      <w:proofErr w:type="spellEnd"/>
-      <w:r>
-        <w:rPr>
-          <w:rFonts w:eastAsiaTheme="minorEastAsia"/>
-          <w:lang w:eastAsia="ja-JP"/>
-        </w:rPr>
-        <w:t xml:space="preserve"> </w:t>
-      </w:r>
-      <w:proofErr w:type="spellStart"/>
-      <w:r>
-        <w:rPr>
-          <w:rFonts w:eastAsiaTheme="minorEastAsia"/>
-          <w:lang w:eastAsia="ja-JP"/>
-        </w:rPr>
-        <w:t>water</w:t>
-      </w:r>
-      <w:proofErr w:type="spellEnd"/>
-      <w:r>
-        <w:rPr>
-          <w:rFonts w:eastAsiaTheme="minorEastAsia"/>
-          <w:lang w:eastAsia="ja-JP"/>
-        </w:rPr>
-        <w:t xml:space="preserve"> </w:t>
-      </w:r>
-      <w:proofErr w:type="spellStart"/>
-      <w:r>
-        <w:rPr>
-          <w:rFonts w:eastAsiaTheme="minorEastAsia"/>
-          <w:lang w:eastAsia="ja-JP"/>
-        </w:rPr>
-        <w:t>pollution</w:t>
-      </w:r>
-      <w:proofErr w:type="spellEnd"/>
-      <w:r>
-        <w:rPr>
-          <w:rFonts w:eastAsiaTheme="minorEastAsia"/>
-          <w:lang w:eastAsia="ja-JP"/>
-        </w:rPr>
-        <w:t xml:space="preserve"> in </w:t>
-      </w:r>
-      <w:proofErr w:type="spellStart"/>
-      <w:proofErr w:type="gramStart"/>
-      <w:r>
-        <w:rPr>
-          <w:rFonts w:eastAsiaTheme="minorEastAsia"/>
-          <w:lang w:eastAsia="ja-JP"/>
-        </w:rPr>
-        <w:t>Varna’s</w:t>
-      </w:r>
-      <w:proofErr w:type="spellEnd"/>
-      <w:proofErr w:type="gramEnd"/>
-      <w:r>
-        <w:rPr>
-          <w:rFonts w:eastAsiaTheme="minorEastAsia"/>
-          <w:lang w:eastAsia="ja-JP"/>
-        </w:rPr>
-        <w:t xml:space="preserve"> Bay; May-August 2023 (</w:t>
-      </w:r>
-      <w:proofErr w:type="spellStart"/>
+        <w:t>Correlation analysis for water pollution in Varna’s Bay; May-August 2023 (</w:t>
+      </w:r>
       <w:r>
         <w:rPr>
           <w:rFonts w:eastAsiaTheme="minorEastAsia"/>
@@ -1767,17 +1528,7 @@
           <w:bCs/>
           <w:lang w:eastAsia="ja-JP"/>
         </w:rPr>
-        <w:t>dataset</w:t>
-      </w:r>
-      <w:proofErr w:type="spellEnd"/>
-      <w:r>
-        <w:rPr>
-          <w:rFonts w:eastAsiaTheme="minorEastAsia"/>
-          <w:b/>
-          <w:bCs/>
-          <w:lang w:eastAsia="ja-JP"/>
-        </w:rPr>
-        <w:t xml:space="preserve"> 1</w:t>
+        <w:t>dataset 1</w:t>
       </w:r>
       <w:r>
         <w:rPr>
@@ -2475,15 +2226,7 @@
               </w:rPr>
             </w:pPr>
             <w:r>
-              <w:t xml:space="preserve">Same </w:t>
-            </w:r>
-            <w:proofErr w:type="gramStart"/>
-            <w:r>
-              <w:t>time period</w:t>
-            </w:r>
-            <w:proofErr w:type="gramEnd"/>
-            <w:r>
-              <w:t>; Possible period of pollution</w:t>
+              <w:t>Same time period; Possible period of pollution</w:t>
             </w:r>
           </w:p>
         </w:tc>
@@ -2597,15 +2340,7 @@
               </w:rPr>
             </w:pPr>
             <w:r>
-              <w:t xml:space="preserve">Same </w:t>
-            </w:r>
-            <w:proofErr w:type="gramStart"/>
-            <w:r>
-              <w:t>time period</w:t>
-            </w:r>
-            <w:proofErr w:type="gramEnd"/>
-            <w:r>
-              <w:t>; Possible period of pollution</w:t>
+              <w:t>Same time period; Possible period of pollution</w:t>
             </w:r>
           </w:p>
         </w:tc>
@@ -2719,15 +2454,7 @@
               </w:rPr>
             </w:pPr>
             <w:r>
-              <w:t xml:space="preserve">Possible lag effect after pollution with “Escherichia </w:t>
-            </w:r>
-            <w:proofErr w:type="gramStart"/>
-            <w:r>
-              <w:t>coli”  in</w:t>
-            </w:r>
-            <w:proofErr w:type="gramEnd"/>
-            <w:r>
-              <w:t xml:space="preserve"> time period 4, visible in time period 6.</w:t>
+              <w:t>Possible lag effect after pollution with “Escherichia coli”  in time period 4, visible in time period 6.</w:t>
             </w:r>
           </w:p>
         </w:tc>
@@ -2852,23 +2579,13 @@
           <w:lang w:eastAsia="ja-JP"/>
         </w:rPr>
       </w:pPr>
-      <w:proofErr w:type="spellStart"/>
       <w:r>
         <w:rPr>
           <w:rFonts w:eastAsiaTheme="minorEastAsia"/>
           <w:lang w:eastAsia="ja-JP"/>
         </w:rPr>
-        <w:t>Creating</w:t>
-      </w:r>
-      <w:proofErr w:type="spellEnd"/>
-      <w:r>
-        <w:rPr>
-          <w:rFonts w:eastAsiaTheme="minorEastAsia"/>
-          <w:lang w:eastAsia="ja-JP"/>
-        </w:rPr>
-        <w:t xml:space="preserve"> </w:t>
-      </w:r>
-      <w:proofErr w:type="spellStart"/>
+        <w:t xml:space="preserve">Creating </w:t>
+      </w:r>
       <w:r>
         <w:rPr>
           <w:rFonts w:eastAsiaTheme="minorEastAsia"/>
@@ -2876,56 +2593,14 @@
           <w:bCs/>
           <w:lang w:eastAsia="ja-JP"/>
         </w:rPr>
-        <w:t>dataset</w:t>
-      </w:r>
-      <w:proofErr w:type="spellEnd"/>
-      <w:r>
-        <w:rPr>
-          <w:rFonts w:eastAsiaTheme="minorEastAsia"/>
-          <w:b/>
-          <w:bCs/>
-          <w:lang w:eastAsia="ja-JP"/>
-        </w:rPr>
-        <w:t xml:space="preserve"> 2</w:t>
+        <w:t>dataset 2</w:t>
       </w:r>
       <w:r>
         <w:rPr>
           <w:rFonts w:eastAsiaTheme="minorEastAsia"/>
           <w:lang w:eastAsia="ja-JP"/>
         </w:rPr>
-        <w:t xml:space="preserve"> </w:t>
-      </w:r>
-      <w:proofErr w:type="spellStart"/>
-      <w:r>
-        <w:rPr>
-          <w:rFonts w:eastAsiaTheme="minorEastAsia"/>
-          <w:lang w:eastAsia="ja-JP"/>
-        </w:rPr>
-        <w:t>using</w:t>
-      </w:r>
-      <w:proofErr w:type="spellEnd"/>
-      <w:r>
-        <w:rPr>
-          <w:rFonts w:eastAsiaTheme="minorEastAsia"/>
-          <w:lang w:eastAsia="ja-JP"/>
-        </w:rPr>
-        <w:t xml:space="preserve"> </w:t>
-      </w:r>
-      <w:proofErr w:type="spellStart"/>
-      <w:r>
-        <w:rPr>
-          <w:rFonts w:eastAsiaTheme="minorEastAsia"/>
-          <w:lang w:eastAsia="ja-JP"/>
-        </w:rPr>
-        <w:t>transpose</w:t>
-      </w:r>
-      <w:proofErr w:type="spellEnd"/>
-      <w:r>
-        <w:rPr>
-          <w:rFonts w:eastAsiaTheme="minorEastAsia"/>
-          <w:lang w:eastAsia="ja-JP"/>
-        </w:rPr>
-        <w:t>.</w:t>
+        <w:t xml:space="preserve"> using transpose.</w:t>
       </w:r>
     </w:p>
     <w:tbl>
@@ -3156,7 +2831,6 @@
                 <w:bCs/>
               </w:rPr>
             </w:pPr>
-            <w:proofErr w:type="spellStart"/>
             <w:r>
               <w:rPr>
                 <w:b/>
@@ -3176,112 +2850,95 @@
                 <w:b/>
                 <w:bCs/>
               </w:rPr>
-              <w:t>uhovo</w:t>
-            </w:r>
-            <w:proofErr w:type="spellEnd"/>
+              <w:t xml:space="preserve">uhovo </w:t>
+            </w:r>
             <w:r>
               <w:rPr>
                 <w:b/>
                 <w:bCs/>
               </w:rPr>
-              <w:t xml:space="preserve"> </w:t>
+              <w:t>B</w:t>
             </w:r>
             <w:r>
               <w:rPr>
                 <w:b/>
                 <w:bCs/>
               </w:rPr>
-              <w:t>B</w:t>
-            </w:r>
-            <w:r>
+              <w:t>each</w:t>
+            </w:r>
+          </w:p>
+        </w:tc>
+        <w:tc>
+          <w:tcPr>
+            <w:tcW w:w="852" w:type="dxa"/>
+            <w:vAlign w:val="center"/>
+          </w:tcPr>
+          <w:p>
+            <w:pPr>
+              <w:ind w:firstLine="0"/>
+              <w:jc w:val="center"/>
               <w:rPr>
                 <w:b/>
                 <w:bCs/>
               </w:rPr>
-              <w:t>each</w:t>
-            </w:r>
-          </w:p>
-        </w:tc>
-        <w:tc>
-          <w:tcPr>
-            <w:tcW w:w="852" w:type="dxa"/>
-            <w:vAlign w:val="center"/>
-          </w:tcPr>
-          <w:p>
-            <w:pPr>
-              <w:ind w:firstLine="0"/>
-              <w:jc w:val="center"/>
+            </w:pPr>
+            <w:r>
               <w:rPr>
                 <w:b/>
                 <w:bCs/>
               </w:rPr>
-            </w:pPr>
+              <w:t xml:space="preserve">Veteran </w:t>
+            </w:r>
             <w:r>
               <w:rPr>
                 <w:b/>
                 <w:bCs/>
               </w:rPr>
-              <w:t xml:space="preserve">Veteran </w:t>
+              <w:t>B</w:t>
             </w:r>
             <w:r>
               <w:rPr>
                 <w:b/>
                 <w:bCs/>
               </w:rPr>
-              <w:t>B</w:t>
-            </w:r>
-            <w:r>
+              <w:t>each</w:t>
+            </w:r>
+          </w:p>
+        </w:tc>
+        <w:tc>
+          <w:tcPr>
+            <w:tcW w:w="1269" w:type="dxa"/>
+            <w:vAlign w:val="center"/>
+          </w:tcPr>
+          <w:p>
+            <w:pPr>
+              <w:ind w:firstLine="0"/>
+              <w:jc w:val="center"/>
               <w:rPr>
                 <w:b/>
                 <w:bCs/>
               </w:rPr>
-              <w:t>each</w:t>
-            </w:r>
-          </w:p>
-        </w:tc>
-        <w:tc>
-          <w:tcPr>
-            <w:tcW w:w="1269" w:type="dxa"/>
-            <w:vAlign w:val="center"/>
-          </w:tcPr>
-          <w:p>
-            <w:pPr>
-              <w:ind w:firstLine="0"/>
-              <w:jc w:val="center"/>
+            </w:pPr>
+            <w:r>
               <w:rPr>
                 <w:b/>
                 <w:bCs/>
               </w:rPr>
-            </w:pPr>
-            <w:proofErr w:type="spellStart"/>
+              <w:t>Cherno</w:t>
+            </w:r>
             <w:r>
               <w:rPr>
                 <w:b/>
                 <w:bCs/>
               </w:rPr>
-              <w:t>Cherno</w:t>
+              <w:t>-</w:t>
             </w:r>
             <w:r>
               <w:rPr>
                 <w:b/>
                 <w:bCs/>
               </w:rPr>
-              <w:t>-</w:t>
-            </w:r>
-            <w:r>
-              <w:rPr>
-                <w:b/>
-                <w:bCs/>
-              </w:rPr>
-              <w:t>morets</w:t>
-            </w:r>
-            <w:proofErr w:type="spellEnd"/>
-            <w:r>
-              <w:rPr>
-                <w:b/>
-                <w:bCs/>
-              </w:rPr>
-              <w:t xml:space="preserve"> </w:t>
+              <w:t xml:space="preserve">morets </w:t>
             </w:r>
             <w:r>
               <w:rPr>
@@ -5288,104 +4945,13 @@
           <w:lang w:eastAsia="ja-JP"/>
         </w:rPr>
       </w:pPr>
-      <w:proofErr w:type="spellStart"/>
       <w:r>
         <w:rPr>
           <w:rFonts w:eastAsiaTheme="minorEastAsia"/>
           <w:lang w:eastAsia="ja-JP"/>
         </w:rPr>
         <w:lastRenderedPageBreak/>
-        <w:t>Correlation</w:t>
-      </w:r>
-      <w:proofErr w:type="spellEnd"/>
-      <w:r>
-        <w:rPr>
-          <w:rFonts w:eastAsiaTheme="minorEastAsia"/>
-          <w:lang w:eastAsia="ja-JP"/>
-        </w:rPr>
-        <w:t xml:space="preserve"> </w:t>
-      </w:r>
-      <w:proofErr w:type="spellStart"/>
-      <w:r>
-        <w:rPr>
-          <w:rFonts w:eastAsiaTheme="minorEastAsia"/>
-          <w:lang w:eastAsia="ja-JP"/>
-        </w:rPr>
-        <w:t>analysis</w:t>
-      </w:r>
-      <w:proofErr w:type="spellEnd"/>
-      <w:r>
-        <w:rPr>
-          <w:rFonts w:eastAsiaTheme="minorEastAsia"/>
-          <w:lang w:eastAsia="ja-JP"/>
-        </w:rPr>
-        <w:t xml:space="preserve"> </w:t>
-      </w:r>
-      <w:proofErr w:type="spellStart"/>
-      <w:r>
-        <w:rPr>
-          <w:rFonts w:eastAsiaTheme="minorEastAsia"/>
-          <w:lang w:eastAsia="ja-JP"/>
-        </w:rPr>
-        <w:t>for</w:t>
-      </w:r>
-      <w:proofErr w:type="spellEnd"/>
-      <w:r>
-        <w:rPr>
-          <w:rFonts w:eastAsiaTheme="minorEastAsia"/>
-          <w:lang w:eastAsia="ja-JP"/>
-        </w:rPr>
-        <w:t xml:space="preserve"> </w:t>
-      </w:r>
-      <w:proofErr w:type="spellStart"/>
-      <w:r>
-        <w:rPr>
-          <w:rFonts w:eastAsiaTheme="minorEastAsia"/>
-          <w:lang w:eastAsia="ja-JP"/>
-        </w:rPr>
-        <w:t>water</w:t>
-      </w:r>
-      <w:proofErr w:type="spellEnd"/>
-      <w:r>
-        <w:rPr>
-          <w:rFonts w:eastAsiaTheme="minorEastAsia"/>
-          <w:lang w:eastAsia="ja-JP"/>
-        </w:rPr>
-        <w:t xml:space="preserve"> </w:t>
-      </w:r>
-      <w:proofErr w:type="spellStart"/>
-      <w:r>
-        <w:rPr>
-          <w:rFonts w:eastAsiaTheme="minorEastAsia"/>
-          <w:lang w:eastAsia="ja-JP"/>
-        </w:rPr>
-        <w:t>pollution</w:t>
-      </w:r>
-      <w:proofErr w:type="spellEnd"/>
-      <w:r>
-        <w:rPr>
-          <w:rFonts w:eastAsiaTheme="minorEastAsia"/>
-          <w:lang w:eastAsia="ja-JP"/>
-        </w:rPr>
-        <w:t xml:space="preserve"> in </w:t>
-      </w:r>
-      <w:proofErr w:type="spellStart"/>
-      <w:proofErr w:type="gramStart"/>
-      <w:r>
-        <w:rPr>
-          <w:rFonts w:eastAsiaTheme="minorEastAsia"/>
-          <w:lang w:eastAsia="ja-JP"/>
-        </w:rPr>
-        <w:t>Varna’s</w:t>
-      </w:r>
-      <w:proofErr w:type="spellEnd"/>
-      <w:proofErr w:type="gramEnd"/>
-      <w:r>
-        <w:rPr>
-          <w:rFonts w:eastAsiaTheme="minorEastAsia"/>
-          <w:lang w:eastAsia="ja-JP"/>
-        </w:rPr>
-        <w:t xml:space="preserve"> Bay; May-August 2023 (</w:t>
+        <w:t>Correlation analysis for water pollution in Varna’s Bay; May-August 2023 (</w:t>
       </w:r>
       <w:r>
         <w:rPr>
@@ -6138,15 +5704,7 @@
               <w:t>w</w:t>
             </w:r>
             <w:r>
-              <w:t xml:space="preserve">ater flows </w:t>
-            </w:r>
-            <w:proofErr w:type="gramStart"/>
-            <w:r>
-              <w:t>are</w:t>
-            </w:r>
-            <w:proofErr w:type="gramEnd"/>
-            <w:r>
-              <w:t xml:space="preserve"> moving contamination from north to south. The wind moves sea water to the beach.</w:t>
+              <w:t>ater flows are moving contamination from north to south. The wind moves sea water to the beach.</w:t>
             </w:r>
           </w:p>
         </w:tc>
@@ -6933,85 +6491,55 @@
       </w:r>
     </w:p>
     <w:p/>
-    <w:p/>
-    <w:p/>
     <w:p>
       <w:r>
-        <w:t xml:space="preserve">The application integrates with a GIS backend that provides visualization and analysis capabilities for geospatial data. </w:t>
-      </w:r>
-      <w:r>
-        <w:t>Water quality information, including pollutant concentrations, is plotted on a dynamic map</w:t>
-      </w:r>
-      <w:r>
-        <w:t xml:space="preserve">. </w:t>
-      </w:r>
-      <w:r>
-        <w:t xml:space="preserve">Among the benefits are real-time insights, increased public awareness through data democratization, and scalability, including additional data sources and aquatic bodies. </w:t>
-      </w:r>
-      <w:r>
-        <w:t>Concerns regarding data security and dependable integration with IoT devices are among the obstacles.</w:t>
+        <w:t xml:space="preserve">In the realm of hybrid mobile apps developed for the purpose of data collection and visualization, it is crucial to clearly define the fundamental functional and non-functional needs. From a practical standpoint, it is essential for such applications to include a diverse array of data collecting approaches. This encompasses the acquisition of data via user inputs, the use of device sensors such as cameras and GPS, the extraction of information from external databases, and the utilization of application programming interfaces (APIs). The use of an integrated method enables the collection of data in offline settings, while also providing the ability to synchronize the gathered data once internet connection is reestablished. In addition, the use of dynamic visualization technologies is of great importance as it enables users to create and engage with diverse graphical depictions, including bar graphs, heat maps, and geographical mappings. The efficacy of this feature necessitates the reinforcement of secure user authentication procedures, including not only robust login methods but also role-based data access. </w:t>
+      </w:r>
+      <w:r>
+        <w:t>To</w:t>
+      </w:r>
+      <w:r>
+        <w:t xml:space="preserve"> enhance user engagement, it is essential to have features that allow for the exportation of visualized data in various formats and facilitate sharing across many platforms. Additionally, the inclusion of push alerts and sophisticated search functionality is crucial.</w:t>
       </w:r>
     </w:p>
     <w:p>
-      <w:proofErr w:type="spellStart"/>
-      <w:r>
-        <w:t>QField</w:t>
-      </w:r>
-      <w:proofErr w:type="spellEnd"/>
-      <w:r>
-        <w:t xml:space="preserve"> and </w:t>
-      </w:r>
-      <w:proofErr w:type="spellStart"/>
-      <w:r>
-        <w:t>Mergin</w:t>
-      </w:r>
-      <w:proofErr w:type="spellEnd"/>
-      <w:r>
-        <w:t xml:space="preserve"> Maps are instruments for collecting and visualizing geospatial data</w:t>
+      <w:r>
+        <w:t>However, in addition to these functional criteria, the non-functional needs are arguably of equal importance. The performance criteria places emphasis on the implementation of a responsive design that can effectively adapt to different device dimensions. This design should facilitate efficient retrieval and presentation of data. The foundation of user experience is usability, which prioritizes an intuitive user interface and ensures that users can navigate without encountering unnecessary complications. In the realm of security, it is essential to implement rigorous procedures that involve the secure management and transfer of data, while also ensuring unwavering adherence to data privacy rules. The increasing amounts of data and user numbers have led to a heightened importance of the system's scalability. This necessitates the implementation of a modular design that is both durable and capable of expansion. The significance of maintaining a high level of application uptime highlights the need for availability, while the concept of interoperability guarantees compatibility across a wide range of device platforms and third-party integrations. In conclusion, the lifespan and adaptability of the application are guaranteed by its maintainability and offline capabilities, while its worldwide reach is enhanced by localization efforts. In conclusion, achieving success in the development of hybrid mobile apps for data-centric activities relies on maintaining a well-rounded emphasis on both functional and non-functional elements.</w:t>
+      </w:r>
+    </w:p>
+    <w:p>
+      <w:r>
+        <w:t xml:space="preserve">The application integrates with a GIS backend that provides visualization and analysis capabilities for geospatial data. </w:t>
+      </w:r>
+      <w:r>
+        <w:t>Water quality information, including pollutant concentrations, is plotted on a dynamic map</w:t>
+      </w:r>
+      <w:r>
+        <w:t xml:space="preserve">. </w:t>
+      </w:r>
+      <w:r>
+        <w:t xml:space="preserve">Among the benefits are real-time insights, increased public awareness through data democratization, and scalability, including additional data sources and aquatic bodies. </w:t>
+      </w:r>
+      <w:r>
+        <w:t>Concerns regarding data security and dependable integration with IoT devices are among the obstacles.</w:t>
+      </w:r>
+    </w:p>
+    <w:p>
+      <w:r>
+        <w:lastRenderedPageBreak/>
+        <w:t>QField and Mergin Maps are instruments for collecting and visualizing geospatial data</w:t>
       </w:r>
       <w:r>
         <w:t xml:space="preserve"> [19, 20]</w:t>
       </w:r>
       <w:r>
-        <w:t xml:space="preserve">. Utilizing QGIS projects, </w:t>
-      </w:r>
-      <w:proofErr w:type="spellStart"/>
-      <w:r>
-        <w:t>QField</w:t>
-      </w:r>
-      <w:proofErr w:type="spellEnd"/>
-      <w:r>
-        <w:t xml:space="preserve"> is predominantly a mobile utility for visualizing and capturing geospatial data in the field. </w:t>
-      </w:r>
-      <w:proofErr w:type="spellStart"/>
-      <w:r>
-        <w:t>Mergin</w:t>
-      </w:r>
-      <w:proofErr w:type="spellEnd"/>
-      <w:r>
-        <w:t xml:space="preserve"> is a cloud-based infrastructure for geospatial data and project storage, synchronization, and collaboration. For a GIS workflow involving field data collection, one could design </w:t>
+        <w:t xml:space="preserve">. Utilizing QGIS projects, QField is predominantly a mobile utility for visualizing and capturing geospatial data in the field. Mergin is a cloud-based infrastructure for geospatial data and project storage, synchronization, and collaboration. For a GIS workflow involving field data collection, one could design </w:t>
       </w:r>
       <w:r>
         <w:t>a</w:t>
       </w:r>
       <w:r>
-        <w:t xml:space="preserve"> project in QGIS, deploy it to the field using </w:t>
-      </w:r>
-      <w:proofErr w:type="spellStart"/>
-      <w:r>
-        <w:t>QField</w:t>
-      </w:r>
-      <w:proofErr w:type="spellEnd"/>
-      <w:r>
-        <w:t xml:space="preserve">, and transfer and share the data using </w:t>
-      </w:r>
-      <w:proofErr w:type="spellStart"/>
-      <w:r>
-        <w:t>Mergin</w:t>
-      </w:r>
-      <w:proofErr w:type="spellEnd"/>
-      <w:r>
-        <w:t xml:space="preserve"> for collaboration or backup. </w:t>
+        <w:t xml:space="preserve"> project in QGIS, deploy it to the field using QField, and transfer and share the data using Mergin for collaboration or backup. </w:t>
       </w:r>
       <w:r>
         <w:t>T</w:t>
@@ -7041,7 +6569,6 @@
           <w:lang w:eastAsia="ja-JP"/>
         </w:rPr>
       </w:pPr>
-      <w:proofErr w:type="spellStart"/>
       <w:r>
         <w:rPr>
           <w:rFonts w:eastAsiaTheme="minorEastAsia"/>
@@ -7049,68 +6576,26 @@
         </w:rPr>
         <w:t>Comparison</w:t>
       </w:r>
-      <w:proofErr w:type="spellEnd"/>
       <w:r>
         <w:rPr>
           <w:rFonts w:eastAsiaTheme="minorEastAsia"/>
           <w:lang w:eastAsia="ja-JP"/>
         </w:rPr>
-        <w:t xml:space="preserve"> </w:t>
-      </w:r>
-      <w:proofErr w:type="spellStart"/>
+        <w:t xml:space="preserve"> B</w:t>
+      </w:r>
       <w:r>
         <w:rPr>
           <w:rFonts w:eastAsiaTheme="minorEastAsia"/>
           <w:lang w:eastAsia="ja-JP"/>
         </w:rPr>
-        <w:t>B</w:t>
+        <w:t xml:space="preserve">etween </w:t>
       </w:r>
       <w:r>
         <w:rPr>
           <w:rFonts w:eastAsiaTheme="minorEastAsia"/>
           <w:lang w:eastAsia="ja-JP"/>
         </w:rPr>
-        <w:t>etween</w:t>
-      </w:r>
-      <w:proofErr w:type="spellEnd"/>
-      <w:r>
-        <w:rPr>
-          <w:rFonts w:eastAsiaTheme="minorEastAsia"/>
-          <w:lang w:eastAsia="ja-JP"/>
-        </w:rPr>
-        <w:t xml:space="preserve"> </w:t>
-      </w:r>
-      <w:proofErr w:type="spellStart"/>
-      <w:r>
-        <w:rPr>
-          <w:rFonts w:eastAsiaTheme="minorEastAsia"/>
-          <w:lang w:eastAsia="ja-JP"/>
-        </w:rPr>
-        <w:t>QField</w:t>
-      </w:r>
-      <w:proofErr w:type="spellEnd"/>
-      <w:r>
-        <w:rPr>
-          <w:rFonts w:eastAsiaTheme="minorEastAsia"/>
-          <w:lang w:eastAsia="ja-JP"/>
-        </w:rPr>
-        <w:t xml:space="preserve"> and </w:t>
-      </w:r>
-      <w:proofErr w:type="spellStart"/>
-      <w:r>
-        <w:rPr>
-          <w:rFonts w:eastAsiaTheme="minorEastAsia"/>
-          <w:lang w:eastAsia="ja-JP"/>
-        </w:rPr>
-        <w:t>Mergin</w:t>
-      </w:r>
-      <w:proofErr w:type="spellEnd"/>
-      <w:r>
-        <w:rPr>
-          <w:rFonts w:eastAsiaTheme="minorEastAsia"/>
-          <w:lang w:eastAsia="ja-JP"/>
-        </w:rPr>
-        <w:t xml:space="preserve"> Maps</w:t>
+        <w:t>QField and Mergin Maps</w:t>
       </w:r>
     </w:p>
     <w:tbl>
@@ -7225,7 +6710,6 @@
                 <w:bCs/>
               </w:rPr>
             </w:pPr>
-            <w:proofErr w:type="spellStart"/>
             <w:r>
               <w:rPr>
                 <w:b/>
@@ -7233,7 +6717,6 @@
               </w:rPr>
               <w:t>QField</w:t>
             </w:r>
-            <w:proofErr w:type="spellEnd"/>
           </w:p>
           <w:p>
             <w:pPr>
@@ -7270,7 +6753,13 @@
               <w:jc w:val="left"/>
             </w:pPr>
             <w:r>
-              <w:t>Mobile GIS application for Android devices</w:t>
+              <w:t>Mobile GIS application for Android</w:t>
+            </w:r>
+            <w:r>
+              <w:t xml:space="preserve"> and iOS</w:t>
+            </w:r>
+            <w:r>
+              <w:t xml:space="preserve"> devices</w:t>
             </w:r>
           </w:p>
         </w:tc>
@@ -7460,15 +6949,7 @@
               <w:t xml:space="preserve"> t</w:t>
             </w:r>
             <w:r>
-              <w:t xml:space="preserve">he map or data collection project is designed in QGIS and transferred to </w:t>
-            </w:r>
-            <w:proofErr w:type="spellStart"/>
-            <w:r>
-              <w:t>QField</w:t>
-            </w:r>
-            <w:proofErr w:type="spellEnd"/>
-            <w:r>
-              <w:t xml:space="preserve"> for fieldwork.</w:t>
+              <w:t>he map or data collection project is designed in QGIS and transferred to QField for fieldwork.</w:t>
             </w:r>
           </w:p>
         </w:tc>
@@ -7494,21 +6975,12 @@
                 <w:bCs/>
               </w:rPr>
             </w:pPr>
-            <w:proofErr w:type="spellStart"/>
             <w:r>
               <w:rPr>
                 <w:b/>
                 <w:bCs/>
               </w:rPr>
-              <w:t>Mergin</w:t>
-            </w:r>
-            <w:proofErr w:type="spellEnd"/>
-            <w:r>
-              <w:rPr>
-                <w:b/>
-                <w:bCs/>
-              </w:rPr>
-              <w:t xml:space="preserve"> Maps</w:t>
+              <w:t>Mergin Maps</w:t>
             </w:r>
           </w:p>
         </w:tc>
@@ -7539,6 +7011,9 @@
             </w:pPr>
             <w:r>
               <w:t>Cloud-based platform for storing, sharing, and versioning of geospatial data.</w:t>
+            </w:r>
+            <w:r>
+              <w:t xml:space="preserve"> Supports mobile app for both Android and iOS.</w:t>
             </w:r>
           </w:p>
         </w:tc>
@@ -7747,61 +7222,11 @@
                 <w:rFonts w:eastAsiaTheme="minorEastAsia"/>
               </w:rPr>
             </w:pPr>
-            <w:proofErr w:type="spellStart"/>
-            <w:r>
-              <w:rPr>
-                <w:rFonts w:eastAsiaTheme="minorEastAsia"/>
-              </w:rPr>
-              <w:t>Mergin</w:t>
-            </w:r>
-            <w:proofErr w:type="spellEnd"/>
-            <w:r>
-              <w:rPr>
-                <w:rFonts w:eastAsiaTheme="minorEastAsia"/>
-              </w:rPr>
-              <w:t xml:space="preserve"> is not a direct substitute for </w:t>
-            </w:r>
-            <w:proofErr w:type="spellStart"/>
-            <w:r>
-              <w:rPr>
-                <w:rFonts w:eastAsiaTheme="minorEastAsia"/>
-              </w:rPr>
-              <w:t>QField</w:t>
-            </w:r>
-            <w:proofErr w:type="spellEnd"/>
-            <w:r>
-              <w:rPr>
-                <w:rFonts w:eastAsiaTheme="minorEastAsia"/>
-              </w:rPr>
-              <w:t xml:space="preserve">, but it complements it. </w:t>
-            </w:r>
-            <w:proofErr w:type="spellStart"/>
-            <w:r>
-              <w:rPr>
-                <w:rFonts w:eastAsiaTheme="minorEastAsia"/>
-              </w:rPr>
-              <w:t>QField</w:t>
-            </w:r>
-            <w:proofErr w:type="spellEnd"/>
-            <w:r>
-              <w:rPr>
-                <w:rFonts w:eastAsiaTheme="minorEastAsia"/>
-              </w:rPr>
-              <w:t xml:space="preserve"> allows users to capture data in the field, which is then synchronized with the </w:t>
-            </w:r>
-            <w:proofErr w:type="spellStart"/>
-            <w:r>
-              <w:rPr>
-                <w:rFonts w:eastAsiaTheme="minorEastAsia"/>
-              </w:rPr>
-              <w:t>Mergin</w:t>
-            </w:r>
-            <w:proofErr w:type="spellEnd"/>
-            <w:r>
-              <w:rPr>
-                <w:rFonts w:eastAsiaTheme="minorEastAsia"/>
-              </w:rPr>
-              <w:t xml:space="preserve"> platform for archiving, sharing, and collaboration.</w:t>
+            <w:r>
+              <w:rPr>
+                <w:rFonts w:eastAsiaTheme="minorEastAsia"/>
+              </w:rPr>
+              <w:t>Mergin is not a direct substitute for QField, but it complements it. QField allows users to capture data in the field, which is then synchronized with the Mergin platform for archiving, sharing, and collaboration.</w:t>
             </w:r>
           </w:p>
           <w:p>
@@ -7809,25 +7234,27 @@
               <w:ind w:firstLine="0"/>
               <w:jc w:val="left"/>
             </w:pPr>
-            <w:proofErr w:type="spellStart"/>
-            <w:r>
-              <w:rPr>
-                <w:rFonts w:eastAsiaTheme="minorEastAsia"/>
-              </w:rPr>
-              <w:t>Mergin</w:t>
-            </w:r>
-            <w:proofErr w:type="spellEnd"/>
-            <w:r>
-              <w:rPr>
-                <w:rFonts w:eastAsiaTheme="minorEastAsia"/>
-              </w:rPr>
-              <w:t xml:space="preserve"> also integrates with QGIS, allowing users to synchronize projects and data between the desktop and cloud platforms.</w:t>
+            <w:r>
+              <w:rPr>
+                <w:rFonts w:eastAsiaTheme="minorEastAsia"/>
+              </w:rPr>
+              <w:t>Mergin also integrates with QGIS, allowing users to synchronize projects and data between the desktop and cloud platforms.</w:t>
             </w:r>
           </w:p>
         </w:tc>
       </w:tr>
     </w:tbl>
-    <w:p/>
+    <w:p>
+      <w:r>
+        <w:lastRenderedPageBreak/>
+        <w:t>Mobile apps provide a paradigm-shifting strategy in the endeavor to tackle water contamination concerns. Mobile apps provide stakeholders with many benefits. Firstly, they provide real-time data access, allowing users to get up-to-date information. Secondly, they offer geolocation services, enabling users to determine their precise position. Lastly, these programs allow users to report and monitor incidents of pollution while on the go. The immediacy and accessibility of these technologies significantly enhance efficiency, allowing for prompt reaction and intervention. In addition to this, cloud-based solutions have extensive storage capacities, hence facilitating the centralized storage, updating, and accessibility of substantial information pertaining to water quality, pollutant sources, and environmental consequences for all relevant stakeholders. The establishment of this consolidated data repository facilitates the advancement of joint research, enables informed policy-making, and promotes the cultivation of shared responsibility. In addition, the scalability of the cloud enables the system to effectively accommodate growing data quantities and user requirements. Moreover, the analytical tools integrated inside the cloud have the capability to provide predictive insights pertaining to future areas of high pollution.</w:t>
+      </w:r>
+    </w:p>
+    <w:p>
+      <w:r>
+        <w:t>Nevertheless, the process of integration does present some problems. The preservation of data security continues to be of utmost importance, given that breaches or unauthorized access have the potential to compromise critical environmental data. The issue of data accuracy is also a matter of concern, as the decentralized nature of data input from several mobile sources poses significant challenges in verifying the authenticity of each data piece. Moreover, the presence of diverse degrees of technical literacy among stakeholders might provide obstacles to the adoption process. The complexity and lack of user-friendliness associated with these integrated systems may provide challenges for individuals, perhaps resulting in limited use or inaccurate reporting. Moreover, cloud systems provide the potential for continuous accessibility; nevertheless, their functionality is dependent on the availability of stable internet connection, which may not be always assured, particularly in geographically isolated or resource-limited areas. The integration of mobile apps and cloud-based platforms has significant advantages in addressing water pollution. However, stakeholders must effectively navigate and handle the associated hurdles in order to fully exploit the potential benefits.</w:t>
+      </w:r>
+    </w:p>
     <w:p>
       <w:pPr>
         <w:pStyle w:val="0heading1"/>
@@ -7889,7 +7316,11 @@
         <w:t>of</w:t>
       </w:r>
       <w:r>
-        <w:t xml:space="preserve"> "Intestinal enterococci" and "Escherichia coli" were discovered, implying potential contamination sources and temporal trends. However, certain dependencies remained ambiguous, highlighting the complexities of water pollution and the need for further research.</w:t>
+        <w:t xml:space="preserve"> "Intestinal enterococci" and </w:t>
+      </w:r>
+      <w:r>
+        <w:lastRenderedPageBreak/>
+        <w:t>"Escherichia coli" were discovered, implying potential contamination sources and temporal trends. However, certain dependencies remained ambiguous, highlighting the complexities of water pollution and the need for further research.</w:t>
       </w:r>
     </w:p>
     <w:p>
@@ -7900,15 +7331,7 @@
         <w:t xml:space="preserve"> approach</w:t>
       </w:r>
       <w:r>
-        <w:t xml:space="preserve"> highlighted the growth of GIS architecture, from early flat file storage to spatial data integration with relational databases. The difficulties of expressing spatial items within ordinary relational databases were recognized, spurring the creation of extensions such as </w:t>
-      </w:r>
-      <w:proofErr w:type="spellStart"/>
-      <w:r>
-        <w:t>PostGIS</w:t>
-      </w:r>
-      <w:proofErr w:type="spellEnd"/>
-      <w:r>
-        <w:t xml:space="preserve"> to successfully overcome these restrictions.</w:t>
+        <w:t xml:space="preserve"> highlighted the growth of GIS architecture, from early flat file storage to spatial data integration with relational databases. The difficulties of expressing spatial items within ordinary relational databases were recognized, spurring the creation of extensions such as PostGIS to successfully overcome these restrictions.</w:t>
       </w:r>
     </w:p>
     <w:p>
@@ -7945,23 +7368,7 @@
         <w:t xml:space="preserve">paper also discussed using </w:t>
       </w:r>
       <w:r>
-        <w:t xml:space="preserve">field data collecting and collaboration technologies such as </w:t>
-      </w:r>
-      <w:proofErr w:type="spellStart"/>
-      <w:r>
-        <w:t>QField</w:t>
-      </w:r>
-      <w:proofErr w:type="spellEnd"/>
-      <w:r>
-        <w:t xml:space="preserve"> and </w:t>
-      </w:r>
-      <w:proofErr w:type="spellStart"/>
-      <w:r>
-        <w:t>Mergin</w:t>
-      </w:r>
-      <w:proofErr w:type="spellEnd"/>
-      <w:r>
-        <w:t xml:space="preserve"> Maps</w:t>
+        <w:t>field data collecting and collaboration technologies such as QField and Mergin Maps</w:t>
       </w:r>
       <w:r>
         <w:t>, which</w:t>
@@ -7993,11 +7400,7 @@
         <w:t>ng</w:t>
       </w:r>
       <w:r>
-        <w:t xml:space="preserve"> mobile applications and cloud-based platforms to handle water pollution concerns successfully, enabling collaboration and reasoned environmental man</w:t>
-      </w:r>
-      <w:r>
-        <w:lastRenderedPageBreak/>
-        <w:t>agement decision-making. After the study's conclusion, similar assessments in other geographical areas and periods can be built upon the methodology and insights offered here.</w:t>
+        <w:t xml:space="preserve"> mobile applications and cloud-based platforms to handle water pollution concerns successfully, enabling collaboration and reasoned environmental management decision-making. After the study's conclusion, similar assessments in other geographical areas and periods can be built upon the methodology and insights offered here.</w:t>
       </w:r>
     </w:p>
     <w:p>
@@ -8088,21 +7491,7 @@
         <w:rPr>
           <w:lang w:val="en-GB"/>
         </w:rPr>
-        <w:t xml:space="preserve">M. F. Goodchild, “Reimagining the history of GIS,” Annals of GIS, vol. 24, no. 1, pp. 1–8, Jan. 2018, </w:t>
-      </w:r>
-      <w:proofErr w:type="spellStart"/>
-      <w:r>
-        <w:rPr>
-          <w:lang w:val="en-GB"/>
-        </w:rPr>
-        <w:t>doi</w:t>
-      </w:r>
-      <w:proofErr w:type="spellEnd"/>
-      <w:r>
-        <w:rPr>
-          <w:lang w:val="en-GB"/>
-        </w:rPr>
-        <w:t>: 10.1080/19475683.2018.1424737.</w:t>
+        <w:t>M. F. Goodchild, “Reimagining the history of GIS,” Annals of GIS, vol. 24, no. 1, pp. 1–8, Jan. 2018, doi: 10.1080/19475683.2018.1424737.</w:t>
       </w:r>
     </w:p>
     <w:p>
@@ -8150,21 +7539,7 @@
         <w:rPr>
           <w:lang w:val="en-GB"/>
         </w:rPr>
-        <w:t xml:space="preserve">, vol. 8, no. 7, pp. 1991–2007, Jul. 2015, </w:t>
-      </w:r>
-      <w:proofErr w:type="spellStart"/>
-      <w:r>
-        <w:rPr>
-          <w:lang w:val="en-GB"/>
-        </w:rPr>
-        <w:t>doi</w:t>
-      </w:r>
-      <w:proofErr w:type="spellEnd"/>
-      <w:r>
-        <w:rPr>
-          <w:lang w:val="en-GB"/>
-        </w:rPr>
-        <w:t>: 10.5194/gmd-8-1991-2015.</w:t>
+        <w:t>, vol. 8, no. 7, pp. 1991–2007, Jul. 2015, doi: 10.5194/gmd-8-1991-2015.</w:t>
       </w:r>
     </w:p>
     <w:p>
@@ -8182,63 +7557,7 @@
         <w:rPr>
           <w:lang w:val="en-GB"/>
         </w:rPr>
-        <w:t xml:space="preserve">T. </w:t>
-      </w:r>
-      <w:proofErr w:type="spellStart"/>
-      <w:r>
-        <w:rPr>
-          <w:lang w:val="en-GB"/>
-        </w:rPr>
-        <w:t>Chafiq</w:t>
-      </w:r>
-      <w:proofErr w:type="spellEnd"/>
-      <w:r>
-        <w:rPr>
-          <w:lang w:val="en-GB"/>
-        </w:rPr>
-        <w:t xml:space="preserve">, M. </w:t>
-      </w:r>
-      <w:proofErr w:type="spellStart"/>
-      <w:r>
-        <w:rPr>
-          <w:lang w:val="en-GB"/>
-        </w:rPr>
-        <w:t>Ouadoud</w:t>
-      </w:r>
-      <w:proofErr w:type="spellEnd"/>
-      <w:r>
-        <w:rPr>
-          <w:lang w:val="en-GB"/>
-        </w:rPr>
-        <w:t xml:space="preserve">, H. J. </w:t>
-      </w:r>
-      <w:proofErr w:type="spellStart"/>
-      <w:r>
-        <w:rPr>
-          <w:lang w:val="en-GB"/>
-        </w:rPr>
-        <w:t>Oulidi</w:t>
-      </w:r>
-      <w:proofErr w:type="spellEnd"/>
-      <w:r>
-        <w:rPr>
-          <w:lang w:val="en-GB"/>
-        </w:rPr>
-        <w:t xml:space="preserve">, and A. </w:t>
-      </w:r>
-      <w:proofErr w:type="spellStart"/>
-      <w:r>
-        <w:rPr>
-          <w:lang w:val="en-GB"/>
-        </w:rPr>
-        <w:t>Fekri</w:t>
-      </w:r>
-      <w:proofErr w:type="spellEnd"/>
-      <w:r>
-        <w:rPr>
-          <w:lang w:val="en-GB"/>
-        </w:rPr>
-        <w:t xml:space="preserve">, “Application of Data Integrity Algorithm for Geotechnical data quality Management,” </w:t>
+        <w:t xml:space="preserve">T. Chafiq, M. Ouadoud, H. J. Oulidi, and A. Fekri, “Application of Data Integrity Algorithm for Geotechnical data quality Management,” </w:t>
       </w:r>
       <w:r>
         <w:rPr>
@@ -8252,35 +7571,7 @@
         <w:rPr>
           <w:lang w:val="en-GB"/>
         </w:rPr>
-        <w:t xml:space="preserve">, Dec. 2018, </w:t>
-      </w:r>
-      <w:proofErr w:type="spellStart"/>
-      <w:r>
-        <w:rPr>
-          <w:lang w:val="en-GB"/>
-        </w:rPr>
-        <w:t>doi</w:t>
-      </w:r>
-      <w:proofErr w:type="spellEnd"/>
-      <w:r>
-        <w:rPr>
-          <w:lang w:val="en-GB"/>
-        </w:rPr>
-        <w:t>: 10.3991/</w:t>
-      </w:r>
-      <w:proofErr w:type="gramStart"/>
-      <w:r>
-        <w:rPr>
-          <w:lang w:val="en-GB"/>
-        </w:rPr>
-        <w:t>ijim.v</w:t>
-      </w:r>
-      <w:proofErr w:type="gramEnd"/>
-      <w:r>
-        <w:rPr>
-          <w:lang w:val="en-GB"/>
-        </w:rPr>
-        <w:t>12i8.9569.</w:t>
+        <w:t>, Dec. 2018, doi: 10.3991/ijim.v12i8.9569.</w:t>
       </w:r>
     </w:p>
     <w:p>
@@ -8306,18 +7597,8 @@
           <w:iCs/>
           <w:lang w:val="en-GB"/>
         </w:rPr>
-        <w:t xml:space="preserve">Introduction to </w:t>
-      </w:r>
-      <w:proofErr w:type="spellStart"/>
-      <w:r>
-        <w:rPr>
-          <w:i/>
-          <w:iCs/>
-          <w:lang w:val="en-GB"/>
-        </w:rPr>
-        <w:t>PostGIS</w:t>
-      </w:r>
-      <w:proofErr w:type="spellEnd"/>
+        <w:t>Introduction to PostGIS</w:t>
+      </w:r>
       <w:r>
         <w:rPr>
           <w:lang w:val="en-GB"/>
@@ -8340,6 +7621,7 @@
         <w:rPr>
           <w:lang w:val="en-GB"/>
         </w:rPr>
+        <w:lastRenderedPageBreak/>
         <w:t>“Spatial database,” Oracle.com. [Online]. Available: https://www.oracle.com/database/technologies/spatialandgraph.html. [Accessed: 25-Aug-2023].</w:t>
       </w:r>
     </w:p>
@@ -8358,49 +7640,7 @@
         <w:rPr>
           <w:lang w:val="en-GB"/>
         </w:rPr>
-        <w:t xml:space="preserve">S. </w:t>
-      </w:r>
-      <w:proofErr w:type="spellStart"/>
-      <w:r>
-        <w:rPr>
-          <w:lang w:val="en-GB"/>
-        </w:rPr>
-        <w:t>Tarmur</w:t>
-      </w:r>
-      <w:proofErr w:type="spellEnd"/>
-      <w:r>
-        <w:rPr>
-          <w:lang w:val="en-GB"/>
-        </w:rPr>
-        <w:t xml:space="preserve"> and C. </w:t>
-      </w:r>
-      <w:proofErr w:type="spellStart"/>
-      <w:r>
-        <w:rPr>
-          <w:lang w:val="en-GB"/>
-        </w:rPr>
-        <w:t>Özturan</w:t>
-      </w:r>
-      <w:proofErr w:type="spellEnd"/>
-      <w:r>
-        <w:rPr>
-          <w:lang w:val="en-GB"/>
-        </w:rPr>
-        <w:t xml:space="preserve">, "Parallel Classification of Spatial Points </w:t>
-      </w:r>
-      <w:proofErr w:type="gramStart"/>
-      <w:r>
-        <w:rPr>
-          <w:lang w:val="en-GB"/>
-        </w:rPr>
-        <w:t>Into</w:t>
-      </w:r>
-      <w:proofErr w:type="gramEnd"/>
-      <w:r>
-        <w:rPr>
-          <w:lang w:val="en-GB"/>
-        </w:rPr>
-        <w:t xml:space="preserve"> Geographical Regions," </w:t>
+        <w:t xml:space="preserve">S. Tarmur and C. Özturan, "Parallel Classification of Spatial Points Into Geographical Regions," </w:t>
       </w:r>
       <w:r>
         <w:rPr>
@@ -8414,21 +7654,7 @@
         <w:rPr>
           <w:lang w:val="en-GB"/>
         </w:rPr>
-        <w:t xml:space="preserve">, Amsterdam, Netherlands, 2019, pp. 9-15, </w:t>
-      </w:r>
-      <w:proofErr w:type="spellStart"/>
-      <w:r>
-        <w:rPr>
-          <w:lang w:val="en-GB"/>
-        </w:rPr>
-        <w:t>doi</w:t>
-      </w:r>
-      <w:proofErr w:type="spellEnd"/>
-      <w:r>
-        <w:rPr>
-          <w:lang w:val="en-GB"/>
-        </w:rPr>
-        <w:t>: 10.1109/ISPDC.2019.000-3.</w:t>
+        <w:t>, Amsterdam, Netherlands, 2019, pp. 9-15, doi: 10.1109/ISPDC.2019.000-3.</w:t>
       </w:r>
     </w:p>
     <w:p>
@@ -8448,23 +7674,13 @@
         </w:rPr>
         <w:t xml:space="preserve">O. Regina and L. S. Hsu, </w:t>
       </w:r>
-      <w:proofErr w:type="spellStart"/>
       <w:r>
         <w:rPr>
           <w:i/>
           <w:iCs/>
           <w:lang w:val="en-GB"/>
         </w:rPr>
-        <w:t>PostGIS</w:t>
-      </w:r>
-      <w:proofErr w:type="spellEnd"/>
-      <w:r>
-        <w:rPr>
-          <w:i/>
-          <w:iCs/>
-          <w:lang w:val="en-GB"/>
-        </w:rPr>
-        <w:t xml:space="preserve"> in action</w:t>
+        <w:t>PostGIS in action</w:t>
       </w:r>
       <w:r>
         <w:rPr>
@@ -8494,21 +7710,7 @@
         <w:rPr>
           <w:lang w:val="en-GB"/>
         </w:rPr>
-        <w:t xml:space="preserve">E. </w:t>
-      </w:r>
-      <w:proofErr w:type="spellStart"/>
-      <w:r>
-        <w:rPr>
-          <w:lang w:val="en-GB"/>
-        </w:rPr>
-        <w:t>Zhuk</w:t>
-      </w:r>
-      <w:proofErr w:type="spellEnd"/>
-      <w:r>
-        <w:rPr>
-          <w:lang w:val="en-GB"/>
-        </w:rPr>
-        <w:t xml:space="preserve">, “Improvements of the Black Sea oceanographic GIS,” in </w:t>
+        <w:t xml:space="preserve">E. Zhuk, “Improvements of the Black Sea oceanographic GIS,” in </w:t>
       </w:r>
       <w:r>
         <w:rPr>
@@ -8540,21 +7742,7 @@
         <w:rPr>
           <w:lang w:val="en-GB"/>
         </w:rPr>
-        <w:t xml:space="preserve">“MySQL/MariaDB Spatial Support Matrix,” MariaDB </w:t>
-      </w:r>
-      <w:proofErr w:type="spellStart"/>
-      <w:r>
-        <w:rPr>
-          <w:lang w:val="en-GB"/>
-        </w:rPr>
-        <w:t>KnowledgeBase</w:t>
-      </w:r>
-      <w:proofErr w:type="spellEnd"/>
-      <w:r>
-        <w:rPr>
-          <w:lang w:val="en-GB"/>
-        </w:rPr>
-        <w:t>. [Online]. Available: https://mariadb.com/kb/en/mysqlmariadb-spatial-support-matrix/. [Accessed: 25-Aug-2023].</w:t>
+        <w:t>“MySQL/MariaDB Spatial Support Matrix,” MariaDB KnowledgeBase. [Online]. Available: https://mariadb.com/kb/en/mysqlmariadb-spatial-support-matrix/. [Accessed: 25-Aug-2023].</w:t>
       </w:r>
     </w:p>
     <w:p>
@@ -8568,75 +7756,11 @@
           <w:lang w:val="en-GB"/>
         </w:rPr>
       </w:pPr>
-      <w:proofErr w:type="spellStart"/>
       <w:r>
         <w:rPr>
           <w:lang w:val="en-GB"/>
         </w:rPr>
-        <w:t>Postgis</w:t>
-      </w:r>
-      <w:proofErr w:type="spellEnd"/>
-      <w:r>
-        <w:rPr>
-          <w:lang w:val="en-GB"/>
-        </w:rPr>
-        <w:t>, “</w:t>
-      </w:r>
-      <w:proofErr w:type="spellStart"/>
-      <w:r>
-        <w:rPr>
-          <w:lang w:val="en-GB"/>
-        </w:rPr>
-        <w:t>postgis</w:t>
-      </w:r>
-      <w:proofErr w:type="spellEnd"/>
-      <w:r>
-        <w:rPr>
-          <w:lang w:val="en-GB"/>
-        </w:rPr>
-        <w:t>/</w:t>
-      </w:r>
-      <w:proofErr w:type="spellStart"/>
-      <w:r>
-        <w:rPr>
-          <w:lang w:val="en-GB"/>
-        </w:rPr>
-        <w:t>liblwgeom</w:t>
-      </w:r>
-      <w:proofErr w:type="spellEnd"/>
-      <w:r>
-        <w:rPr>
-          <w:lang w:val="en-GB"/>
-        </w:rPr>
-        <w:t xml:space="preserve"> at master · </w:t>
-      </w:r>
-      <w:proofErr w:type="spellStart"/>
-      <w:r>
-        <w:rPr>
-          <w:lang w:val="en-GB"/>
-        </w:rPr>
-        <w:t>postgis</w:t>
-      </w:r>
-      <w:proofErr w:type="spellEnd"/>
-      <w:r>
-        <w:rPr>
-          <w:lang w:val="en-GB"/>
-        </w:rPr>
-        <w:t>/</w:t>
-      </w:r>
-      <w:proofErr w:type="spellStart"/>
-      <w:r>
-        <w:rPr>
-          <w:lang w:val="en-GB"/>
-        </w:rPr>
-        <w:t>postgis</w:t>
-      </w:r>
-      <w:proofErr w:type="spellEnd"/>
-      <w:r>
-        <w:rPr>
-          <w:lang w:val="en-GB"/>
-        </w:rPr>
-        <w:t>,” GitHub. [Online]. Available: https://github.com/postgis/postgis/tree/master/liblwgeom [Accessed: 25-Aug-2023].</w:t>
+        <w:t>Postgis, “postgis/liblwgeom at master · postgis/postgis,” GitHub. [Online]. Available: https://github.com/postgis/postgis/tree/master/liblwgeom [Accessed: 25-Aug-2023].</w:t>
       </w:r>
     </w:p>
     <w:p>
@@ -8654,21 +7778,7 @@
         <w:rPr>
           <w:lang w:val="en-GB"/>
         </w:rPr>
-        <w:t>“</w:t>
-      </w:r>
-      <w:proofErr w:type="spellStart"/>
-      <w:r>
-        <w:rPr>
-          <w:lang w:val="en-GB"/>
-        </w:rPr>
-        <w:t>SpatiaLite</w:t>
-      </w:r>
-      <w:proofErr w:type="spellEnd"/>
-      <w:r>
-        <w:rPr>
-          <w:lang w:val="en-GB"/>
-        </w:rPr>
-        <w:t xml:space="preserve"> SQL functions reference list.” [Online]. Available: http://www.gaia-gis.it/gaia-sins/spatialite-sql-4.2.0.html [Accessed: 25-Aug-2023].</w:t>
+        <w:t>“SpatiaLite SQL functions reference list.” [Online]. Available: http://www.gaia-gis.it/gaia-sins/spatialite-sql-4.2.0.html [Accessed: 25-Aug-2023].</w:t>
       </w:r>
     </w:p>
     <w:p>
@@ -8704,21 +7814,7 @@
         <w:rPr>
           <w:lang w:val="en-GB"/>
         </w:rPr>
-        <w:t xml:space="preserve">A. Nielsen, K. Bolding, F. Hu, and D. </w:t>
-      </w:r>
-      <w:proofErr w:type="spellStart"/>
-      <w:r>
-        <w:rPr>
-          <w:lang w:val="en-GB"/>
-        </w:rPr>
-        <w:t>Trolle</w:t>
-      </w:r>
-      <w:proofErr w:type="spellEnd"/>
-      <w:r>
-        <w:rPr>
-          <w:lang w:val="en-GB"/>
-        </w:rPr>
-        <w:t xml:space="preserve">, “An open source QGIS-based workflow for model application and experimentation with aquatic ecosystems,” </w:t>
+        <w:t xml:space="preserve">A. Nielsen, K. Bolding, F. Hu, and D. Trolle, “An open source QGIS-based workflow for model application and experimentation with aquatic ecosystems,” </w:t>
       </w:r>
       <w:r>
         <w:rPr>
@@ -8732,21 +7828,7 @@
         <w:rPr>
           <w:lang w:val="en-GB"/>
         </w:rPr>
-        <w:t xml:space="preserve">, vol. 95, pp. 358–364, Sep. 2017, </w:t>
-      </w:r>
-      <w:proofErr w:type="spellStart"/>
-      <w:r>
-        <w:rPr>
-          <w:lang w:val="en-GB"/>
-        </w:rPr>
-        <w:t>doi</w:t>
-      </w:r>
-      <w:proofErr w:type="spellEnd"/>
-      <w:r>
-        <w:rPr>
-          <w:lang w:val="en-GB"/>
-        </w:rPr>
-        <w:t>: 10.1016/j.envsoft.2017.06.032.</w:t>
+        <w:t>, vol. 95, pp. 358–364, Sep. 2017, doi: 10.1016/j.envsoft.2017.06.032.</w:t>
       </w:r>
     </w:p>
     <w:p>
@@ -8764,21 +7846,7 @@
         <w:rPr>
           <w:lang w:val="en-GB"/>
         </w:rPr>
-        <w:t xml:space="preserve">S. S. </w:t>
-      </w:r>
-      <w:proofErr w:type="spellStart"/>
-      <w:r>
-        <w:rPr>
-          <w:lang w:val="en-GB"/>
-        </w:rPr>
-        <w:t>Sehra</w:t>
-      </w:r>
-      <w:proofErr w:type="spellEnd"/>
-      <w:r>
-        <w:rPr>
-          <w:lang w:val="en-GB"/>
-        </w:rPr>
-        <w:t xml:space="preserve">, J. Singh, and H. Singh, “Assessing OpenStreetMap data using Intrinsic quality Indicators: an extension to the QGIS Processing toolbox,” </w:t>
+        <w:t xml:space="preserve">S. S. Sehra, J. Singh, and H. Singh, “Assessing OpenStreetMap data using Intrinsic quality Indicators: an extension to the QGIS Processing toolbox,” </w:t>
       </w:r>
       <w:r>
         <w:rPr>
@@ -8792,21 +7860,7 @@
         <w:rPr>
           <w:lang w:val="en-GB"/>
         </w:rPr>
-        <w:t xml:space="preserve">, vol. 9, no. 2, p. 15, Apr. 2017, </w:t>
-      </w:r>
-      <w:proofErr w:type="spellStart"/>
-      <w:r>
-        <w:rPr>
-          <w:lang w:val="en-GB"/>
-        </w:rPr>
-        <w:t>doi</w:t>
-      </w:r>
-      <w:proofErr w:type="spellEnd"/>
-      <w:r>
-        <w:rPr>
-          <w:lang w:val="en-GB"/>
-        </w:rPr>
-        <w:t>: 10.3390/fi9020015.</w:t>
+        <w:t>, vol. 9, no. 2, p. 15, Apr. 2017, doi: 10.3390/fi9020015.</w:t>
       </w:r>
     </w:p>
     <w:p>
@@ -8824,7 +7878,6 @@
         <w:rPr>
           <w:lang w:val="en-GB"/>
         </w:rPr>
-        <w:lastRenderedPageBreak/>
         <w:t xml:space="preserve">J. Love et al., “JASP: Graphical Statistical Software for Common Statistical Designs,” </w:t>
       </w:r>
       <w:r>
@@ -8839,35 +7892,7 @@
         <w:rPr>
           <w:lang w:val="en-GB"/>
         </w:rPr>
-        <w:t xml:space="preserve">, vol. 88, no. 2, Jan. 2019, </w:t>
-      </w:r>
-      <w:proofErr w:type="spellStart"/>
-      <w:r>
-        <w:rPr>
-          <w:lang w:val="en-GB"/>
-        </w:rPr>
-        <w:t>doi</w:t>
-      </w:r>
-      <w:proofErr w:type="spellEnd"/>
-      <w:r>
-        <w:rPr>
-          <w:lang w:val="en-GB"/>
-        </w:rPr>
-        <w:t>: 10.18637/</w:t>
-      </w:r>
-      <w:proofErr w:type="gramStart"/>
-      <w:r>
-        <w:rPr>
-          <w:lang w:val="en-GB"/>
-        </w:rPr>
-        <w:t>jss.v088.i</w:t>
-      </w:r>
-      <w:proofErr w:type="gramEnd"/>
-      <w:r>
-        <w:rPr>
-          <w:lang w:val="en-GB"/>
-        </w:rPr>
-        <w:t>02.</w:t>
+        <w:t>, vol. 88, no. 2, Jan. 2019, doi: 10.18637/jss.v088.i02.</w:t>
       </w:r>
     </w:p>
     <w:p>
@@ -8899,35 +7924,7 @@
         <w:rPr>
           <w:lang w:val="en-GB"/>
         </w:rPr>
-        <w:t xml:space="preserve">, vol. 15, no. 22, p. 99, Nov. 2021, </w:t>
-      </w:r>
-      <w:proofErr w:type="spellStart"/>
-      <w:r>
-        <w:rPr>
-          <w:lang w:val="en-GB"/>
-        </w:rPr>
-        <w:t>doi</w:t>
-      </w:r>
-      <w:proofErr w:type="spellEnd"/>
-      <w:r>
-        <w:rPr>
-          <w:lang w:val="en-GB"/>
-        </w:rPr>
-        <w:t>: 10.3991/</w:t>
-      </w:r>
-      <w:proofErr w:type="gramStart"/>
-      <w:r>
-        <w:rPr>
-          <w:lang w:val="en-GB"/>
-        </w:rPr>
-        <w:t>ijim.v</w:t>
-      </w:r>
-      <w:proofErr w:type="gramEnd"/>
-      <w:r>
-        <w:rPr>
-          <w:lang w:val="en-GB"/>
-        </w:rPr>
-        <w:t>15i22.25003.</w:t>
+        <w:t>, vol. 15, no. 22, p. 99, Nov. 2021, doi: 10.3991/ijim.v15i22.25003.</w:t>
       </w:r>
     </w:p>
     <w:p>
@@ -8945,63 +7942,7 @@
         <w:rPr>
           <w:lang w:val="en-GB"/>
         </w:rPr>
-        <w:t xml:space="preserve">C. </w:t>
-      </w:r>
-      <w:proofErr w:type="spellStart"/>
-      <w:r>
-        <w:rPr>
-          <w:lang w:val="en-GB"/>
-        </w:rPr>
-        <w:t>Vitolo</w:t>
-      </w:r>
-      <w:proofErr w:type="spellEnd"/>
-      <w:r>
-        <w:rPr>
-          <w:lang w:val="en-GB"/>
-        </w:rPr>
-        <w:t xml:space="preserve">, Y. </w:t>
-      </w:r>
-      <w:proofErr w:type="spellStart"/>
-      <w:r>
-        <w:rPr>
-          <w:lang w:val="en-GB"/>
-        </w:rPr>
-        <w:t>Elkhatib</w:t>
-      </w:r>
-      <w:proofErr w:type="spellEnd"/>
-      <w:r>
-        <w:rPr>
-          <w:lang w:val="en-GB"/>
-        </w:rPr>
-        <w:t xml:space="preserve">, D. E. </w:t>
-      </w:r>
-      <w:proofErr w:type="spellStart"/>
-      <w:r>
-        <w:rPr>
-          <w:lang w:val="en-GB"/>
-        </w:rPr>
-        <w:t>Reusser</w:t>
-      </w:r>
-      <w:proofErr w:type="spellEnd"/>
-      <w:r>
-        <w:rPr>
-          <w:lang w:val="en-GB"/>
-        </w:rPr>
-        <w:t xml:space="preserve">, C. Macleod, and W. </w:t>
-      </w:r>
-      <w:proofErr w:type="spellStart"/>
-      <w:r>
-        <w:rPr>
-          <w:lang w:val="en-GB"/>
-        </w:rPr>
-        <w:t>Buytaert</w:t>
-      </w:r>
-      <w:proofErr w:type="spellEnd"/>
-      <w:r>
-        <w:rPr>
-          <w:lang w:val="en-GB"/>
-        </w:rPr>
-        <w:t xml:space="preserve">, “Web technologies for environmental Big Data,” </w:t>
+        <w:t xml:space="preserve">C. Vitolo, Y. Elkhatib, D. E. Reusser, C. Macleod, and W. Buytaert, “Web technologies for environmental Big Data,” </w:t>
       </w:r>
       <w:r>
         <w:rPr>
@@ -9015,21 +7956,7 @@
         <w:rPr>
           <w:lang w:val="en-GB"/>
         </w:rPr>
-        <w:t xml:space="preserve">, vol. 63, pp. 185–198, Jan. 2015, </w:t>
-      </w:r>
-      <w:proofErr w:type="spellStart"/>
-      <w:r>
-        <w:rPr>
-          <w:lang w:val="en-GB"/>
-        </w:rPr>
-        <w:t>doi</w:t>
-      </w:r>
-      <w:proofErr w:type="spellEnd"/>
-      <w:r>
-        <w:rPr>
-          <w:lang w:val="en-GB"/>
-        </w:rPr>
-        <w:t>: 10.1016/j.envsoft.2014.10.007.</w:t>
+        <w:t>, vol. 63, pp. 185–198, Jan. 2015, doi: 10.1016/j.envsoft.2014.10.007.</w:t>
       </w:r>
     </w:p>
     <w:p>
@@ -9047,21 +7974,7 @@
         <w:rPr>
           <w:lang w:val="en-GB"/>
         </w:rPr>
-        <w:t xml:space="preserve">H. A. </w:t>
-      </w:r>
-      <w:proofErr w:type="spellStart"/>
-      <w:r>
-        <w:rPr>
-          <w:lang w:val="en-GB"/>
-        </w:rPr>
-        <w:t>Manaf</w:t>
-      </w:r>
-      <w:proofErr w:type="spellEnd"/>
-      <w:r>
-        <w:rPr>
-          <w:lang w:val="en-GB"/>
-        </w:rPr>
-        <w:t xml:space="preserve"> and M. N. S. Man, “Mobile Application and Web 2.0 as an E-Participation Mechanism: A Literature Analysis”, </w:t>
+        <w:t xml:space="preserve">H. A. Manaf and M. N. S. Man, “Mobile Application and Web 2.0 as an E-Participation Mechanism: A Literature Analysis”, </w:t>
       </w:r>
       <w:r>
         <w:rPr>
@@ -9069,59 +7982,13 @@
           <w:iCs/>
           <w:lang w:val="en-GB"/>
         </w:rPr>
-        <w:t>International Journal of Interactive Mobile Technologies (</w:t>
-      </w:r>
-      <w:proofErr w:type="spellStart"/>
-      <w:r>
-        <w:rPr>
-          <w:i/>
-          <w:iCs/>
+        <w:t>International Journal of Interactive Mobile Technologies (iJIM)</w:t>
+      </w:r>
+      <w:r>
+        <w:rPr>
           <w:lang w:val="en-GB"/>
         </w:rPr>
-        <w:t>iJIM</w:t>
-      </w:r>
-      <w:proofErr w:type="spellEnd"/>
-      <w:r>
-        <w:rPr>
-          <w:i/>
-          <w:iCs/>
-          <w:lang w:val="en-GB"/>
-        </w:rPr>
-        <w:t>)</w:t>
-      </w:r>
-      <w:r>
-        <w:rPr>
-          <w:lang w:val="en-GB"/>
-        </w:rPr>
-        <w:t xml:space="preserve">, 15(06), pp. 185–192. </w:t>
-      </w:r>
-      <w:proofErr w:type="spellStart"/>
-      <w:r>
-        <w:rPr>
-          <w:lang w:val="en-GB"/>
-        </w:rPr>
-        <w:t>doi</w:t>
-      </w:r>
-      <w:proofErr w:type="spellEnd"/>
-      <w:r>
-        <w:rPr>
-          <w:lang w:val="en-GB"/>
-        </w:rPr>
-        <w:t>: 10.3991/</w:t>
-      </w:r>
-      <w:proofErr w:type="gramStart"/>
-      <w:r>
-        <w:rPr>
-          <w:lang w:val="en-GB"/>
-        </w:rPr>
-        <w:t>ijim.v</w:t>
-      </w:r>
-      <w:proofErr w:type="gramEnd"/>
-      <w:r>
-        <w:rPr>
-          <w:lang w:val="en-GB"/>
-        </w:rPr>
-        <w:t>15i06.20673.</w:t>
+        <w:t>, 15(06), pp. 185–192. doi: 10.3991/ijim.v15i06.20673.</w:t>
       </w:r>
     </w:p>
     <w:p>
@@ -9139,49 +8006,7 @@
         <w:rPr>
           <w:lang w:val="en-GB"/>
         </w:rPr>
-        <w:t xml:space="preserve">R. </w:t>
-      </w:r>
-      <w:proofErr w:type="spellStart"/>
-      <w:r>
-        <w:rPr>
-          <w:lang w:val="en-GB"/>
-        </w:rPr>
-        <w:t>Montagnetti</w:t>
-      </w:r>
-      <w:proofErr w:type="spellEnd"/>
-      <w:r>
-        <w:rPr>
-          <w:lang w:val="en-GB"/>
-        </w:rPr>
-        <w:t xml:space="preserve"> and G. Guarino, “From </w:t>
-      </w:r>
-      <w:proofErr w:type="spellStart"/>
-      <w:r>
-        <w:rPr>
-          <w:lang w:val="en-GB"/>
-        </w:rPr>
-        <w:t>Qgis</w:t>
-      </w:r>
-      <w:proofErr w:type="spellEnd"/>
-      <w:r>
-        <w:rPr>
-          <w:lang w:val="en-GB"/>
-        </w:rPr>
-        <w:t xml:space="preserve"> to </w:t>
-      </w:r>
-      <w:proofErr w:type="spellStart"/>
-      <w:r>
-        <w:rPr>
-          <w:lang w:val="en-GB"/>
-        </w:rPr>
-        <w:t>Qfield</w:t>
-      </w:r>
-      <w:proofErr w:type="spellEnd"/>
-      <w:r>
-        <w:rPr>
-          <w:lang w:val="en-GB"/>
-        </w:rPr>
-        <w:t xml:space="preserve"> and Vice Versa: How the New Android Application Is Facilitating the Work of the Archaeologist in the Field,” </w:t>
+        <w:t xml:space="preserve">R. Montagnetti and G. Guarino, “From Qgis to Qfield and Vice Versa: How the New Android Application Is Facilitating the Work of the Archaeologist in the Field,” </w:t>
       </w:r>
       <w:r>
         <w:rPr>
@@ -9195,21 +8020,7 @@
         <w:rPr>
           <w:lang w:val="en-GB"/>
         </w:rPr>
-        <w:t xml:space="preserve">, 43, Oct. 2021, </w:t>
-      </w:r>
-      <w:proofErr w:type="spellStart"/>
-      <w:r>
-        <w:rPr>
-          <w:lang w:val="en-GB"/>
-        </w:rPr>
-        <w:t>doi</w:t>
-      </w:r>
-      <w:proofErr w:type="spellEnd"/>
-      <w:r>
-        <w:rPr>
-          <w:lang w:val="en-GB"/>
-        </w:rPr>
-        <w:t>: 10.3390/environsciproc2021010006.</w:t>
+        <w:t>, 43, Oct. 2021, doi: 10.3390/environsciproc2021010006.</w:t>
       </w:r>
     </w:p>
     <w:p>
@@ -9227,35 +8038,7 @@
         <w:rPr>
           <w:lang w:val="en-GB"/>
         </w:rPr>
-        <w:t>“</w:t>
-      </w:r>
-      <w:proofErr w:type="spellStart"/>
-      <w:r>
-        <w:rPr>
-          <w:lang w:val="en-GB"/>
-        </w:rPr>
-        <w:t>Mergin</w:t>
-      </w:r>
-      <w:proofErr w:type="spellEnd"/>
-      <w:r>
-        <w:rPr>
-          <w:lang w:val="en-GB"/>
-        </w:rPr>
-        <w:t xml:space="preserve"> maps: Collect, store and </w:t>
-      </w:r>
-      <w:proofErr w:type="spellStart"/>
-      <w:r>
-        <w:rPr>
-          <w:lang w:val="en-GB"/>
-        </w:rPr>
-        <w:t>analyze</w:t>
-      </w:r>
-      <w:proofErr w:type="spellEnd"/>
-      <w:r>
-        <w:rPr>
-          <w:lang w:val="en-GB"/>
-        </w:rPr>
-        <w:t xml:space="preserve"> your Geo-data easily,” Merginmaps.com. [Online]. Available: https://merginmaps.com/. [Accessed: 25-Aug-2023].</w:t>
+        <w:t>“Mergin maps: Collect, store and analyze your Geo-data easily,” Merginmaps.com. [Online]. Available: https://merginmaps.com/. [Accessed: 25-Aug-2023].</w:t>
       </w:r>
     </w:p>
     <w:p>
@@ -9294,17 +8077,8 @@
           <w:rFonts w:eastAsiaTheme="minorEastAsia"/>
           <w:b/>
         </w:rPr>
-        <w:t xml:space="preserve">Julian </w:t>
-      </w:r>
-      <w:proofErr w:type="spellStart"/>
-      <w:r>
-        <w:rPr>
-          <w:rFonts w:eastAsiaTheme="minorEastAsia"/>
-          <w:b/>
-        </w:rPr>
-        <w:t>Vasilev</w:t>
-      </w:r>
-      <w:proofErr w:type="spellEnd"/>
+        <w:t>Julian Vasilev</w:t>
+      </w:r>
       <w:r>
         <w:rPr>
           <w:rFonts w:eastAsiaTheme="minorEastAsia"/>
@@ -9338,23 +8112,15 @@
           <w:rFonts w:eastAsiaTheme="minorEastAsia"/>
           <w:highlight w:val="yellow"/>
         </w:rPr>
-        <w:t xml:space="preserve">, and Vice Chancellor at Carinthia University of Applied Sciences (CUAS), </w:t>
-      </w:r>
-      <w:proofErr w:type="spellStart"/>
+        <w:t xml:space="preserve">, and Vice Chancellor at Carinthia University of Applied Sciences (CUAS), Europastrasse 4, in </w:t>
+      </w:r>
       <w:r>
         <w:rPr>
           <w:rFonts w:eastAsiaTheme="minorEastAsia"/>
           <w:highlight w:val="yellow"/>
         </w:rPr>
-        <w:t>Europastrasse</w:t>
-      </w:r>
-      <w:proofErr w:type="spellEnd"/>
-      <w:r>
-        <w:rPr>
-          <w:rFonts w:eastAsiaTheme="minorEastAsia"/>
-          <w:highlight w:val="yellow"/>
-        </w:rPr>
-        <w:t xml:space="preserve"> 4, in Villach, Austria. </w:t>
+        <w:lastRenderedPageBreak/>
+        <w:t xml:space="preserve">Villach, Austria. </w:t>
       </w:r>
       <w:r>
         <w:rPr>
@@ -9450,49 +8216,7 @@
         <w:rPr>
           <w:highlight w:val="yellow"/>
         </w:rPr>
-        <w:t xml:space="preserve">). He is the Editor-in-Chief of the journals </w:t>
-      </w:r>
-      <w:proofErr w:type="spellStart"/>
-      <w:r>
-        <w:rPr>
-          <w:highlight w:val="yellow"/>
-        </w:rPr>
-        <w:t>iJOE</w:t>
-      </w:r>
-      <w:proofErr w:type="spellEnd"/>
-      <w:r>
-        <w:rPr>
-          <w:highlight w:val="yellow"/>
-        </w:rPr>
-        <w:t xml:space="preserve">, </w:t>
-      </w:r>
-      <w:proofErr w:type="spellStart"/>
-      <w:r>
-        <w:rPr>
-          <w:highlight w:val="yellow"/>
-        </w:rPr>
-        <w:t>iJET</w:t>
-      </w:r>
-      <w:proofErr w:type="spellEnd"/>
-      <w:r>
-        <w:rPr>
-          <w:highlight w:val="yellow"/>
-        </w:rPr>
-        <w:t xml:space="preserve">, and </w:t>
-      </w:r>
-      <w:proofErr w:type="spellStart"/>
-      <w:r>
-        <w:rPr>
-          <w:highlight w:val="yellow"/>
-        </w:rPr>
-        <w:t>iJIM</w:t>
-      </w:r>
-      <w:proofErr w:type="spellEnd"/>
-      <w:r>
-        <w:rPr>
-          <w:highlight w:val="yellow"/>
-        </w:rPr>
-        <w:t xml:space="preserve"> at online-journals.org</w:t>
+        <w:t>). He is the Editor-in-Chief of the journals iJOE, iJET, and iJIM at online-journals.org</w:t>
       </w:r>
       <w:r>
         <w:rPr>
@@ -9535,23 +8259,7 @@
           <w:rFonts w:eastAsiaTheme="minorEastAsia"/>
           <w:bCs/>
         </w:rPr>
-        <w:t xml:space="preserve"> computing. (</w:t>
-      </w:r>
-      <w:proofErr w:type="gramStart"/>
-      <w:r>
-        <w:rPr>
-          <w:rFonts w:eastAsiaTheme="minorEastAsia"/>
-          <w:bCs/>
-        </w:rPr>
-        <w:t>email</w:t>
-      </w:r>
-      <w:proofErr w:type="gramEnd"/>
-      <w:r>
-        <w:rPr>
-          <w:rFonts w:eastAsiaTheme="minorEastAsia"/>
-          <w:bCs/>
-        </w:rPr>
-        <w:t>: petrov@ue-varna.bg).</w:t>
+        <w:t xml:space="preserve"> computing. (email: petrov@ue-varna.bg).</w:t>
       </w:r>
     </w:p>
     <w:p>
@@ -9579,21 +8287,7 @@
         <w:rPr>
           <w:rFonts w:eastAsiaTheme="minorEastAsia"/>
         </w:rPr>
-        <w:t>is an assistant professor and a doctoral candidate in the Department of Informatics at the University of Economics in Varna, Bulgaria. His research interests include modern cloud services and mobile technologies. (</w:t>
-      </w:r>
-      <w:proofErr w:type="gramStart"/>
-      <w:r>
-        <w:rPr>
-          <w:rFonts w:eastAsiaTheme="minorEastAsia"/>
-        </w:rPr>
-        <w:t>email</w:t>
-      </w:r>
-      <w:proofErr w:type="gramEnd"/>
-      <w:r>
-        <w:rPr>
-          <w:rFonts w:eastAsiaTheme="minorEastAsia"/>
-        </w:rPr>
-        <w:t xml:space="preserve">: </w:t>
+        <w:t xml:space="preserve">is an assistant professor and a doctoral candidate in the Department of Informatics at the University of Economics in Varna, Bulgaria. His research interests include modern cloud services and mobile technologies. (email: </w:t>
       </w:r>
       <w:r>
         <w:rPr>

--- a/water pollution/jj_water_pollution.docx
+++ b/water pollution/jj_water_pollution.docx
@@ -693,7 +693,15 @@
         <w:t xml:space="preserve"> the</w:t>
       </w:r>
       <w:r>
-        <w:t xml:space="preserve"> Oracle Database cannot be applied directly to the SQLServerSpatialTools extension to Microsoft SQL Server</w:t>
+        <w:t xml:space="preserve"> Oracle Database cannot be applied directly to the </w:t>
+      </w:r>
+      <w:proofErr w:type="spellStart"/>
+      <w:r>
+        <w:t>SQLServerSpatialTools</w:t>
+      </w:r>
+      <w:proofErr w:type="spellEnd"/>
+      <w:r>
+        <w:t xml:space="preserve"> extension to Microsoft SQL Server</w:t>
       </w:r>
       <w:r>
         <w:t xml:space="preserve"> [6]</w:t>
@@ -734,13 +742,37 @@
         <w:t>,</w:t>
       </w:r>
       <w:r>
-        <w:t xml:space="preserve"> for example, PostGIS. The PostGIS system builds on the capabilities of SQL for working with spatial objects as an extension of the PostgreSQL system</w:t>
+        <w:t xml:space="preserve"> for example, </w:t>
+      </w:r>
+      <w:proofErr w:type="spellStart"/>
+      <w:r>
+        <w:t>PostGIS</w:t>
+      </w:r>
+      <w:proofErr w:type="spellEnd"/>
+      <w:r>
+        <w:t xml:space="preserve">. The </w:t>
+      </w:r>
+      <w:proofErr w:type="spellStart"/>
+      <w:r>
+        <w:t>PostGIS</w:t>
+      </w:r>
+      <w:proofErr w:type="spellEnd"/>
+      <w:r>
+        <w:t xml:space="preserve"> system builds on the capabilities of SQL for working with spatial objects as an extension of the PostgreSQL system</w:t>
       </w:r>
       <w:r>
         <w:t xml:space="preserve"> [7]</w:t>
       </w:r>
       <w:r>
-        <w:t xml:space="preserve">. The MySQL system natively supports most of the features of PostGIS, </w:t>
+        <w:t xml:space="preserve">. The MySQL system natively supports most of the features of </w:t>
+      </w:r>
+      <w:proofErr w:type="spellStart"/>
+      <w:r>
+        <w:t>PostGIS</w:t>
+      </w:r>
+      <w:proofErr w:type="spellEnd"/>
+      <w:r>
+        <w:t xml:space="preserve">, </w:t>
       </w:r>
       <w:r>
         <w:t>(</w:t>
@@ -764,13 +796,53 @@
         <w:t xml:space="preserve"> </w:t>
       </w:r>
       <w:r>
-        <w:t>based on MySQL, does not currently support PostGIS features related to geohash encoding/decoding</w:t>
+        <w:t xml:space="preserve">based on MySQL, does not currently support </w:t>
+      </w:r>
+      <w:proofErr w:type="spellStart"/>
+      <w:r>
+        <w:t>PostGIS</w:t>
+      </w:r>
+      <w:proofErr w:type="spellEnd"/>
+      <w:r>
+        <w:t xml:space="preserve"> features related to geohash encoding/decoding</w:t>
       </w:r>
       <w:r>
         <w:t>, specifically</w:t>
       </w:r>
       <w:r>
-        <w:t xml:space="preserve"> the functions ST_GeoHash, ST_LatFromGeoHash, ST_LongFromGeoHash and ST_PointFromGeoHash </w:t>
+        <w:t xml:space="preserve"> the functions </w:t>
+      </w:r>
+      <w:proofErr w:type="spellStart"/>
+      <w:r>
+        <w:t>ST_GeoHash</w:t>
+      </w:r>
+      <w:proofErr w:type="spellEnd"/>
+      <w:r>
+        <w:t xml:space="preserve">, </w:t>
+      </w:r>
+      <w:proofErr w:type="spellStart"/>
+      <w:r>
+        <w:t>ST_LatFromGeoHash</w:t>
+      </w:r>
+      <w:proofErr w:type="spellEnd"/>
+      <w:r>
+        <w:t xml:space="preserve">, </w:t>
+      </w:r>
+      <w:proofErr w:type="spellStart"/>
+      <w:r>
+        <w:t>ST_LongFromGeoHash</w:t>
+      </w:r>
+      <w:proofErr w:type="spellEnd"/>
+      <w:r>
+        <w:t xml:space="preserve"> and </w:t>
+      </w:r>
+      <w:proofErr w:type="spellStart"/>
+      <w:r>
+        <w:t>ST_PointFromGeoHash</w:t>
+      </w:r>
+      <w:proofErr w:type="spellEnd"/>
+      <w:r>
+        <w:t xml:space="preserve"> </w:t>
       </w:r>
       <w:r>
         <w:t>[9]</w:t>
@@ -780,8 +852,13 @@
       </w:r>
     </w:p>
     <w:p>
-      <w:r>
-        <w:t>PostGIS is a tool for processing spatial data in the</w:t>
+      <w:proofErr w:type="spellStart"/>
+      <w:r>
+        <w:t>PostGIS</w:t>
+      </w:r>
+      <w:proofErr w:type="spellEnd"/>
+      <w:r>
+        <w:t xml:space="preserve"> is a tool for processing spatial data in the</w:t>
       </w:r>
       <w:r>
         <w:t xml:space="preserve"> popular relational database management systems</w:t>
@@ -796,8 +873,21 @@
         <w:t>MySQL,</w:t>
       </w:r>
       <w:r>
-        <w:t xml:space="preserve"> and PostgreSQL. A key place in PostGIS is occupied by the program library liblwgeom</w:t>
-      </w:r>
+        <w:t xml:space="preserve"> and PostgreSQL. A key place in </w:t>
+      </w:r>
+      <w:proofErr w:type="spellStart"/>
+      <w:r>
+        <w:t>PostGIS</w:t>
+      </w:r>
+      <w:proofErr w:type="spellEnd"/>
+      <w:r>
+        <w:t xml:space="preserve"> is occupied by the program library </w:t>
+      </w:r>
+      <w:proofErr w:type="spellStart"/>
+      <w:r>
+        <w:t>liblwgeom</w:t>
+      </w:r>
+      <w:proofErr w:type="spellEnd"/>
       <w:r>
         <w:t xml:space="preserve"> [10]</w:t>
       </w:r>
@@ -808,7 +898,31 @@
         <w:t>,</w:t>
       </w:r>
       <w:r>
-        <w:t xml:space="preserve"> in connection with geohash coding - the file lwalgorithm.c. The library is open source and is therefore used in many other systems as well. For example, the SpatiaLite extension to SQLite uses the liblwgeom library</w:t>
+        <w:t xml:space="preserve"> in connection with geohash coding - the file </w:t>
+      </w:r>
+      <w:proofErr w:type="spellStart"/>
+      <w:r>
+        <w:t>lwalgorithm.c</w:t>
+      </w:r>
+      <w:proofErr w:type="spellEnd"/>
+      <w:r>
+        <w:t xml:space="preserve">. The library is open source and is therefore used in many other systems as well. For example, the </w:t>
+      </w:r>
+      <w:proofErr w:type="spellStart"/>
+      <w:r>
+        <w:t>SpatiaLite</w:t>
+      </w:r>
+      <w:proofErr w:type="spellEnd"/>
+      <w:r>
+        <w:t xml:space="preserve"> extension to SQLite uses the </w:t>
+      </w:r>
+      <w:proofErr w:type="spellStart"/>
+      <w:r>
+        <w:t>liblwgeom</w:t>
+      </w:r>
+      <w:proofErr w:type="spellEnd"/>
+      <w:r>
+        <w:t xml:space="preserve"> library</w:t>
       </w:r>
       <w:r>
         <w:t xml:space="preserve"> [11]</w:t>
@@ -1034,7 +1148,15 @@
         <w:t>:</w:t>
       </w:r>
       <w:r>
-        <w:t xml:space="preserve"> “Water_pollution”. QGIS created relevant shape files with extensions: SHP (for the shape file), DBF (for the attributes tables),</w:t>
+        <w:t xml:space="preserve"> “</w:t>
+      </w:r>
+      <w:proofErr w:type="spellStart"/>
+      <w:r>
+        <w:t>Water_pollution</w:t>
+      </w:r>
+      <w:proofErr w:type="spellEnd"/>
+      <w:r>
+        <w:t>”. QGIS created relevant shape files with extensions: SHP (for the shape file), DBF (for the attributes tables),</w:t>
       </w:r>
       <w:r>
         <w:t xml:space="preserve"> and</w:t>
@@ -1514,13 +1636,103 @@
           <w:lang w:eastAsia="ja-JP"/>
         </w:rPr>
       </w:pPr>
+      <w:proofErr w:type="spellStart"/>
       <w:r>
         <w:rPr>
           <w:rFonts w:eastAsiaTheme="minorEastAsia"/>
           <w:lang w:eastAsia="ja-JP"/>
         </w:rPr>
-        <w:t>Correlation analysis for water pollution in Varna’s Bay; May-August 2023 (</w:t>
-      </w:r>
+        <w:t>Correlation</w:t>
+      </w:r>
+      <w:proofErr w:type="spellEnd"/>
+      <w:r>
+        <w:rPr>
+          <w:rFonts w:eastAsiaTheme="minorEastAsia"/>
+          <w:lang w:eastAsia="ja-JP"/>
+        </w:rPr>
+        <w:t xml:space="preserve"> </w:t>
+      </w:r>
+      <w:proofErr w:type="spellStart"/>
+      <w:r>
+        <w:rPr>
+          <w:rFonts w:eastAsiaTheme="minorEastAsia"/>
+          <w:lang w:eastAsia="ja-JP"/>
+        </w:rPr>
+        <w:t>analysis</w:t>
+      </w:r>
+      <w:proofErr w:type="spellEnd"/>
+      <w:r>
+        <w:rPr>
+          <w:rFonts w:eastAsiaTheme="minorEastAsia"/>
+          <w:lang w:eastAsia="ja-JP"/>
+        </w:rPr>
+        <w:t xml:space="preserve"> </w:t>
+      </w:r>
+      <w:proofErr w:type="spellStart"/>
+      <w:r>
+        <w:rPr>
+          <w:rFonts w:eastAsiaTheme="minorEastAsia"/>
+          <w:lang w:eastAsia="ja-JP"/>
+        </w:rPr>
+        <w:t>for</w:t>
+      </w:r>
+      <w:proofErr w:type="spellEnd"/>
+      <w:r>
+        <w:rPr>
+          <w:rFonts w:eastAsiaTheme="minorEastAsia"/>
+          <w:lang w:eastAsia="ja-JP"/>
+        </w:rPr>
+        <w:t xml:space="preserve"> </w:t>
+      </w:r>
+      <w:proofErr w:type="spellStart"/>
+      <w:r>
+        <w:rPr>
+          <w:rFonts w:eastAsiaTheme="minorEastAsia"/>
+          <w:lang w:eastAsia="ja-JP"/>
+        </w:rPr>
+        <w:t>water</w:t>
+      </w:r>
+      <w:proofErr w:type="spellEnd"/>
+      <w:r>
+        <w:rPr>
+          <w:rFonts w:eastAsiaTheme="minorEastAsia"/>
+          <w:lang w:eastAsia="ja-JP"/>
+        </w:rPr>
+        <w:t xml:space="preserve"> </w:t>
+      </w:r>
+      <w:proofErr w:type="spellStart"/>
+      <w:r>
+        <w:rPr>
+          <w:rFonts w:eastAsiaTheme="minorEastAsia"/>
+          <w:lang w:eastAsia="ja-JP"/>
+        </w:rPr>
+        <w:t>pollution</w:t>
+      </w:r>
+      <w:proofErr w:type="spellEnd"/>
+      <w:r>
+        <w:rPr>
+          <w:rFonts w:eastAsiaTheme="minorEastAsia"/>
+          <w:lang w:eastAsia="ja-JP"/>
+        </w:rPr>
+        <w:t xml:space="preserve"> in </w:t>
+      </w:r>
+      <w:proofErr w:type="spellStart"/>
+      <w:r>
+        <w:rPr>
+          <w:rFonts w:eastAsiaTheme="minorEastAsia"/>
+          <w:lang w:eastAsia="ja-JP"/>
+        </w:rPr>
+        <w:t>Varna’s</w:t>
+      </w:r>
+      <w:proofErr w:type="spellEnd"/>
+      <w:r>
+        <w:rPr>
+          <w:rFonts w:eastAsiaTheme="minorEastAsia"/>
+          <w:lang w:eastAsia="ja-JP"/>
+        </w:rPr>
+        <w:t xml:space="preserve"> Bay; May-August 2023 (</w:t>
+      </w:r>
+      <w:proofErr w:type="spellStart"/>
       <w:r>
         <w:rPr>
           <w:rFonts w:eastAsiaTheme="minorEastAsia"/>
@@ -1528,7 +1740,17 @@
           <w:bCs/>
           <w:lang w:eastAsia="ja-JP"/>
         </w:rPr>
-        <w:t>dataset 1</w:t>
+        <w:t>dataset</w:t>
+      </w:r>
+      <w:proofErr w:type="spellEnd"/>
+      <w:r>
+        <w:rPr>
+          <w:rFonts w:eastAsiaTheme="minorEastAsia"/>
+          <w:b/>
+          <w:bCs/>
+          <w:lang w:eastAsia="ja-JP"/>
+        </w:rPr>
+        <w:t xml:space="preserve"> 1</w:t>
       </w:r>
       <w:r>
         <w:rPr>
@@ -2579,13 +2801,23 @@
           <w:lang w:eastAsia="ja-JP"/>
         </w:rPr>
       </w:pPr>
+      <w:proofErr w:type="spellStart"/>
       <w:r>
         <w:rPr>
           <w:rFonts w:eastAsiaTheme="minorEastAsia"/>
           <w:lang w:eastAsia="ja-JP"/>
         </w:rPr>
-        <w:t xml:space="preserve">Creating </w:t>
-      </w:r>
+        <w:t>Creating</w:t>
+      </w:r>
+      <w:proofErr w:type="spellEnd"/>
+      <w:r>
+        <w:rPr>
+          <w:rFonts w:eastAsiaTheme="minorEastAsia"/>
+          <w:lang w:eastAsia="ja-JP"/>
+        </w:rPr>
+        <w:t xml:space="preserve"> </w:t>
+      </w:r>
+      <w:proofErr w:type="spellStart"/>
       <w:r>
         <w:rPr>
           <w:rFonts w:eastAsiaTheme="minorEastAsia"/>
@@ -2593,14 +2825,56 @@
           <w:bCs/>
           <w:lang w:eastAsia="ja-JP"/>
         </w:rPr>
-        <w:t>dataset 2</w:t>
+        <w:t>dataset</w:t>
+      </w:r>
+      <w:proofErr w:type="spellEnd"/>
+      <w:r>
+        <w:rPr>
+          <w:rFonts w:eastAsiaTheme="minorEastAsia"/>
+          <w:b/>
+          <w:bCs/>
+          <w:lang w:eastAsia="ja-JP"/>
+        </w:rPr>
+        <w:t xml:space="preserve"> 2</w:t>
       </w:r>
       <w:r>
         <w:rPr>
           <w:rFonts w:eastAsiaTheme="minorEastAsia"/>
           <w:lang w:eastAsia="ja-JP"/>
         </w:rPr>
-        <w:t xml:space="preserve"> using transpose.</w:t>
+        <w:t xml:space="preserve"> </w:t>
+      </w:r>
+      <w:proofErr w:type="spellStart"/>
+      <w:r>
+        <w:rPr>
+          <w:rFonts w:eastAsiaTheme="minorEastAsia"/>
+          <w:lang w:eastAsia="ja-JP"/>
+        </w:rPr>
+        <w:t>using</w:t>
+      </w:r>
+      <w:proofErr w:type="spellEnd"/>
+      <w:r>
+        <w:rPr>
+          <w:rFonts w:eastAsiaTheme="minorEastAsia"/>
+          <w:lang w:eastAsia="ja-JP"/>
+        </w:rPr>
+        <w:t xml:space="preserve"> </w:t>
+      </w:r>
+      <w:proofErr w:type="spellStart"/>
+      <w:r>
+        <w:rPr>
+          <w:rFonts w:eastAsiaTheme="minorEastAsia"/>
+          <w:lang w:eastAsia="ja-JP"/>
+        </w:rPr>
+        <w:t>transpose</w:t>
+      </w:r>
+      <w:proofErr w:type="spellEnd"/>
+      <w:r>
+        <w:rPr>
+          <w:rFonts w:eastAsiaTheme="minorEastAsia"/>
+          <w:lang w:eastAsia="ja-JP"/>
+        </w:rPr>
+        <w:t>.</w:t>
       </w:r>
     </w:p>
     <w:tbl>
@@ -2831,6 +3105,7 @@
                 <w:bCs/>
               </w:rPr>
             </w:pPr>
+            <w:proofErr w:type="spellStart"/>
             <w:r>
               <w:rPr>
                 <w:b/>
@@ -2850,20 +3125,28 @@
                 <w:b/>
                 <w:bCs/>
               </w:rPr>
-              <w:t xml:space="preserve">uhovo </w:t>
-            </w:r>
+              <w:t>uhovo</w:t>
+            </w:r>
+            <w:proofErr w:type="spellEnd"/>
             <w:r>
               <w:rPr>
                 <w:b/>
                 <w:bCs/>
               </w:rPr>
-              <w:t>B</w:t>
+              <w:t xml:space="preserve"> </w:t>
             </w:r>
             <w:r>
               <w:rPr>
                 <w:b/>
                 <w:bCs/>
               </w:rPr>
+              <w:t>B</w:t>
+            </w:r>
+            <w:r>
+              <w:rPr>
+                <w:b/>
+                <w:bCs/>
+              </w:rPr>
               <w:t>each</w:t>
             </w:r>
           </w:p>
@@ -2919,6 +3202,7 @@
                 <w:bCs/>
               </w:rPr>
             </w:pPr>
+            <w:proofErr w:type="spellStart"/>
             <w:r>
               <w:rPr>
                 <w:b/>
@@ -2938,7 +3222,15 @@
                 <w:b/>
                 <w:bCs/>
               </w:rPr>
-              <w:t xml:space="preserve">morets </w:t>
+              <w:t>morets</w:t>
+            </w:r>
+            <w:proofErr w:type="spellEnd"/>
+            <w:r>
+              <w:rPr>
+                <w:b/>
+                <w:bCs/>
+              </w:rPr>
+              <w:t xml:space="preserve"> </w:t>
             </w:r>
             <w:r>
               <w:rPr>
@@ -4945,13 +5237,102 @@
           <w:lang w:eastAsia="ja-JP"/>
         </w:rPr>
       </w:pPr>
+      <w:proofErr w:type="spellStart"/>
       <w:r>
         <w:rPr>
           <w:rFonts w:eastAsiaTheme="minorEastAsia"/>
           <w:lang w:eastAsia="ja-JP"/>
         </w:rPr>
         <w:lastRenderedPageBreak/>
-        <w:t>Correlation analysis for water pollution in Varna’s Bay; May-August 2023 (</w:t>
+        <w:t>Correlation</w:t>
+      </w:r>
+      <w:proofErr w:type="spellEnd"/>
+      <w:r>
+        <w:rPr>
+          <w:rFonts w:eastAsiaTheme="minorEastAsia"/>
+          <w:lang w:eastAsia="ja-JP"/>
+        </w:rPr>
+        <w:t xml:space="preserve"> </w:t>
+      </w:r>
+      <w:proofErr w:type="spellStart"/>
+      <w:r>
+        <w:rPr>
+          <w:rFonts w:eastAsiaTheme="minorEastAsia"/>
+          <w:lang w:eastAsia="ja-JP"/>
+        </w:rPr>
+        <w:t>analysis</w:t>
+      </w:r>
+      <w:proofErr w:type="spellEnd"/>
+      <w:r>
+        <w:rPr>
+          <w:rFonts w:eastAsiaTheme="minorEastAsia"/>
+          <w:lang w:eastAsia="ja-JP"/>
+        </w:rPr>
+        <w:t xml:space="preserve"> </w:t>
+      </w:r>
+      <w:proofErr w:type="spellStart"/>
+      <w:r>
+        <w:rPr>
+          <w:rFonts w:eastAsiaTheme="minorEastAsia"/>
+          <w:lang w:eastAsia="ja-JP"/>
+        </w:rPr>
+        <w:t>for</w:t>
+      </w:r>
+      <w:proofErr w:type="spellEnd"/>
+      <w:r>
+        <w:rPr>
+          <w:rFonts w:eastAsiaTheme="minorEastAsia"/>
+          <w:lang w:eastAsia="ja-JP"/>
+        </w:rPr>
+        <w:t xml:space="preserve"> </w:t>
+      </w:r>
+      <w:proofErr w:type="spellStart"/>
+      <w:r>
+        <w:rPr>
+          <w:rFonts w:eastAsiaTheme="minorEastAsia"/>
+          <w:lang w:eastAsia="ja-JP"/>
+        </w:rPr>
+        <w:t>water</w:t>
+      </w:r>
+      <w:proofErr w:type="spellEnd"/>
+      <w:r>
+        <w:rPr>
+          <w:rFonts w:eastAsiaTheme="minorEastAsia"/>
+          <w:lang w:eastAsia="ja-JP"/>
+        </w:rPr>
+        <w:t xml:space="preserve"> </w:t>
+      </w:r>
+      <w:proofErr w:type="spellStart"/>
+      <w:r>
+        <w:rPr>
+          <w:rFonts w:eastAsiaTheme="minorEastAsia"/>
+          <w:lang w:eastAsia="ja-JP"/>
+        </w:rPr>
+        <w:t>pollution</w:t>
+      </w:r>
+      <w:proofErr w:type="spellEnd"/>
+      <w:r>
+        <w:rPr>
+          <w:rFonts w:eastAsiaTheme="minorEastAsia"/>
+          <w:lang w:eastAsia="ja-JP"/>
+        </w:rPr>
+        <w:t xml:space="preserve"> in </w:t>
+      </w:r>
+      <w:proofErr w:type="spellStart"/>
+      <w:r>
+        <w:rPr>
+          <w:rFonts w:eastAsiaTheme="minorEastAsia"/>
+          <w:lang w:eastAsia="ja-JP"/>
+        </w:rPr>
+        <w:t>Varna’s</w:t>
+      </w:r>
+      <w:proofErr w:type="spellEnd"/>
+      <w:r>
+        <w:rPr>
+          <w:rFonts w:eastAsiaTheme="minorEastAsia"/>
+          <w:lang w:eastAsia="ja-JP"/>
+        </w:rPr>
+        <w:t xml:space="preserve"> Bay; May-August 2023 (</w:t>
       </w:r>
       <w:r>
         <w:rPr>
@@ -6525,21 +6906,66 @@
       </w:r>
     </w:p>
     <w:p>
+      <w:proofErr w:type="spellStart"/>
       <w:r>
         <w:lastRenderedPageBreak/>
-        <w:t>QField and Mergin Maps are instruments for collecting and visualizing geospatial data</w:t>
+        <w:t>QField</w:t>
+      </w:r>
+      <w:proofErr w:type="spellEnd"/>
+      <w:r>
+        <w:t xml:space="preserve"> and </w:t>
+      </w:r>
+      <w:proofErr w:type="spellStart"/>
+      <w:r>
+        <w:t>Mergin</w:t>
+      </w:r>
+      <w:proofErr w:type="spellEnd"/>
+      <w:r>
+        <w:t xml:space="preserve"> Maps are instruments for collecting and visualizing geospatial data</w:t>
       </w:r>
       <w:r>
         <w:t xml:space="preserve"> [19, 20]</w:t>
       </w:r>
       <w:r>
-        <w:t xml:space="preserve">. Utilizing QGIS projects, QField is predominantly a mobile utility for visualizing and capturing geospatial data in the field. Mergin is a cloud-based infrastructure for geospatial data and project storage, synchronization, and collaboration. For a GIS workflow involving field data collection, one could design </w:t>
+        <w:t xml:space="preserve">. Utilizing QGIS projects, </w:t>
+      </w:r>
+      <w:proofErr w:type="spellStart"/>
+      <w:r>
+        <w:t>QField</w:t>
+      </w:r>
+      <w:proofErr w:type="spellEnd"/>
+      <w:r>
+        <w:t xml:space="preserve"> is predominantly a mobile utility for visualizing and capturing geospatial data in the field. </w:t>
+      </w:r>
+      <w:proofErr w:type="spellStart"/>
+      <w:r>
+        <w:t>Mergin</w:t>
+      </w:r>
+      <w:proofErr w:type="spellEnd"/>
+      <w:r>
+        <w:t xml:space="preserve"> is a cloud-based infrastructure for geospatial data and project storage, synchronization, and collaboration. For a GIS workflow involving field data collection, one could design </w:t>
       </w:r>
       <w:r>
         <w:t>a</w:t>
       </w:r>
       <w:r>
-        <w:t xml:space="preserve"> project in QGIS, deploy it to the field using QField, and transfer and share the data using Mergin for collaboration or backup. </w:t>
+        <w:t xml:space="preserve"> project in QGIS, deploy it to the field using </w:t>
+      </w:r>
+      <w:proofErr w:type="spellStart"/>
+      <w:r>
+        <w:t>QField</w:t>
+      </w:r>
+      <w:proofErr w:type="spellEnd"/>
+      <w:r>
+        <w:t xml:space="preserve">, and transfer and share the data using </w:t>
+      </w:r>
+      <w:proofErr w:type="spellStart"/>
+      <w:r>
+        <w:t>Mergin</w:t>
+      </w:r>
+      <w:proofErr w:type="spellEnd"/>
+      <w:r>
+        <w:t xml:space="preserve"> for collaboration or backup. </w:t>
       </w:r>
       <w:r>
         <w:t>T</w:t>
@@ -6569,6 +6995,7 @@
           <w:lang w:eastAsia="ja-JP"/>
         </w:rPr>
       </w:pPr>
+      <w:proofErr w:type="spellStart"/>
       <w:r>
         <w:rPr>
           <w:rFonts w:eastAsiaTheme="minorEastAsia"/>
@@ -6576,26 +7003,68 @@
         </w:rPr>
         <w:t>Comparison</w:t>
       </w:r>
+      <w:proofErr w:type="spellEnd"/>
       <w:r>
         <w:rPr>
           <w:rFonts w:eastAsiaTheme="minorEastAsia"/>
           <w:lang w:eastAsia="ja-JP"/>
         </w:rPr>
-        <w:t xml:space="preserve"> B</w:t>
-      </w:r>
+        <w:t xml:space="preserve"> </w:t>
+      </w:r>
+      <w:proofErr w:type="spellStart"/>
       <w:r>
         <w:rPr>
           <w:rFonts w:eastAsiaTheme="minorEastAsia"/>
           <w:lang w:eastAsia="ja-JP"/>
         </w:rPr>
-        <w:t xml:space="preserve">etween </w:t>
+        <w:t>B</w:t>
       </w:r>
       <w:r>
         <w:rPr>
           <w:rFonts w:eastAsiaTheme="minorEastAsia"/>
           <w:lang w:eastAsia="ja-JP"/>
         </w:rPr>
-        <w:t>QField and Mergin Maps</w:t>
+        <w:t>etween</w:t>
+      </w:r>
+      <w:proofErr w:type="spellEnd"/>
+      <w:r>
+        <w:rPr>
+          <w:rFonts w:eastAsiaTheme="minorEastAsia"/>
+          <w:lang w:eastAsia="ja-JP"/>
+        </w:rPr>
+        <w:t xml:space="preserve"> </w:t>
+      </w:r>
+      <w:proofErr w:type="spellStart"/>
+      <w:r>
+        <w:rPr>
+          <w:rFonts w:eastAsiaTheme="minorEastAsia"/>
+          <w:lang w:eastAsia="ja-JP"/>
+        </w:rPr>
+        <w:t>QField</w:t>
+      </w:r>
+      <w:proofErr w:type="spellEnd"/>
+      <w:r>
+        <w:rPr>
+          <w:rFonts w:eastAsiaTheme="minorEastAsia"/>
+          <w:lang w:eastAsia="ja-JP"/>
+        </w:rPr>
+        <w:t xml:space="preserve"> and </w:t>
+      </w:r>
+      <w:proofErr w:type="spellStart"/>
+      <w:r>
+        <w:rPr>
+          <w:rFonts w:eastAsiaTheme="minorEastAsia"/>
+          <w:lang w:eastAsia="ja-JP"/>
+        </w:rPr>
+        <w:t>Mergin</w:t>
+      </w:r>
+      <w:proofErr w:type="spellEnd"/>
+      <w:r>
+        <w:rPr>
+          <w:rFonts w:eastAsiaTheme="minorEastAsia"/>
+          <w:lang w:eastAsia="ja-JP"/>
+        </w:rPr>
+        <w:t xml:space="preserve"> Maps</w:t>
       </w:r>
     </w:p>
     <w:tbl>
@@ -6710,6 +7179,7 @@
                 <w:bCs/>
               </w:rPr>
             </w:pPr>
+            <w:proofErr w:type="spellStart"/>
             <w:r>
               <w:rPr>
                 <w:b/>
@@ -6717,6 +7187,7 @@
               </w:rPr>
               <w:t>QField</w:t>
             </w:r>
+            <w:proofErr w:type="spellEnd"/>
           </w:p>
           <w:p>
             <w:pPr>
@@ -6949,7 +7420,15 @@
               <w:t xml:space="preserve"> t</w:t>
             </w:r>
             <w:r>
-              <w:t>he map or data collection project is designed in QGIS and transferred to QField for fieldwork.</w:t>
+              <w:t xml:space="preserve">he map or data collection project is designed in QGIS and transferred to </w:t>
+            </w:r>
+            <w:proofErr w:type="spellStart"/>
+            <w:r>
+              <w:t>QField</w:t>
+            </w:r>
+            <w:proofErr w:type="spellEnd"/>
+            <w:r>
+              <w:t xml:space="preserve"> for fieldwork.</w:t>
             </w:r>
           </w:p>
         </w:tc>
@@ -6975,12 +7454,21 @@
                 <w:bCs/>
               </w:rPr>
             </w:pPr>
+            <w:proofErr w:type="spellStart"/>
             <w:r>
               <w:rPr>
                 <w:b/>
                 <w:bCs/>
               </w:rPr>
-              <w:t>Mergin Maps</w:t>
+              <w:t>Mergin</w:t>
+            </w:r>
+            <w:proofErr w:type="spellEnd"/>
+            <w:r>
+              <w:rPr>
+                <w:b/>
+                <w:bCs/>
+              </w:rPr>
+              <w:t xml:space="preserve"> Maps</w:t>
             </w:r>
           </w:p>
         </w:tc>
@@ -7222,11 +7710,61 @@
                 <w:rFonts w:eastAsiaTheme="minorEastAsia"/>
               </w:rPr>
             </w:pPr>
-            <w:r>
-              <w:rPr>
-                <w:rFonts w:eastAsiaTheme="minorEastAsia"/>
-              </w:rPr>
-              <w:t>Mergin is not a direct substitute for QField, but it complements it. QField allows users to capture data in the field, which is then synchronized with the Mergin platform for archiving, sharing, and collaboration.</w:t>
+            <w:proofErr w:type="spellStart"/>
+            <w:r>
+              <w:rPr>
+                <w:rFonts w:eastAsiaTheme="minorEastAsia"/>
+              </w:rPr>
+              <w:t>Mergin</w:t>
+            </w:r>
+            <w:proofErr w:type="spellEnd"/>
+            <w:r>
+              <w:rPr>
+                <w:rFonts w:eastAsiaTheme="minorEastAsia"/>
+              </w:rPr>
+              <w:t xml:space="preserve"> is not a direct substitute for </w:t>
+            </w:r>
+            <w:proofErr w:type="spellStart"/>
+            <w:r>
+              <w:rPr>
+                <w:rFonts w:eastAsiaTheme="minorEastAsia"/>
+              </w:rPr>
+              <w:t>QField</w:t>
+            </w:r>
+            <w:proofErr w:type="spellEnd"/>
+            <w:r>
+              <w:rPr>
+                <w:rFonts w:eastAsiaTheme="minorEastAsia"/>
+              </w:rPr>
+              <w:t xml:space="preserve">, but it complements it. </w:t>
+            </w:r>
+            <w:proofErr w:type="spellStart"/>
+            <w:r>
+              <w:rPr>
+                <w:rFonts w:eastAsiaTheme="minorEastAsia"/>
+              </w:rPr>
+              <w:t>QField</w:t>
+            </w:r>
+            <w:proofErr w:type="spellEnd"/>
+            <w:r>
+              <w:rPr>
+                <w:rFonts w:eastAsiaTheme="minorEastAsia"/>
+              </w:rPr>
+              <w:t xml:space="preserve"> allows users to capture data in the field, which is then synchronized with the </w:t>
+            </w:r>
+            <w:proofErr w:type="spellStart"/>
+            <w:r>
+              <w:rPr>
+                <w:rFonts w:eastAsiaTheme="minorEastAsia"/>
+              </w:rPr>
+              <w:t>Mergin</w:t>
+            </w:r>
+            <w:proofErr w:type="spellEnd"/>
+            <w:r>
+              <w:rPr>
+                <w:rFonts w:eastAsiaTheme="minorEastAsia"/>
+              </w:rPr>
+              <w:t xml:space="preserve"> platform for archiving, sharing, and collaboration.</w:t>
             </w:r>
           </w:p>
           <w:p>
@@ -7234,11 +7772,19 @@
               <w:ind w:firstLine="0"/>
               <w:jc w:val="left"/>
             </w:pPr>
-            <w:r>
-              <w:rPr>
-                <w:rFonts w:eastAsiaTheme="minorEastAsia"/>
-              </w:rPr>
-              <w:t>Mergin also integrates with QGIS, allowing users to synchronize projects and data between the desktop and cloud platforms.</w:t>
+            <w:proofErr w:type="spellStart"/>
+            <w:r>
+              <w:rPr>
+                <w:rFonts w:eastAsiaTheme="minorEastAsia"/>
+              </w:rPr>
+              <w:t>Mergin</w:t>
+            </w:r>
+            <w:proofErr w:type="spellEnd"/>
+            <w:r>
+              <w:rPr>
+                <w:rFonts w:eastAsiaTheme="minorEastAsia"/>
+              </w:rPr>
+              <w:t xml:space="preserve"> also integrates with QGIS, allowing users to synchronize projects and data between the desktop and cloud platforms.</w:t>
             </w:r>
           </w:p>
         </w:tc>
@@ -7331,7 +7877,15 @@
         <w:t xml:space="preserve"> approach</w:t>
       </w:r>
       <w:r>
-        <w:t xml:space="preserve"> highlighted the growth of GIS architecture, from early flat file storage to spatial data integration with relational databases. The difficulties of expressing spatial items within ordinary relational databases were recognized, spurring the creation of extensions such as PostGIS to successfully overcome these restrictions.</w:t>
+        <w:t xml:space="preserve"> highlighted the growth of GIS architecture, from early flat file storage to spatial data integration with relational databases. The difficulties of expressing spatial items within ordinary relational databases were recognized, spurring the creation of extensions such as </w:t>
+      </w:r>
+      <w:proofErr w:type="spellStart"/>
+      <w:r>
+        <w:t>PostGIS</w:t>
+      </w:r>
+      <w:proofErr w:type="spellEnd"/>
+      <w:r>
+        <w:t xml:space="preserve"> to successfully overcome these restrictions.</w:t>
       </w:r>
     </w:p>
     <w:p>
@@ -7368,7 +7922,23 @@
         <w:t xml:space="preserve">paper also discussed using </w:t>
       </w:r>
       <w:r>
-        <w:t>field data collecting and collaboration technologies such as QField and Mergin Maps</w:t>
+        <w:t xml:space="preserve">field data collecting and collaboration technologies such as </w:t>
+      </w:r>
+      <w:proofErr w:type="spellStart"/>
+      <w:r>
+        <w:t>QField</w:t>
+      </w:r>
+      <w:proofErr w:type="spellEnd"/>
+      <w:r>
+        <w:t xml:space="preserve"> and </w:t>
+      </w:r>
+      <w:proofErr w:type="spellStart"/>
+      <w:r>
+        <w:t>Mergin</w:t>
+      </w:r>
+      <w:proofErr w:type="spellEnd"/>
+      <w:r>
+        <w:t xml:space="preserve"> Maps</w:t>
       </w:r>
       <w:r>
         <w:t>, which</w:t>
@@ -7491,7 +8061,21 @@
         <w:rPr>
           <w:lang w:val="en-GB"/>
         </w:rPr>
-        <w:t>M. F. Goodchild, “Reimagining the history of GIS,” Annals of GIS, vol. 24, no. 1, pp. 1–8, Jan. 2018, doi: 10.1080/19475683.2018.1424737.</w:t>
+        <w:t xml:space="preserve">M. F. Goodchild, “Reimagining the history of GIS,” Annals of GIS, vol. 24, no. 1, pp. 1–8, Jan. 2018, </w:t>
+      </w:r>
+      <w:proofErr w:type="spellStart"/>
+      <w:r>
+        <w:rPr>
+          <w:lang w:val="en-GB"/>
+        </w:rPr>
+        <w:t>doi</w:t>
+      </w:r>
+      <w:proofErr w:type="spellEnd"/>
+      <w:r>
+        <w:rPr>
+          <w:lang w:val="en-GB"/>
+        </w:rPr>
+        <w:t>: 10.1080/19475683.2018.1424737.</w:t>
       </w:r>
     </w:p>
     <w:p>
@@ -7539,7 +8123,21 @@
         <w:rPr>
           <w:lang w:val="en-GB"/>
         </w:rPr>
-        <w:t>, vol. 8, no. 7, pp. 1991–2007, Jul. 2015, doi: 10.5194/gmd-8-1991-2015.</w:t>
+        <w:t xml:space="preserve">, vol. 8, no. 7, pp. 1991–2007, Jul. 2015, </w:t>
+      </w:r>
+      <w:proofErr w:type="spellStart"/>
+      <w:r>
+        <w:rPr>
+          <w:lang w:val="en-GB"/>
+        </w:rPr>
+        <w:t>doi</w:t>
+      </w:r>
+      <w:proofErr w:type="spellEnd"/>
+      <w:r>
+        <w:rPr>
+          <w:lang w:val="en-GB"/>
+        </w:rPr>
+        <w:t>: 10.5194/gmd-8-1991-2015.</w:t>
       </w:r>
     </w:p>
     <w:p>
@@ -7557,7 +8155,63 @@
         <w:rPr>
           <w:lang w:val="en-GB"/>
         </w:rPr>
-        <w:t xml:space="preserve">T. Chafiq, M. Ouadoud, H. J. Oulidi, and A. Fekri, “Application of Data Integrity Algorithm for Geotechnical data quality Management,” </w:t>
+        <w:t xml:space="preserve">T. </w:t>
+      </w:r>
+      <w:proofErr w:type="spellStart"/>
+      <w:r>
+        <w:rPr>
+          <w:lang w:val="en-GB"/>
+        </w:rPr>
+        <w:t>Chafiq</w:t>
+      </w:r>
+      <w:proofErr w:type="spellEnd"/>
+      <w:r>
+        <w:rPr>
+          <w:lang w:val="en-GB"/>
+        </w:rPr>
+        <w:t xml:space="preserve">, M. </w:t>
+      </w:r>
+      <w:proofErr w:type="spellStart"/>
+      <w:r>
+        <w:rPr>
+          <w:lang w:val="en-GB"/>
+        </w:rPr>
+        <w:t>Ouadoud</w:t>
+      </w:r>
+      <w:proofErr w:type="spellEnd"/>
+      <w:r>
+        <w:rPr>
+          <w:lang w:val="en-GB"/>
+        </w:rPr>
+        <w:t xml:space="preserve">, H. J. </w:t>
+      </w:r>
+      <w:proofErr w:type="spellStart"/>
+      <w:r>
+        <w:rPr>
+          <w:lang w:val="en-GB"/>
+        </w:rPr>
+        <w:t>Oulidi</w:t>
+      </w:r>
+      <w:proofErr w:type="spellEnd"/>
+      <w:r>
+        <w:rPr>
+          <w:lang w:val="en-GB"/>
+        </w:rPr>
+        <w:t xml:space="preserve">, and A. </w:t>
+      </w:r>
+      <w:proofErr w:type="spellStart"/>
+      <w:r>
+        <w:rPr>
+          <w:lang w:val="en-GB"/>
+        </w:rPr>
+        <w:t>Fekri</w:t>
+      </w:r>
+      <w:proofErr w:type="spellEnd"/>
+      <w:r>
+        <w:rPr>
+          <w:lang w:val="en-GB"/>
+        </w:rPr>
+        <w:t xml:space="preserve">, “Application of Data Integrity Algorithm for Geotechnical data quality Management,” </w:t>
       </w:r>
       <w:r>
         <w:rPr>
@@ -7571,7 +8225,21 @@
         <w:rPr>
           <w:lang w:val="en-GB"/>
         </w:rPr>
-        <w:t>, Dec. 2018, doi: 10.3991/ijim.v12i8.9569.</w:t>
+        <w:t xml:space="preserve">, Dec. 2018, </w:t>
+      </w:r>
+      <w:proofErr w:type="spellStart"/>
+      <w:r>
+        <w:rPr>
+          <w:lang w:val="en-GB"/>
+        </w:rPr>
+        <w:t>doi</w:t>
+      </w:r>
+      <w:proofErr w:type="spellEnd"/>
+      <w:r>
+        <w:rPr>
+          <w:lang w:val="en-GB"/>
+        </w:rPr>
+        <w:t>: 10.3991/ijim.v12i8.9569.</w:t>
       </w:r>
     </w:p>
     <w:p>
@@ -7597,8 +8265,18 @@
           <w:iCs/>
           <w:lang w:val="en-GB"/>
         </w:rPr>
-        <w:t>Introduction to PostGIS</w:t>
-      </w:r>
+        <w:t xml:space="preserve">Introduction to </w:t>
+      </w:r>
+      <w:proofErr w:type="spellStart"/>
+      <w:r>
+        <w:rPr>
+          <w:i/>
+          <w:iCs/>
+          <w:lang w:val="en-GB"/>
+        </w:rPr>
+        <w:t>PostGIS</w:t>
+      </w:r>
+      <w:proofErr w:type="spellEnd"/>
       <w:r>
         <w:rPr>
           <w:lang w:val="en-GB"/>
@@ -7640,7 +8318,35 @@
         <w:rPr>
           <w:lang w:val="en-GB"/>
         </w:rPr>
-        <w:t xml:space="preserve">S. Tarmur and C. Özturan, "Parallel Classification of Spatial Points Into Geographical Regions," </w:t>
+        <w:t xml:space="preserve">S. </w:t>
+      </w:r>
+      <w:proofErr w:type="spellStart"/>
+      <w:r>
+        <w:rPr>
+          <w:lang w:val="en-GB"/>
+        </w:rPr>
+        <w:t>Tarmur</w:t>
+      </w:r>
+      <w:proofErr w:type="spellEnd"/>
+      <w:r>
+        <w:rPr>
+          <w:lang w:val="en-GB"/>
+        </w:rPr>
+        <w:t xml:space="preserve"> and C. </w:t>
+      </w:r>
+      <w:proofErr w:type="spellStart"/>
+      <w:r>
+        <w:rPr>
+          <w:lang w:val="en-GB"/>
+        </w:rPr>
+        <w:t>Özturan</w:t>
+      </w:r>
+      <w:proofErr w:type="spellEnd"/>
+      <w:r>
+        <w:rPr>
+          <w:lang w:val="en-GB"/>
+        </w:rPr>
+        <w:t xml:space="preserve">, "Parallel Classification of Spatial Points Into Geographical Regions," </w:t>
       </w:r>
       <w:r>
         <w:rPr>
@@ -7654,7 +8360,21 @@
         <w:rPr>
           <w:lang w:val="en-GB"/>
         </w:rPr>
-        <w:t>, Amsterdam, Netherlands, 2019, pp. 9-15, doi: 10.1109/ISPDC.2019.000-3.</w:t>
+        <w:t xml:space="preserve">, Amsterdam, Netherlands, 2019, pp. 9-15, </w:t>
+      </w:r>
+      <w:proofErr w:type="spellStart"/>
+      <w:r>
+        <w:rPr>
+          <w:lang w:val="en-GB"/>
+        </w:rPr>
+        <w:t>doi</w:t>
+      </w:r>
+      <w:proofErr w:type="spellEnd"/>
+      <w:r>
+        <w:rPr>
+          <w:lang w:val="en-GB"/>
+        </w:rPr>
+        <w:t>: 10.1109/ISPDC.2019.000-3.</w:t>
       </w:r>
     </w:p>
     <w:p>
@@ -7674,13 +8394,23 @@
         </w:rPr>
         <w:t xml:space="preserve">O. Regina and L. S. Hsu, </w:t>
       </w:r>
+      <w:proofErr w:type="spellStart"/>
       <w:r>
         <w:rPr>
           <w:i/>
           <w:iCs/>
           <w:lang w:val="en-GB"/>
         </w:rPr>
-        <w:t>PostGIS in action</w:t>
+        <w:t>PostGIS</w:t>
+      </w:r>
+      <w:proofErr w:type="spellEnd"/>
+      <w:r>
+        <w:rPr>
+          <w:i/>
+          <w:iCs/>
+          <w:lang w:val="en-GB"/>
+        </w:rPr>
+        <w:t xml:space="preserve"> in action</w:t>
       </w:r>
       <w:r>
         <w:rPr>
@@ -7710,7 +8440,21 @@
         <w:rPr>
           <w:lang w:val="en-GB"/>
         </w:rPr>
-        <w:t xml:space="preserve">E. Zhuk, “Improvements of the Black Sea oceanographic GIS,” in </w:t>
+        <w:t xml:space="preserve">E. </w:t>
+      </w:r>
+      <w:proofErr w:type="spellStart"/>
+      <w:r>
+        <w:rPr>
+          <w:lang w:val="en-GB"/>
+        </w:rPr>
+        <w:t>Zhuk</w:t>
+      </w:r>
+      <w:proofErr w:type="spellEnd"/>
+      <w:r>
+        <w:rPr>
+          <w:lang w:val="en-GB"/>
+        </w:rPr>
+        <w:t xml:space="preserve">, “Improvements of the Black Sea oceanographic GIS,” in </w:t>
       </w:r>
       <w:r>
         <w:rPr>
@@ -7742,7 +8486,21 @@
         <w:rPr>
           <w:lang w:val="en-GB"/>
         </w:rPr>
-        <w:t>“MySQL/MariaDB Spatial Support Matrix,” MariaDB KnowledgeBase. [Online]. Available: https://mariadb.com/kb/en/mysqlmariadb-spatial-support-matrix/. [Accessed: 25-Aug-2023].</w:t>
+        <w:t xml:space="preserve">“MySQL/MariaDB Spatial Support Matrix,” MariaDB </w:t>
+      </w:r>
+      <w:proofErr w:type="spellStart"/>
+      <w:r>
+        <w:rPr>
+          <w:lang w:val="en-GB"/>
+        </w:rPr>
+        <w:t>KnowledgeBase</w:t>
+      </w:r>
+      <w:proofErr w:type="spellEnd"/>
+      <w:r>
+        <w:rPr>
+          <w:lang w:val="en-GB"/>
+        </w:rPr>
+        <w:t>. [Online]. Available: https://mariadb.com/kb/en/mysqlmariadb-spatial-support-matrix/. [Accessed: 25-Aug-2023].</w:t>
       </w:r>
     </w:p>
     <w:p>
@@ -7756,11 +8514,75 @@
           <w:lang w:val="en-GB"/>
         </w:rPr>
       </w:pPr>
-      <w:r>
-        <w:rPr>
-          <w:lang w:val="en-GB"/>
-        </w:rPr>
-        <w:t>Postgis, “postgis/liblwgeom at master · postgis/postgis,” GitHub. [Online]. Available: https://github.com/postgis/postgis/tree/master/liblwgeom [Accessed: 25-Aug-2023].</w:t>
+      <w:proofErr w:type="spellStart"/>
+      <w:r>
+        <w:rPr>
+          <w:lang w:val="en-GB"/>
+        </w:rPr>
+        <w:t>Postgis</w:t>
+      </w:r>
+      <w:proofErr w:type="spellEnd"/>
+      <w:r>
+        <w:rPr>
+          <w:lang w:val="en-GB"/>
+        </w:rPr>
+        <w:t>, “</w:t>
+      </w:r>
+      <w:proofErr w:type="spellStart"/>
+      <w:r>
+        <w:rPr>
+          <w:lang w:val="en-GB"/>
+        </w:rPr>
+        <w:t>postgis</w:t>
+      </w:r>
+      <w:proofErr w:type="spellEnd"/>
+      <w:r>
+        <w:rPr>
+          <w:lang w:val="en-GB"/>
+        </w:rPr>
+        <w:t>/</w:t>
+      </w:r>
+      <w:proofErr w:type="spellStart"/>
+      <w:r>
+        <w:rPr>
+          <w:lang w:val="en-GB"/>
+        </w:rPr>
+        <w:t>liblwgeom</w:t>
+      </w:r>
+      <w:proofErr w:type="spellEnd"/>
+      <w:r>
+        <w:rPr>
+          <w:lang w:val="en-GB"/>
+        </w:rPr>
+        <w:t xml:space="preserve"> at master · </w:t>
+      </w:r>
+      <w:proofErr w:type="spellStart"/>
+      <w:r>
+        <w:rPr>
+          <w:lang w:val="en-GB"/>
+        </w:rPr>
+        <w:t>postgis</w:t>
+      </w:r>
+      <w:proofErr w:type="spellEnd"/>
+      <w:r>
+        <w:rPr>
+          <w:lang w:val="en-GB"/>
+        </w:rPr>
+        <w:t>/</w:t>
+      </w:r>
+      <w:proofErr w:type="spellStart"/>
+      <w:r>
+        <w:rPr>
+          <w:lang w:val="en-GB"/>
+        </w:rPr>
+        <w:t>postgis</w:t>
+      </w:r>
+      <w:proofErr w:type="spellEnd"/>
+      <w:r>
+        <w:rPr>
+          <w:lang w:val="en-GB"/>
+        </w:rPr>
+        <w:t>,” GitHub. [Online]. Available: https://github.com/postgis/postgis/tree/master/liblwgeom [Accessed: 25-Aug-2023].</w:t>
       </w:r>
     </w:p>
     <w:p>
@@ -7778,7 +8600,21 @@
         <w:rPr>
           <w:lang w:val="en-GB"/>
         </w:rPr>
-        <w:t>“SpatiaLite SQL functions reference list.” [Online]. Available: http://www.gaia-gis.it/gaia-sins/spatialite-sql-4.2.0.html [Accessed: 25-Aug-2023].</w:t>
+        <w:t>“</w:t>
+      </w:r>
+      <w:proofErr w:type="spellStart"/>
+      <w:r>
+        <w:rPr>
+          <w:lang w:val="en-GB"/>
+        </w:rPr>
+        <w:t>SpatiaLite</w:t>
+      </w:r>
+      <w:proofErr w:type="spellEnd"/>
+      <w:r>
+        <w:rPr>
+          <w:lang w:val="en-GB"/>
+        </w:rPr>
+        <w:t xml:space="preserve"> SQL functions reference list.” [Online]. Available: http://www.gaia-gis.it/gaia-sins/spatialite-sql-4.2.0.html [Accessed: 25-Aug-2023].</w:t>
       </w:r>
     </w:p>
     <w:p>
@@ -7814,7 +8650,21 @@
         <w:rPr>
           <w:lang w:val="en-GB"/>
         </w:rPr>
-        <w:t xml:space="preserve">A. Nielsen, K. Bolding, F. Hu, and D. Trolle, “An open source QGIS-based workflow for model application and experimentation with aquatic ecosystems,” </w:t>
+        <w:t xml:space="preserve">A. Nielsen, K. Bolding, F. Hu, and D. </w:t>
+      </w:r>
+      <w:proofErr w:type="spellStart"/>
+      <w:r>
+        <w:rPr>
+          <w:lang w:val="en-GB"/>
+        </w:rPr>
+        <w:t>Trolle</w:t>
+      </w:r>
+      <w:proofErr w:type="spellEnd"/>
+      <w:r>
+        <w:rPr>
+          <w:lang w:val="en-GB"/>
+        </w:rPr>
+        <w:t xml:space="preserve">, “An open source QGIS-based workflow for model application and experimentation with aquatic ecosystems,” </w:t>
       </w:r>
       <w:r>
         <w:rPr>
@@ -7828,7 +8678,21 @@
         <w:rPr>
           <w:lang w:val="en-GB"/>
         </w:rPr>
-        <w:t>, vol. 95, pp. 358–364, Sep. 2017, doi: 10.1016/j.envsoft.2017.06.032.</w:t>
+        <w:t xml:space="preserve">, vol. 95, pp. 358–364, Sep. 2017, </w:t>
+      </w:r>
+      <w:proofErr w:type="spellStart"/>
+      <w:r>
+        <w:rPr>
+          <w:lang w:val="en-GB"/>
+        </w:rPr>
+        <w:t>doi</w:t>
+      </w:r>
+      <w:proofErr w:type="spellEnd"/>
+      <w:r>
+        <w:rPr>
+          <w:lang w:val="en-GB"/>
+        </w:rPr>
+        <w:t>: 10.1016/j.envsoft.2017.06.032.</w:t>
       </w:r>
     </w:p>
     <w:p>
@@ -7846,7 +8710,21 @@
         <w:rPr>
           <w:lang w:val="en-GB"/>
         </w:rPr>
-        <w:t xml:space="preserve">S. S. Sehra, J. Singh, and H. Singh, “Assessing OpenStreetMap data using Intrinsic quality Indicators: an extension to the QGIS Processing toolbox,” </w:t>
+        <w:t xml:space="preserve">S. S. </w:t>
+      </w:r>
+      <w:proofErr w:type="spellStart"/>
+      <w:r>
+        <w:rPr>
+          <w:lang w:val="en-GB"/>
+        </w:rPr>
+        <w:t>Sehra</w:t>
+      </w:r>
+      <w:proofErr w:type="spellEnd"/>
+      <w:r>
+        <w:rPr>
+          <w:lang w:val="en-GB"/>
+        </w:rPr>
+        <w:t xml:space="preserve">, J. Singh, and H. Singh, “Assessing OpenStreetMap data using Intrinsic quality Indicators: an extension to the QGIS Processing toolbox,” </w:t>
       </w:r>
       <w:r>
         <w:rPr>
@@ -7860,7 +8738,21 @@
         <w:rPr>
           <w:lang w:val="en-GB"/>
         </w:rPr>
-        <w:t>, vol. 9, no. 2, p. 15, Apr. 2017, doi: 10.3390/fi9020015.</w:t>
+        <w:t xml:space="preserve">, vol. 9, no. 2, p. 15, Apr. 2017, </w:t>
+      </w:r>
+      <w:proofErr w:type="spellStart"/>
+      <w:r>
+        <w:rPr>
+          <w:lang w:val="en-GB"/>
+        </w:rPr>
+        <w:t>doi</w:t>
+      </w:r>
+      <w:proofErr w:type="spellEnd"/>
+      <w:r>
+        <w:rPr>
+          <w:lang w:val="en-GB"/>
+        </w:rPr>
+        <w:t>: 10.3390/fi9020015.</w:t>
       </w:r>
     </w:p>
     <w:p>
@@ -7892,7 +8784,21 @@
         <w:rPr>
           <w:lang w:val="en-GB"/>
         </w:rPr>
-        <w:t>, vol. 88, no. 2, Jan. 2019, doi: 10.18637/jss.v088.i02.</w:t>
+        <w:t xml:space="preserve">, vol. 88, no. 2, Jan. 2019, </w:t>
+      </w:r>
+      <w:proofErr w:type="spellStart"/>
+      <w:r>
+        <w:rPr>
+          <w:lang w:val="en-GB"/>
+        </w:rPr>
+        <w:t>doi</w:t>
+      </w:r>
+      <w:proofErr w:type="spellEnd"/>
+      <w:r>
+        <w:rPr>
+          <w:lang w:val="en-GB"/>
+        </w:rPr>
+        <w:t>: 10.18637/jss.v088.i02.</w:t>
       </w:r>
     </w:p>
     <w:p>
@@ -7924,7 +8830,21 @@
         <w:rPr>
           <w:lang w:val="en-GB"/>
         </w:rPr>
-        <w:t>, vol. 15, no. 22, p. 99, Nov. 2021, doi: 10.3991/ijim.v15i22.25003.</w:t>
+        <w:t xml:space="preserve">, vol. 15, no. 22, p. 99, Nov. 2021, </w:t>
+      </w:r>
+      <w:proofErr w:type="spellStart"/>
+      <w:r>
+        <w:rPr>
+          <w:lang w:val="en-GB"/>
+        </w:rPr>
+        <w:t>doi</w:t>
+      </w:r>
+      <w:proofErr w:type="spellEnd"/>
+      <w:r>
+        <w:rPr>
+          <w:lang w:val="en-GB"/>
+        </w:rPr>
+        <w:t>: 10.3991/ijim.v15i22.25003.</w:t>
       </w:r>
     </w:p>
     <w:p>
@@ -7942,7 +8862,63 @@
         <w:rPr>
           <w:lang w:val="en-GB"/>
         </w:rPr>
-        <w:t xml:space="preserve">C. Vitolo, Y. Elkhatib, D. E. Reusser, C. Macleod, and W. Buytaert, “Web technologies for environmental Big Data,” </w:t>
+        <w:t xml:space="preserve">C. </w:t>
+      </w:r>
+      <w:proofErr w:type="spellStart"/>
+      <w:r>
+        <w:rPr>
+          <w:lang w:val="en-GB"/>
+        </w:rPr>
+        <w:t>Vitolo</w:t>
+      </w:r>
+      <w:proofErr w:type="spellEnd"/>
+      <w:r>
+        <w:rPr>
+          <w:lang w:val="en-GB"/>
+        </w:rPr>
+        <w:t xml:space="preserve">, Y. </w:t>
+      </w:r>
+      <w:proofErr w:type="spellStart"/>
+      <w:r>
+        <w:rPr>
+          <w:lang w:val="en-GB"/>
+        </w:rPr>
+        <w:t>Elkhatib</w:t>
+      </w:r>
+      <w:proofErr w:type="spellEnd"/>
+      <w:r>
+        <w:rPr>
+          <w:lang w:val="en-GB"/>
+        </w:rPr>
+        <w:t xml:space="preserve">, D. E. </w:t>
+      </w:r>
+      <w:proofErr w:type="spellStart"/>
+      <w:r>
+        <w:rPr>
+          <w:lang w:val="en-GB"/>
+        </w:rPr>
+        <w:t>Reusser</w:t>
+      </w:r>
+      <w:proofErr w:type="spellEnd"/>
+      <w:r>
+        <w:rPr>
+          <w:lang w:val="en-GB"/>
+        </w:rPr>
+        <w:t xml:space="preserve">, C. Macleod, and W. </w:t>
+      </w:r>
+      <w:proofErr w:type="spellStart"/>
+      <w:r>
+        <w:rPr>
+          <w:lang w:val="en-GB"/>
+        </w:rPr>
+        <w:t>Buytaert</w:t>
+      </w:r>
+      <w:proofErr w:type="spellEnd"/>
+      <w:r>
+        <w:rPr>
+          <w:lang w:val="en-GB"/>
+        </w:rPr>
+        <w:t xml:space="preserve">, “Web technologies for environmental Big Data,” </w:t>
       </w:r>
       <w:r>
         <w:rPr>
@@ -7956,7 +8932,21 @@
         <w:rPr>
           <w:lang w:val="en-GB"/>
         </w:rPr>
-        <w:t>, vol. 63, pp. 185–198, Jan. 2015, doi: 10.1016/j.envsoft.2014.10.007.</w:t>
+        <w:t xml:space="preserve">, vol. 63, pp. 185–198, Jan. 2015, </w:t>
+      </w:r>
+      <w:proofErr w:type="spellStart"/>
+      <w:r>
+        <w:rPr>
+          <w:lang w:val="en-GB"/>
+        </w:rPr>
+        <w:t>doi</w:t>
+      </w:r>
+      <w:proofErr w:type="spellEnd"/>
+      <w:r>
+        <w:rPr>
+          <w:lang w:val="en-GB"/>
+        </w:rPr>
+        <w:t>: 10.1016/j.envsoft.2014.10.007.</w:t>
       </w:r>
     </w:p>
     <w:p>
@@ -7974,7 +8964,21 @@
         <w:rPr>
           <w:lang w:val="en-GB"/>
         </w:rPr>
-        <w:t xml:space="preserve">H. A. Manaf and M. N. S. Man, “Mobile Application and Web 2.0 as an E-Participation Mechanism: A Literature Analysis”, </w:t>
+        <w:t xml:space="preserve">H. A. </w:t>
+      </w:r>
+      <w:proofErr w:type="spellStart"/>
+      <w:r>
+        <w:rPr>
+          <w:lang w:val="en-GB"/>
+        </w:rPr>
+        <w:t>Manaf</w:t>
+      </w:r>
+      <w:proofErr w:type="spellEnd"/>
+      <w:r>
+        <w:rPr>
+          <w:lang w:val="en-GB"/>
+        </w:rPr>
+        <w:t xml:space="preserve"> and M. N. S. Man, “Mobile Application and Web 2.0 as an E-Participation Mechanism: A Literature Analysis”, </w:t>
       </w:r>
       <w:r>
         <w:rPr>
@@ -7982,13 +8986,45 @@
           <w:iCs/>
           <w:lang w:val="en-GB"/>
         </w:rPr>
-        <w:t>International Journal of Interactive Mobile Technologies (iJIM)</w:t>
-      </w:r>
-      <w:r>
-        <w:rPr>
-          <w:lang w:val="en-GB"/>
-        </w:rPr>
-        <w:t>, 15(06), pp. 185–192. doi: 10.3991/ijim.v15i06.20673.</w:t>
+        <w:t>International Journal of Interactive Mobile Technologies (</w:t>
+      </w:r>
+      <w:proofErr w:type="spellStart"/>
+      <w:r>
+        <w:rPr>
+          <w:i/>
+          <w:iCs/>
+          <w:lang w:val="en-GB"/>
+        </w:rPr>
+        <w:t>iJIM</w:t>
+      </w:r>
+      <w:proofErr w:type="spellEnd"/>
+      <w:r>
+        <w:rPr>
+          <w:i/>
+          <w:iCs/>
+          <w:lang w:val="en-GB"/>
+        </w:rPr>
+        <w:t>)</w:t>
+      </w:r>
+      <w:r>
+        <w:rPr>
+          <w:lang w:val="en-GB"/>
+        </w:rPr>
+        <w:t xml:space="preserve">, 15(06), pp. 185–192. </w:t>
+      </w:r>
+      <w:proofErr w:type="spellStart"/>
+      <w:r>
+        <w:rPr>
+          <w:lang w:val="en-GB"/>
+        </w:rPr>
+        <w:t>doi</w:t>
+      </w:r>
+      <w:proofErr w:type="spellEnd"/>
+      <w:r>
+        <w:rPr>
+          <w:lang w:val="en-GB"/>
+        </w:rPr>
+        <w:t>: 10.3991/ijim.v15i06.20673.</w:t>
       </w:r>
     </w:p>
     <w:p>
@@ -8006,7 +9042,49 @@
         <w:rPr>
           <w:lang w:val="en-GB"/>
         </w:rPr>
-        <w:t xml:space="preserve">R. Montagnetti and G. Guarino, “From Qgis to Qfield and Vice Versa: How the New Android Application Is Facilitating the Work of the Archaeologist in the Field,” </w:t>
+        <w:t xml:space="preserve">R. </w:t>
+      </w:r>
+      <w:proofErr w:type="spellStart"/>
+      <w:r>
+        <w:rPr>
+          <w:lang w:val="en-GB"/>
+        </w:rPr>
+        <w:t>Montagnetti</w:t>
+      </w:r>
+      <w:proofErr w:type="spellEnd"/>
+      <w:r>
+        <w:rPr>
+          <w:lang w:val="en-GB"/>
+        </w:rPr>
+        <w:t xml:space="preserve"> and G. Guarino, “From </w:t>
+      </w:r>
+      <w:proofErr w:type="spellStart"/>
+      <w:r>
+        <w:rPr>
+          <w:lang w:val="en-GB"/>
+        </w:rPr>
+        <w:t>Qgis</w:t>
+      </w:r>
+      <w:proofErr w:type="spellEnd"/>
+      <w:r>
+        <w:rPr>
+          <w:lang w:val="en-GB"/>
+        </w:rPr>
+        <w:t xml:space="preserve"> to </w:t>
+      </w:r>
+      <w:proofErr w:type="spellStart"/>
+      <w:r>
+        <w:rPr>
+          <w:lang w:val="en-GB"/>
+        </w:rPr>
+        <w:t>Qfield</w:t>
+      </w:r>
+      <w:proofErr w:type="spellEnd"/>
+      <w:r>
+        <w:rPr>
+          <w:lang w:val="en-GB"/>
+        </w:rPr>
+        <w:t xml:space="preserve"> and Vice Versa: How the New Android Application Is Facilitating the Work of the Archaeologist in the Field,” </w:t>
       </w:r>
       <w:r>
         <w:rPr>
@@ -8020,7 +9098,21 @@
         <w:rPr>
           <w:lang w:val="en-GB"/>
         </w:rPr>
-        <w:t>, 43, Oct. 2021, doi: 10.3390/environsciproc2021010006.</w:t>
+        <w:t xml:space="preserve">, 43, Oct. 2021, </w:t>
+      </w:r>
+      <w:proofErr w:type="spellStart"/>
+      <w:r>
+        <w:rPr>
+          <w:lang w:val="en-GB"/>
+        </w:rPr>
+        <w:t>doi</w:t>
+      </w:r>
+      <w:proofErr w:type="spellEnd"/>
+      <w:r>
+        <w:rPr>
+          <w:lang w:val="en-GB"/>
+        </w:rPr>
+        <w:t>: 10.3390/environsciproc2021010006.</w:t>
       </w:r>
     </w:p>
     <w:p>
@@ -8038,7 +9130,35 @@
         <w:rPr>
           <w:lang w:val="en-GB"/>
         </w:rPr>
-        <w:t>“Mergin maps: Collect, store and analyze your Geo-data easily,” Merginmaps.com. [Online]. Available: https://merginmaps.com/. [Accessed: 25-Aug-2023].</w:t>
+        <w:t>“</w:t>
+      </w:r>
+      <w:proofErr w:type="spellStart"/>
+      <w:r>
+        <w:rPr>
+          <w:lang w:val="en-GB"/>
+        </w:rPr>
+        <w:t>Mergin</w:t>
+      </w:r>
+      <w:proofErr w:type="spellEnd"/>
+      <w:r>
+        <w:rPr>
+          <w:lang w:val="en-GB"/>
+        </w:rPr>
+        <w:t xml:space="preserve"> maps: Collect, store and </w:t>
+      </w:r>
+      <w:proofErr w:type="spellStart"/>
+      <w:r>
+        <w:rPr>
+          <w:lang w:val="en-GB"/>
+        </w:rPr>
+        <w:t>analyze</w:t>
+      </w:r>
+      <w:proofErr w:type="spellEnd"/>
+      <w:r>
+        <w:rPr>
+          <w:lang w:val="en-GB"/>
+        </w:rPr>
+        <w:t xml:space="preserve"> your Geo-data easily,” Merginmaps.com. [Online]. Available: https://merginmaps.com/. [Accessed: 25-Aug-2023].</w:t>
       </w:r>
     </w:p>
     <w:p>
@@ -8046,6 +9166,20 @@
         <w:pStyle w:val="0referenceitem"/>
         <w:ind w:left="341" w:firstLine="0"/>
       </w:pPr>
+    </w:p>
+    <w:p>
+      <w:pPr>
+        <w:spacing w:line="240" w:lineRule="auto"/>
+        <w:ind w:firstLine="0"/>
+        <w:jc w:val="left"/>
+        <w:textAlignment w:val="auto"/>
+        <w:rPr>
+          <w:sz w:val="18"/>
+        </w:rPr>
+      </w:pPr>
+      <w:r>
+        <w:br w:type="page"/>
+      </w:r>
     </w:p>
     <w:p>
       <w:pPr>
@@ -8062,6 +9196,7 @@
         <w:rPr>
           <w:rFonts w:eastAsiaTheme="minorEastAsia"/>
         </w:rPr>
+        <w:lastRenderedPageBreak/>
         <w:t>Authors</w:t>
       </w:r>
     </w:p>
@@ -8077,8 +9212,17 @@
           <w:rFonts w:eastAsiaTheme="minorEastAsia"/>
           <w:b/>
         </w:rPr>
-        <w:t>Julian Vasilev</w:t>
-      </w:r>
+        <w:t xml:space="preserve">Julian </w:t>
+      </w:r>
+      <w:proofErr w:type="spellStart"/>
+      <w:r>
+        <w:rPr>
+          <w:rFonts w:eastAsiaTheme="minorEastAsia"/>
+          <w:b/>
+        </w:rPr>
+        <w:t>Vasilev</w:t>
+      </w:r>
+      <w:proofErr w:type="spellEnd"/>
       <w:r>
         <w:rPr>
           <w:rFonts w:eastAsiaTheme="minorEastAsia"/>
@@ -8112,15 +9256,23 @@
           <w:rFonts w:eastAsiaTheme="minorEastAsia"/>
           <w:highlight w:val="yellow"/>
         </w:rPr>
-        <w:t xml:space="preserve">, and Vice Chancellor at Carinthia University of Applied Sciences (CUAS), Europastrasse 4, in </w:t>
-      </w:r>
+        <w:t xml:space="preserve">, and Vice Chancellor at Carinthia University of Applied Sciences (CUAS), </w:t>
+      </w:r>
+      <w:proofErr w:type="spellStart"/>
       <w:r>
         <w:rPr>
           <w:rFonts w:eastAsiaTheme="minorEastAsia"/>
           <w:highlight w:val="yellow"/>
         </w:rPr>
-        <w:lastRenderedPageBreak/>
-        <w:t xml:space="preserve">Villach, Austria. </w:t>
+        <w:t>Europastrasse</w:t>
+      </w:r>
+      <w:proofErr w:type="spellEnd"/>
+      <w:r>
+        <w:rPr>
+          <w:rFonts w:eastAsiaTheme="minorEastAsia"/>
+          <w:highlight w:val="yellow"/>
+        </w:rPr>
+        <w:t xml:space="preserve"> 4, in Villach, Austria. </w:t>
       </w:r>
       <w:r>
         <w:rPr>
@@ -8216,7 +9368,49 @@
         <w:rPr>
           <w:highlight w:val="yellow"/>
         </w:rPr>
-        <w:t>). He is the Editor-in-Chief of the journals iJOE, iJET, and iJIM at online-journals.org</w:t>
+        <w:t xml:space="preserve">). He is the Editor-in-Chief of the journals </w:t>
+      </w:r>
+      <w:proofErr w:type="spellStart"/>
+      <w:r>
+        <w:rPr>
+          <w:highlight w:val="yellow"/>
+        </w:rPr>
+        <w:t>iJOE</w:t>
+      </w:r>
+      <w:proofErr w:type="spellEnd"/>
+      <w:r>
+        <w:rPr>
+          <w:highlight w:val="yellow"/>
+        </w:rPr>
+        <w:t xml:space="preserve">, </w:t>
+      </w:r>
+      <w:proofErr w:type="spellStart"/>
+      <w:r>
+        <w:rPr>
+          <w:highlight w:val="yellow"/>
+        </w:rPr>
+        <w:t>iJET</w:t>
+      </w:r>
+      <w:proofErr w:type="spellEnd"/>
+      <w:r>
+        <w:rPr>
+          <w:highlight w:val="yellow"/>
+        </w:rPr>
+        <w:t xml:space="preserve">, and </w:t>
+      </w:r>
+      <w:proofErr w:type="spellStart"/>
+      <w:r>
+        <w:rPr>
+          <w:highlight w:val="yellow"/>
+        </w:rPr>
+        <w:t>iJIM</w:t>
+      </w:r>
+      <w:proofErr w:type="spellEnd"/>
+      <w:r>
+        <w:rPr>
+          <w:highlight w:val="yellow"/>
+        </w:rPr>
+        <w:t xml:space="preserve"> at online-journals.org</w:t>
       </w:r>
       <w:r>
         <w:rPr>
